--- a/Docu progra2.docx
+++ b/Docu progra2.docx
@@ -17,7 +17,7 @@
           <w:lang w:val="en-US"/>
         </w:rPr>
         <w:drawing>
-          <wp:inline distT="0" distB="0" distL="0" distR="0">
+          <wp:inline distT="0" distB="0" distL="0" distR="0" wp14:anchorId="19ED53A3" wp14:editId="40AE50C2">
             <wp:extent cx="3533775" cy="647700"/>
             <wp:effectExtent l="0" t="0" r="9525" b="0"/>
             <wp:docPr id="1" name="Imagen 1"/>
@@ -34,7 +34,7 @@
                     </pic:cNvPicPr>
                   </pic:nvPicPr>
                   <pic:blipFill>
-                    <a:blip r:embed="rId5">
+                    <a:blip r:embed="rId6">
                       <a:extLst>
                         <a:ext uri="{28A0092B-C50C-407E-A947-70E740481C1C}">
                           <a14:useLocalDpi xmlns:a14="http://schemas.microsoft.com/office/drawing/2010/main" val="0"/>
@@ -325,15 +325,7 @@
           <w:sz w:val="24"/>
           <w:szCs w:val="24"/>
         </w:rPr>
-        <w:t xml:space="preserve">Proyecto Programado </w:t>
-      </w:r>
-      <w:r>
-        <w:rPr>
-          <w:rFonts w:ascii="Arial" w:hAnsi="Arial" w:cs="Arial"/>
-          <w:sz w:val="24"/>
-          <w:szCs w:val="24"/>
-        </w:rPr>
-        <w:t>2</w:t>
+        <w:t>Proyecto Programado 2</w:t>
       </w:r>
     </w:p>
     <w:p>
@@ -399,6 +391,7 @@
           <w:rFonts w:ascii="Arial" w:hAnsi="Arial" w:cs="Arial"/>
         </w:rPr>
       </w:pPr>
+      <w:bookmarkStart w:id="0" w:name="_Toc30092976"/>
       <w:r>
         <w:rPr>
           <w:rFonts w:ascii="Arial" w:hAnsi="Arial" w:cs="Arial"/>
@@ -406,6 +399,7 @@
         <w:lastRenderedPageBreak/>
         <w:t>Introducción</w:t>
       </w:r>
+      <w:bookmarkEnd w:id="0"/>
     </w:p>
     <w:p>
       <w:pPr>
@@ -635,124 +629,1009 @@
         <w:rPr>
           <w:rFonts w:ascii="Arial" w:hAnsi="Arial" w:cs="Arial"/>
           <w:sz w:val="24"/>
-        </w:rPr>
-      </w:pPr>
-    </w:p>
-    <w:p>
-      <w:pPr>
-        <w:jc w:val="both"/>
-        <w:rPr>
-          <w:rFonts w:ascii="Arial" w:hAnsi="Arial" w:cs="Arial"/>
-          <w:sz w:val="24"/>
-        </w:rPr>
-      </w:pPr>
-      <w:r>
-        <w:rPr>
-          <w:rFonts w:ascii="Arial" w:hAnsi="Arial" w:cs="Arial"/>
-          <w:sz w:val="24"/>
-        </w:rPr>
-        <w:t>Indice</w:t>
-      </w:r>
-    </w:p>
-    <w:p>
-      <w:pPr>
-        <w:jc w:val="both"/>
-        <w:rPr>
-          <w:rFonts w:ascii="Arial" w:hAnsi="Arial" w:cs="Arial"/>
-          <w:sz w:val="24"/>
-        </w:rPr>
-      </w:pPr>
-    </w:p>
-    <w:p>
-      <w:pPr>
-        <w:jc w:val="both"/>
-        <w:rPr>
-          <w:rFonts w:ascii="Arial" w:hAnsi="Arial" w:cs="Arial"/>
-          <w:sz w:val="24"/>
-        </w:rPr>
-      </w:pPr>
-    </w:p>
-    <w:p>
-      <w:pPr>
-        <w:jc w:val="both"/>
-        <w:rPr>
-          <w:rFonts w:ascii="Arial" w:hAnsi="Arial" w:cs="Arial"/>
-          <w:sz w:val="24"/>
-        </w:rPr>
-      </w:pPr>
-    </w:p>
-    <w:p>
-      <w:pPr>
-        <w:jc w:val="both"/>
-        <w:rPr>
-          <w:rFonts w:ascii="Arial" w:hAnsi="Arial" w:cs="Arial"/>
-          <w:sz w:val="24"/>
-        </w:rPr>
-      </w:pPr>
-    </w:p>
-    <w:p>
-      <w:pPr>
-        <w:jc w:val="both"/>
-        <w:rPr>
-          <w:rFonts w:ascii="Arial" w:hAnsi="Arial" w:cs="Arial"/>
-          <w:sz w:val="24"/>
-        </w:rPr>
-      </w:pPr>
-    </w:p>
-    <w:p>
-      <w:pPr>
-        <w:jc w:val="both"/>
-        <w:rPr>
-          <w:rFonts w:ascii="Arial" w:hAnsi="Arial" w:cs="Arial"/>
-          <w:sz w:val="24"/>
-        </w:rPr>
-      </w:pPr>
-    </w:p>
-    <w:p>
-      <w:pPr>
-        <w:jc w:val="both"/>
-        <w:rPr>
-          <w:rFonts w:ascii="Arial" w:hAnsi="Arial" w:cs="Arial"/>
-          <w:sz w:val="24"/>
-        </w:rPr>
-      </w:pPr>
-    </w:p>
-    <w:p>
-      <w:pPr>
-        <w:jc w:val="both"/>
-        <w:rPr>
-          <w:rFonts w:ascii="Arial" w:hAnsi="Arial" w:cs="Arial"/>
-          <w:sz w:val="24"/>
-        </w:rPr>
-      </w:pPr>
-    </w:p>
-    <w:p>
-      <w:pPr>
-        <w:jc w:val="both"/>
-        <w:rPr>
-          <w:rFonts w:ascii="Arial" w:hAnsi="Arial" w:cs="Arial"/>
-          <w:sz w:val="24"/>
-        </w:rPr>
-      </w:pPr>
-    </w:p>
-    <w:p>
-      <w:pPr>
-        <w:jc w:val="both"/>
-        <w:rPr>
-          <w:rFonts w:ascii="Arial" w:hAnsi="Arial" w:cs="Arial"/>
-          <w:sz w:val="24"/>
-        </w:rPr>
-      </w:pPr>
-    </w:p>
-    <w:p>
-      <w:pPr>
-        <w:jc w:val="both"/>
-        <w:rPr>
-          <w:rFonts w:ascii="Arial" w:hAnsi="Arial" w:cs="Arial"/>
-          <w:sz w:val="24"/>
-        </w:rPr>
-      </w:pPr>
-    </w:p>
+          <w:u w:val="single"/>
+        </w:rPr>
+      </w:pPr>
+    </w:p>
+    <w:sdt>
+      <w:sdtPr>
+        <w:rPr>
+          <w:rFonts w:ascii="Arial" w:hAnsi="Arial" w:cs="Arial"/>
+          <w:lang w:val="es-ES"/>
+        </w:rPr>
+        <w:id w:val="578032060"/>
+        <w:docPartObj>
+          <w:docPartGallery w:val="Table of Contents"/>
+          <w:docPartUnique/>
+        </w:docPartObj>
+      </w:sdtPr>
+      <w:sdtEndPr>
+        <w:rPr>
+          <w:rFonts w:eastAsiaTheme="minorHAnsi"/>
+          <w:b/>
+          <w:bCs/>
+          <w:color w:val="auto"/>
+          <w:sz w:val="22"/>
+          <w:szCs w:val="22"/>
+          <w:lang w:eastAsia="en-US"/>
+        </w:rPr>
+      </w:sdtEndPr>
+      <w:sdtContent>
+        <w:p>
+          <w:pPr>
+            <w:pStyle w:val="TtuloTDC"/>
+            <w:rPr>
+              <w:rFonts w:ascii="Arial" w:hAnsi="Arial" w:cs="Arial"/>
+            </w:rPr>
+          </w:pPr>
+          <w:r>
+            <w:rPr>
+              <w:rFonts w:ascii="Arial" w:hAnsi="Arial" w:cs="Arial"/>
+              <w:lang w:val="es-ES"/>
+            </w:rPr>
+            <w:t>Índice</w:t>
+          </w:r>
+        </w:p>
+        <w:p>
+          <w:pPr>
+            <w:pStyle w:val="TDC1"/>
+            <w:tabs>
+              <w:tab w:val="right" w:leader="dot" w:pos="9350"/>
+            </w:tabs>
+            <w:rPr>
+              <w:rFonts w:ascii="Arial" w:hAnsi="Arial" w:cs="Arial"/>
+              <w:noProof/>
+            </w:rPr>
+          </w:pPr>
+          <w:r>
+            <w:rPr>
+              <w:rFonts w:ascii="Arial" w:hAnsi="Arial" w:cs="Arial"/>
+            </w:rPr>
+            <w:fldChar w:fldCharType="begin"/>
+          </w:r>
+          <w:r>
+            <w:rPr>
+              <w:rFonts w:ascii="Arial" w:hAnsi="Arial" w:cs="Arial"/>
+            </w:rPr>
+            <w:instrText xml:space="preserve"> TOC \o "1-3" \h \z \u </w:instrText>
+          </w:r>
+          <w:r>
+            <w:rPr>
+              <w:rFonts w:ascii="Arial" w:hAnsi="Arial" w:cs="Arial"/>
+            </w:rPr>
+            <w:fldChar w:fldCharType="separate"/>
+          </w:r>
+          <w:hyperlink w:anchor="_Toc30092976" w:history="1">
+            <w:r>
+              <w:rPr>
+                <w:rStyle w:val="Hipervnculo"/>
+                <w:rFonts w:ascii="Arial" w:hAnsi="Arial" w:cs="Arial"/>
+                <w:noProof/>
+              </w:rPr>
+              <w:t>Introducción</w:t>
+            </w:r>
+            <w:r>
+              <w:rPr>
+                <w:rFonts w:ascii="Arial" w:hAnsi="Arial" w:cs="Arial"/>
+                <w:noProof/>
+                <w:webHidden/>
+              </w:rPr>
+              <w:tab/>
+            </w:r>
+            <w:r>
+              <w:rPr>
+                <w:rFonts w:ascii="Arial" w:hAnsi="Arial" w:cs="Arial"/>
+                <w:noProof/>
+                <w:webHidden/>
+              </w:rPr>
+              <w:fldChar w:fldCharType="begin"/>
+            </w:r>
+            <w:r>
+              <w:rPr>
+                <w:rFonts w:ascii="Arial" w:hAnsi="Arial" w:cs="Arial"/>
+                <w:noProof/>
+                <w:webHidden/>
+              </w:rPr>
+              <w:instrText xml:space="preserve"> PAGEREF _Toc30092976 \h </w:instrText>
+            </w:r>
+            <w:r>
+              <w:rPr>
+                <w:rFonts w:ascii="Arial" w:hAnsi="Arial" w:cs="Arial"/>
+                <w:noProof/>
+                <w:webHidden/>
+              </w:rPr>
+            </w:r>
+            <w:r>
+              <w:rPr>
+                <w:rFonts w:ascii="Arial" w:hAnsi="Arial" w:cs="Arial"/>
+                <w:noProof/>
+                <w:webHidden/>
+              </w:rPr>
+              <w:fldChar w:fldCharType="separate"/>
+            </w:r>
+            <w:r>
+              <w:rPr>
+                <w:rFonts w:ascii="Arial" w:hAnsi="Arial" w:cs="Arial"/>
+                <w:noProof/>
+                <w:webHidden/>
+              </w:rPr>
+              <w:t>2</w:t>
+            </w:r>
+            <w:r>
+              <w:rPr>
+                <w:rFonts w:ascii="Arial" w:hAnsi="Arial" w:cs="Arial"/>
+                <w:noProof/>
+                <w:webHidden/>
+              </w:rPr>
+              <w:fldChar w:fldCharType="end"/>
+            </w:r>
+          </w:hyperlink>
+        </w:p>
+        <w:p>
+          <w:pPr>
+            <w:pStyle w:val="TDC1"/>
+            <w:tabs>
+              <w:tab w:val="right" w:leader="dot" w:pos="9350"/>
+            </w:tabs>
+            <w:rPr>
+              <w:rFonts w:ascii="Arial" w:hAnsi="Arial" w:cs="Arial"/>
+              <w:noProof/>
+            </w:rPr>
+          </w:pPr>
+          <w:hyperlink w:anchor="_Toc30092977" w:history="1">
+            <w:r>
+              <w:rPr>
+                <w:rStyle w:val="Hipervnculo"/>
+                <w:rFonts w:ascii="Arial" w:hAnsi="Arial" w:cs="Arial"/>
+                <w:noProof/>
+              </w:rPr>
+              <w:t>Estrategia de solución</w:t>
+            </w:r>
+            <w:r>
+              <w:rPr>
+                <w:rFonts w:ascii="Arial" w:hAnsi="Arial" w:cs="Arial"/>
+                <w:noProof/>
+                <w:webHidden/>
+              </w:rPr>
+              <w:tab/>
+            </w:r>
+            <w:r>
+              <w:rPr>
+                <w:rFonts w:ascii="Arial" w:hAnsi="Arial" w:cs="Arial"/>
+                <w:noProof/>
+                <w:webHidden/>
+              </w:rPr>
+              <w:fldChar w:fldCharType="begin"/>
+            </w:r>
+            <w:r>
+              <w:rPr>
+                <w:rFonts w:ascii="Arial" w:hAnsi="Arial" w:cs="Arial"/>
+                <w:noProof/>
+                <w:webHidden/>
+              </w:rPr>
+              <w:instrText xml:space="preserve"> PAGEREF _Toc30092977 \h </w:instrText>
+            </w:r>
+            <w:r>
+              <w:rPr>
+                <w:rFonts w:ascii="Arial" w:hAnsi="Arial" w:cs="Arial"/>
+                <w:noProof/>
+                <w:webHidden/>
+              </w:rPr>
+            </w:r>
+            <w:r>
+              <w:rPr>
+                <w:rFonts w:ascii="Arial" w:hAnsi="Arial" w:cs="Arial"/>
+                <w:noProof/>
+                <w:webHidden/>
+              </w:rPr>
+              <w:fldChar w:fldCharType="separate"/>
+            </w:r>
+            <w:r>
+              <w:rPr>
+                <w:rFonts w:ascii="Arial" w:hAnsi="Arial" w:cs="Arial"/>
+                <w:noProof/>
+                <w:webHidden/>
+              </w:rPr>
+              <w:t>4</w:t>
+            </w:r>
+            <w:r>
+              <w:rPr>
+                <w:rFonts w:ascii="Arial" w:hAnsi="Arial" w:cs="Arial"/>
+                <w:noProof/>
+                <w:webHidden/>
+              </w:rPr>
+              <w:fldChar w:fldCharType="end"/>
+            </w:r>
+          </w:hyperlink>
+        </w:p>
+        <w:p>
+          <w:pPr>
+            <w:pStyle w:val="TDC2"/>
+            <w:tabs>
+              <w:tab w:val="right" w:leader="dot" w:pos="9350"/>
+            </w:tabs>
+            <w:rPr>
+              <w:rFonts w:ascii="Arial" w:hAnsi="Arial" w:cs="Arial"/>
+              <w:noProof/>
+            </w:rPr>
+          </w:pPr>
+          <w:hyperlink w:anchor="_Toc30092978" w:history="1">
+            <w:r>
+              <w:rPr>
+                <w:rStyle w:val="Hipervnculo"/>
+                <w:rFonts w:ascii="Arial" w:hAnsi="Arial" w:cs="Arial"/>
+                <w:noProof/>
+              </w:rPr>
+              <w:t>Propuesta de metodología</w:t>
+            </w:r>
+            <w:r>
+              <w:rPr>
+                <w:rFonts w:ascii="Arial" w:hAnsi="Arial" w:cs="Arial"/>
+                <w:noProof/>
+                <w:webHidden/>
+              </w:rPr>
+              <w:tab/>
+            </w:r>
+            <w:r>
+              <w:rPr>
+                <w:rFonts w:ascii="Arial" w:hAnsi="Arial" w:cs="Arial"/>
+                <w:noProof/>
+                <w:webHidden/>
+              </w:rPr>
+              <w:fldChar w:fldCharType="begin"/>
+            </w:r>
+            <w:r>
+              <w:rPr>
+                <w:rFonts w:ascii="Arial" w:hAnsi="Arial" w:cs="Arial"/>
+                <w:noProof/>
+                <w:webHidden/>
+              </w:rPr>
+              <w:instrText xml:space="preserve"> PAGEREF _Toc30092978 \h </w:instrText>
+            </w:r>
+            <w:r>
+              <w:rPr>
+                <w:rFonts w:ascii="Arial" w:hAnsi="Arial" w:cs="Arial"/>
+                <w:noProof/>
+                <w:webHidden/>
+              </w:rPr>
+            </w:r>
+            <w:r>
+              <w:rPr>
+                <w:rFonts w:ascii="Arial" w:hAnsi="Arial" w:cs="Arial"/>
+                <w:noProof/>
+                <w:webHidden/>
+              </w:rPr>
+              <w:fldChar w:fldCharType="separate"/>
+            </w:r>
+            <w:r>
+              <w:rPr>
+                <w:rFonts w:ascii="Arial" w:hAnsi="Arial" w:cs="Arial"/>
+                <w:noProof/>
+                <w:webHidden/>
+              </w:rPr>
+              <w:t>4</w:t>
+            </w:r>
+            <w:r>
+              <w:rPr>
+                <w:rFonts w:ascii="Arial" w:hAnsi="Arial" w:cs="Arial"/>
+                <w:noProof/>
+                <w:webHidden/>
+              </w:rPr>
+              <w:fldChar w:fldCharType="end"/>
+            </w:r>
+          </w:hyperlink>
+        </w:p>
+        <w:p>
+          <w:pPr>
+            <w:pStyle w:val="TDC2"/>
+            <w:tabs>
+              <w:tab w:val="right" w:leader="dot" w:pos="9350"/>
+            </w:tabs>
+            <w:rPr>
+              <w:rFonts w:ascii="Arial" w:hAnsi="Arial" w:cs="Arial"/>
+              <w:noProof/>
+            </w:rPr>
+          </w:pPr>
+          <w:hyperlink w:anchor="_Toc30092979" w:history="1">
+            <w:r>
+              <w:rPr>
+                <w:rStyle w:val="Hipervnculo"/>
+                <w:rFonts w:ascii="Arial" w:hAnsi="Arial" w:cs="Arial"/>
+                <w:noProof/>
+              </w:rPr>
+              <w:t>Cronograma de trabajo</w:t>
+            </w:r>
+            <w:r>
+              <w:rPr>
+                <w:rFonts w:ascii="Arial" w:hAnsi="Arial" w:cs="Arial"/>
+                <w:noProof/>
+                <w:webHidden/>
+              </w:rPr>
+              <w:tab/>
+            </w:r>
+            <w:r>
+              <w:rPr>
+                <w:rFonts w:ascii="Arial" w:hAnsi="Arial" w:cs="Arial"/>
+                <w:noProof/>
+                <w:webHidden/>
+              </w:rPr>
+              <w:fldChar w:fldCharType="begin"/>
+            </w:r>
+            <w:r>
+              <w:rPr>
+                <w:rFonts w:ascii="Arial" w:hAnsi="Arial" w:cs="Arial"/>
+                <w:noProof/>
+                <w:webHidden/>
+              </w:rPr>
+              <w:instrText xml:space="preserve"> PAGEREF _Toc30092979 \h </w:instrText>
+            </w:r>
+            <w:r>
+              <w:rPr>
+                <w:rFonts w:ascii="Arial" w:hAnsi="Arial" w:cs="Arial"/>
+                <w:noProof/>
+                <w:webHidden/>
+              </w:rPr>
+            </w:r>
+            <w:r>
+              <w:rPr>
+                <w:rFonts w:ascii="Arial" w:hAnsi="Arial" w:cs="Arial"/>
+                <w:noProof/>
+                <w:webHidden/>
+              </w:rPr>
+              <w:fldChar w:fldCharType="separate"/>
+            </w:r>
+            <w:r>
+              <w:rPr>
+                <w:rFonts w:ascii="Arial" w:hAnsi="Arial" w:cs="Arial"/>
+                <w:noProof/>
+                <w:webHidden/>
+              </w:rPr>
+              <w:t>4</w:t>
+            </w:r>
+            <w:r>
+              <w:rPr>
+                <w:rFonts w:ascii="Arial" w:hAnsi="Arial" w:cs="Arial"/>
+                <w:noProof/>
+                <w:webHidden/>
+              </w:rPr>
+              <w:fldChar w:fldCharType="end"/>
+            </w:r>
+          </w:hyperlink>
+        </w:p>
+        <w:p>
+          <w:pPr>
+            <w:pStyle w:val="TDC2"/>
+            <w:tabs>
+              <w:tab w:val="right" w:leader="dot" w:pos="9350"/>
+            </w:tabs>
+            <w:rPr>
+              <w:rFonts w:ascii="Arial" w:hAnsi="Arial" w:cs="Arial"/>
+              <w:noProof/>
+            </w:rPr>
+          </w:pPr>
+          <w:hyperlink w:anchor="_Toc30092980" w:history="1">
+            <w:r>
+              <w:rPr>
+                <w:rStyle w:val="Hipervnculo"/>
+                <w:rFonts w:ascii="Arial" w:hAnsi="Arial" w:cs="Arial"/>
+                <w:noProof/>
+              </w:rPr>
+              <w:t>Diagrama de clases</w:t>
+            </w:r>
+            <w:r>
+              <w:rPr>
+                <w:rFonts w:ascii="Arial" w:hAnsi="Arial" w:cs="Arial"/>
+                <w:noProof/>
+                <w:webHidden/>
+              </w:rPr>
+              <w:tab/>
+            </w:r>
+            <w:r>
+              <w:rPr>
+                <w:rFonts w:ascii="Arial" w:hAnsi="Arial" w:cs="Arial"/>
+                <w:noProof/>
+                <w:webHidden/>
+              </w:rPr>
+              <w:fldChar w:fldCharType="begin"/>
+            </w:r>
+            <w:r>
+              <w:rPr>
+                <w:rFonts w:ascii="Arial" w:hAnsi="Arial" w:cs="Arial"/>
+                <w:noProof/>
+                <w:webHidden/>
+              </w:rPr>
+              <w:instrText xml:space="preserve"> PAGEREF _Toc30092980 \h </w:instrText>
+            </w:r>
+            <w:r>
+              <w:rPr>
+                <w:rFonts w:ascii="Arial" w:hAnsi="Arial" w:cs="Arial"/>
+                <w:noProof/>
+                <w:webHidden/>
+              </w:rPr>
+            </w:r>
+            <w:r>
+              <w:rPr>
+                <w:rFonts w:ascii="Arial" w:hAnsi="Arial" w:cs="Arial"/>
+                <w:noProof/>
+                <w:webHidden/>
+              </w:rPr>
+              <w:fldChar w:fldCharType="separate"/>
+            </w:r>
+            <w:r>
+              <w:rPr>
+                <w:rFonts w:ascii="Arial" w:hAnsi="Arial" w:cs="Arial"/>
+                <w:noProof/>
+                <w:webHidden/>
+              </w:rPr>
+              <w:t>5</w:t>
+            </w:r>
+            <w:r>
+              <w:rPr>
+                <w:rFonts w:ascii="Arial" w:hAnsi="Arial" w:cs="Arial"/>
+                <w:noProof/>
+                <w:webHidden/>
+              </w:rPr>
+              <w:fldChar w:fldCharType="end"/>
+            </w:r>
+          </w:hyperlink>
+        </w:p>
+        <w:p>
+          <w:pPr>
+            <w:pStyle w:val="TDC2"/>
+            <w:tabs>
+              <w:tab w:val="right" w:leader="dot" w:pos="9350"/>
+            </w:tabs>
+            <w:rPr>
+              <w:rFonts w:ascii="Arial" w:hAnsi="Arial" w:cs="Arial"/>
+              <w:noProof/>
+            </w:rPr>
+          </w:pPr>
+          <w:hyperlink w:anchor="_Toc30092981" w:history="1">
+            <w:r>
+              <w:rPr>
+                <w:rStyle w:val="Hipervnculo"/>
+                <w:rFonts w:ascii="Arial" w:hAnsi="Arial" w:cs="Arial"/>
+                <w:noProof/>
+              </w:rPr>
+              <w:t>Justificación de las relaciones establecidas</w:t>
+            </w:r>
+            <w:r>
+              <w:rPr>
+                <w:rFonts w:ascii="Arial" w:hAnsi="Arial" w:cs="Arial"/>
+                <w:noProof/>
+                <w:webHidden/>
+              </w:rPr>
+              <w:tab/>
+            </w:r>
+            <w:r>
+              <w:rPr>
+                <w:rFonts w:ascii="Arial" w:hAnsi="Arial" w:cs="Arial"/>
+                <w:noProof/>
+                <w:webHidden/>
+              </w:rPr>
+              <w:fldChar w:fldCharType="begin"/>
+            </w:r>
+            <w:r>
+              <w:rPr>
+                <w:rFonts w:ascii="Arial" w:hAnsi="Arial" w:cs="Arial"/>
+                <w:noProof/>
+                <w:webHidden/>
+              </w:rPr>
+              <w:instrText xml:space="preserve"> PAGEREF _Toc30092981 \h </w:instrText>
+            </w:r>
+            <w:r>
+              <w:rPr>
+                <w:rFonts w:ascii="Arial" w:hAnsi="Arial" w:cs="Arial"/>
+                <w:noProof/>
+                <w:webHidden/>
+              </w:rPr>
+            </w:r>
+            <w:r>
+              <w:rPr>
+                <w:rFonts w:ascii="Arial" w:hAnsi="Arial" w:cs="Arial"/>
+                <w:noProof/>
+                <w:webHidden/>
+              </w:rPr>
+              <w:fldChar w:fldCharType="separate"/>
+            </w:r>
+            <w:r>
+              <w:rPr>
+                <w:rFonts w:ascii="Arial" w:hAnsi="Arial" w:cs="Arial"/>
+                <w:noProof/>
+                <w:webHidden/>
+              </w:rPr>
+              <w:t>5</w:t>
+            </w:r>
+            <w:r>
+              <w:rPr>
+                <w:rFonts w:ascii="Arial" w:hAnsi="Arial" w:cs="Arial"/>
+                <w:noProof/>
+                <w:webHidden/>
+              </w:rPr>
+              <w:fldChar w:fldCharType="end"/>
+            </w:r>
+          </w:hyperlink>
+        </w:p>
+        <w:p>
+          <w:pPr>
+            <w:pStyle w:val="TDC2"/>
+            <w:tabs>
+              <w:tab w:val="right" w:leader="dot" w:pos="9350"/>
+            </w:tabs>
+            <w:rPr>
+              <w:rFonts w:ascii="Arial" w:hAnsi="Arial" w:cs="Arial"/>
+              <w:noProof/>
+            </w:rPr>
+          </w:pPr>
+          <w:hyperlink w:anchor="_Toc30092982" w:history="1">
+            <w:r>
+              <w:rPr>
+                <w:rStyle w:val="Hipervnculo"/>
+                <w:rFonts w:ascii="Arial" w:hAnsi="Arial" w:cs="Arial"/>
+                <w:noProof/>
+              </w:rPr>
+              <w:t>Diagrama de paquetes</w:t>
+            </w:r>
+            <w:r>
+              <w:rPr>
+                <w:rFonts w:ascii="Arial" w:hAnsi="Arial" w:cs="Arial"/>
+                <w:noProof/>
+                <w:webHidden/>
+              </w:rPr>
+              <w:tab/>
+            </w:r>
+            <w:r>
+              <w:rPr>
+                <w:rFonts w:ascii="Arial" w:hAnsi="Arial" w:cs="Arial"/>
+                <w:noProof/>
+                <w:webHidden/>
+              </w:rPr>
+              <w:fldChar w:fldCharType="begin"/>
+            </w:r>
+            <w:r>
+              <w:rPr>
+                <w:rFonts w:ascii="Arial" w:hAnsi="Arial" w:cs="Arial"/>
+                <w:noProof/>
+                <w:webHidden/>
+              </w:rPr>
+              <w:instrText xml:space="preserve"> PAGEREF _Toc30092982 \h </w:instrText>
+            </w:r>
+            <w:r>
+              <w:rPr>
+                <w:rFonts w:ascii="Arial" w:hAnsi="Arial" w:cs="Arial"/>
+                <w:noProof/>
+                <w:webHidden/>
+              </w:rPr>
+            </w:r>
+            <w:r>
+              <w:rPr>
+                <w:rFonts w:ascii="Arial" w:hAnsi="Arial" w:cs="Arial"/>
+                <w:noProof/>
+                <w:webHidden/>
+              </w:rPr>
+              <w:fldChar w:fldCharType="separate"/>
+            </w:r>
+            <w:r>
+              <w:rPr>
+                <w:rFonts w:ascii="Arial" w:hAnsi="Arial" w:cs="Arial"/>
+                <w:noProof/>
+                <w:webHidden/>
+              </w:rPr>
+              <w:t>7</w:t>
+            </w:r>
+            <w:r>
+              <w:rPr>
+                <w:rFonts w:ascii="Arial" w:hAnsi="Arial" w:cs="Arial"/>
+                <w:noProof/>
+                <w:webHidden/>
+              </w:rPr>
+              <w:fldChar w:fldCharType="end"/>
+            </w:r>
+          </w:hyperlink>
+        </w:p>
+        <w:p>
+          <w:pPr>
+            <w:pStyle w:val="TDC2"/>
+            <w:tabs>
+              <w:tab w:val="right" w:leader="dot" w:pos="9350"/>
+            </w:tabs>
+            <w:rPr>
+              <w:rFonts w:ascii="Arial" w:hAnsi="Arial" w:cs="Arial"/>
+              <w:noProof/>
+            </w:rPr>
+          </w:pPr>
+          <w:hyperlink w:anchor="_Toc30092983" w:history="1">
+            <w:r>
+              <w:rPr>
+                <w:rStyle w:val="Hipervnculo"/>
+                <w:rFonts w:ascii="Arial" w:hAnsi="Arial" w:cs="Arial"/>
+                <w:noProof/>
+              </w:rPr>
+              <w:t>Diagrama relacional</w:t>
+            </w:r>
+            <w:r>
+              <w:rPr>
+                <w:rFonts w:ascii="Arial" w:hAnsi="Arial" w:cs="Arial"/>
+                <w:noProof/>
+                <w:webHidden/>
+              </w:rPr>
+              <w:tab/>
+            </w:r>
+            <w:r>
+              <w:rPr>
+                <w:rFonts w:ascii="Arial" w:hAnsi="Arial" w:cs="Arial"/>
+                <w:noProof/>
+                <w:webHidden/>
+              </w:rPr>
+              <w:fldChar w:fldCharType="begin"/>
+            </w:r>
+            <w:r>
+              <w:rPr>
+                <w:rFonts w:ascii="Arial" w:hAnsi="Arial" w:cs="Arial"/>
+                <w:noProof/>
+                <w:webHidden/>
+              </w:rPr>
+              <w:instrText xml:space="preserve"> PAGEREF _Toc30092983 \h </w:instrText>
+            </w:r>
+            <w:r>
+              <w:rPr>
+                <w:rFonts w:ascii="Arial" w:hAnsi="Arial" w:cs="Arial"/>
+                <w:noProof/>
+                <w:webHidden/>
+              </w:rPr>
+            </w:r>
+            <w:r>
+              <w:rPr>
+                <w:rFonts w:ascii="Arial" w:hAnsi="Arial" w:cs="Arial"/>
+                <w:noProof/>
+                <w:webHidden/>
+              </w:rPr>
+              <w:fldChar w:fldCharType="separate"/>
+            </w:r>
+            <w:r>
+              <w:rPr>
+                <w:rFonts w:ascii="Arial" w:hAnsi="Arial" w:cs="Arial"/>
+                <w:noProof/>
+                <w:webHidden/>
+              </w:rPr>
+              <w:t>8</w:t>
+            </w:r>
+            <w:r>
+              <w:rPr>
+                <w:rFonts w:ascii="Arial" w:hAnsi="Arial" w:cs="Arial"/>
+                <w:noProof/>
+                <w:webHidden/>
+              </w:rPr>
+              <w:fldChar w:fldCharType="end"/>
+            </w:r>
+          </w:hyperlink>
+        </w:p>
+        <w:p>
+          <w:pPr>
+            <w:pStyle w:val="TDC1"/>
+            <w:tabs>
+              <w:tab w:val="right" w:leader="dot" w:pos="9350"/>
+            </w:tabs>
+            <w:rPr>
+              <w:rFonts w:ascii="Arial" w:hAnsi="Arial" w:cs="Arial"/>
+              <w:noProof/>
+            </w:rPr>
+          </w:pPr>
+          <w:hyperlink w:anchor="_Toc30092984" w:history="1">
+            <w:r>
+              <w:rPr>
+                <w:rStyle w:val="Hipervnculo"/>
+                <w:rFonts w:ascii="Arial" w:hAnsi="Arial" w:cs="Arial"/>
+                <w:noProof/>
+              </w:rPr>
+              <w:t>Análisis de resultados</w:t>
+            </w:r>
+            <w:r>
+              <w:rPr>
+                <w:rFonts w:ascii="Arial" w:hAnsi="Arial" w:cs="Arial"/>
+                <w:noProof/>
+                <w:webHidden/>
+              </w:rPr>
+              <w:tab/>
+            </w:r>
+            <w:r>
+              <w:rPr>
+                <w:rFonts w:ascii="Arial" w:hAnsi="Arial" w:cs="Arial"/>
+                <w:noProof/>
+                <w:webHidden/>
+              </w:rPr>
+              <w:fldChar w:fldCharType="begin"/>
+            </w:r>
+            <w:r>
+              <w:rPr>
+                <w:rFonts w:ascii="Arial" w:hAnsi="Arial" w:cs="Arial"/>
+                <w:noProof/>
+                <w:webHidden/>
+              </w:rPr>
+              <w:instrText xml:space="preserve"> PAGEREF _Toc30092984 \h </w:instrText>
+            </w:r>
+            <w:r>
+              <w:rPr>
+                <w:rFonts w:ascii="Arial" w:hAnsi="Arial" w:cs="Arial"/>
+                <w:noProof/>
+                <w:webHidden/>
+              </w:rPr>
+            </w:r>
+            <w:r>
+              <w:rPr>
+                <w:rFonts w:ascii="Arial" w:hAnsi="Arial" w:cs="Arial"/>
+                <w:noProof/>
+                <w:webHidden/>
+              </w:rPr>
+              <w:fldChar w:fldCharType="separate"/>
+            </w:r>
+            <w:r>
+              <w:rPr>
+                <w:rFonts w:ascii="Arial" w:hAnsi="Arial" w:cs="Arial"/>
+                <w:noProof/>
+                <w:webHidden/>
+              </w:rPr>
+              <w:t>8</w:t>
+            </w:r>
+            <w:r>
+              <w:rPr>
+                <w:rFonts w:ascii="Arial" w:hAnsi="Arial" w:cs="Arial"/>
+                <w:noProof/>
+                <w:webHidden/>
+              </w:rPr>
+              <w:fldChar w:fldCharType="end"/>
+            </w:r>
+          </w:hyperlink>
+        </w:p>
+        <w:p>
+          <w:pPr>
+            <w:pStyle w:val="TDC1"/>
+            <w:tabs>
+              <w:tab w:val="right" w:leader="dot" w:pos="9350"/>
+            </w:tabs>
+            <w:rPr>
+              <w:rFonts w:ascii="Arial" w:hAnsi="Arial" w:cs="Arial"/>
+              <w:noProof/>
+            </w:rPr>
+          </w:pPr>
+          <w:hyperlink w:anchor="_Toc30092985" w:history="1">
+            <w:r>
+              <w:rPr>
+                <w:rStyle w:val="Hipervnculo"/>
+                <w:rFonts w:ascii="Arial" w:hAnsi="Arial" w:cs="Arial"/>
+                <w:noProof/>
+              </w:rPr>
+              <w:t>Enlace al JavaDoc</w:t>
+            </w:r>
+            <w:r>
+              <w:rPr>
+                <w:rFonts w:ascii="Arial" w:hAnsi="Arial" w:cs="Arial"/>
+                <w:noProof/>
+                <w:webHidden/>
+              </w:rPr>
+              <w:tab/>
+            </w:r>
+            <w:r>
+              <w:rPr>
+                <w:rFonts w:ascii="Arial" w:hAnsi="Arial" w:cs="Arial"/>
+                <w:noProof/>
+                <w:webHidden/>
+              </w:rPr>
+              <w:fldChar w:fldCharType="begin"/>
+            </w:r>
+            <w:r>
+              <w:rPr>
+                <w:rFonts w:ascii="Arial" w:hAnsi="Arial" w:cs="Arial"/>
+                <w:noProof/>
+                <w:webHidden/>
+              </w:rPr>
+              <w:instrText xml:space="preserve"> PAGEREF _Toc30092985 \h </w:instrText>
+            </w:r>
+            <w:r>
+              <w:rPr>
+                <w:rFonts w:ascii="Arial" w:hAnsi="Arial" w:cs="Arial"/>
+                <w:noProof/>
+                <w:webHidden/>
+              </w:rPr>
+            </w:r>
+            <w:r>
+              <w:rPr>
+                <w:rFonts w:ascii="Arial" w:hAnsi="Arial" w:cs="Arial"/>
+                <w:noProof/>
+                <w:webHidden/>
+              </w:rPr>
+              <w:fldChar w:fldCharType="separate"/>
+            </w:r>
+            <w:r>
+              <w:rPr>
+                <w:rFonts w:ascii="Arial" w:hAnsi="Arial" w:cs="Arial"/>
+                <w:noProof/>
+                <w:webHidden/>
+              </w:rPr>
+              <w:t>8</w:t>
+            </w:r>
+            <w:r>
+              <w:rPr>
+                <w:rFonts w:ascii="Arial" w:hAnsi="Arial" w:cs="Arial"/>
+                <w:noProof/>
+                <w:webHidden/>
+              </w:rPr>
+              <w:fldChar w:fldCharType="end"/>
+            </w:r>
+          </w:hyperlink>
+        </w:p>
+        <w:p>
+          <w:pPr>
+            <w:pStyle w:val="TDC1"/>
+            <w:tabs>
+              <w:tab w:val="right" w:leader="dot" w:pos="9350"/>
+            </w:tabs>
+            <w:rPr>
+              <w:rFonts w:ascii="Arial" w:hAnsi="Arial" w:cs="Arial"/>
+              <w:noProof/>
+            </w:rPr>
+          </w:pPr>
+          <w:hyperlink w:anchor="_Toc30092986" w:history="1">
+            <w:r>
+              <w:rPr>
+                <w:rStyle w:val="Hipervnculo"/>
+                <w:rFonts w:ascii="Arial" w:hAnsi="Arial" w:cs="Arial"/>
+                <w:noProof/>
+              </w:rPr>
+              <w:t>Aspectos relevantes y lecciones aprendidas</w:t>
+            </w:r>
+            <w:r>
+              <w:rPr>
+                <w:rFonts w:ascii="Arial" w:hAnsi="Arial" w:cs="Arial"/>
+                <w:noProof/>
+                <w:webHidden/>
+              </w:rPr>
+              <w:tab/>
+            </w:r>
+            <w:r>
+              <w:rPr>
+                <w:rFonts w:ascii="Arial" w:hAnsi="Arial" w:cs="Arial"/>
+                <w:noProof/>
+                <w:webHidden/>
+              </w:rPr>
+              <w:fldChar w:fldCharType="begin"/>
+            </w:r>
+            <w:r>
+              <w:rPr>
+                <w:rFonts w:ascii="Arial" w:hAnsi="Arial" w:cs="Arial"/>
+                <w:noProof/>
+                <w:webHidden/>
+              </w:rPr>
+              <w:instrText xml:space="preserve"> PAGEREF _Toc30092986 \h </w:instrText>
+            </w:r>
+            <w:r>
+              <w:rPr>
+                <w:rFonts w:ascii="Arial" w:hAnsi="Arial" w:cs="Arial"/>
+                <w:noProof/>
+                <w:webHidden/>
+              </w:rPr>
+            </w:r>
+            <w:r>
+              <w:rPr>
+                <w:rFonts w:ascii="Arial" w:hAnsi="Arial" w:cs="Arial"/>
+                <w:noProof/>
+                <w:webHidden/>
+              </w:rPr>
+              <w:fldChar w:fldCharType="separate"/>
+            </w:r>
+            <w:r>
+              <w:rPr>
+                <w:rFonts w:ascii="Arial" w:hAnsi="Arial" w:cs="Arial"/>
+                <w:noProof/>
+                <w:webHidden/>
+              </w:rPr>
+              <w:t>8</w:t>
+            </w:r>
+            <w:r>
+              <w:rPr>
+                <w:rFonts w:ascii="Arial" w:hAnsi="Arial" w:cs="Arial"/>
+                <w:noProof/>
+                <w:webHidden/>
+              </w:rPr>
+              <w:fldChar w:fldCharType="end"/>
+            </w:r>
+          </w:hyperlink>
+        </w:p>
+        <w:p>
+          <w:pPr>
+            <w:pStyle w:val="TDC1"/>
+            <w:tabs>
+              <w:tab w:val="right" w:leader="dot" w:pos="9350"/>
+            </w:tabs>
+            <w:rPr>
+              <w:rFonts w:ascii="Arial" w:hAnsi="Arial" w:cs="Arial"/>
+              <w:noProof/>
+            </w:rPr>
+          </w:pPr>
+          <w:hyperlink w:anchor="_Toc30092987" w:history="1">
+            <w:r>
+              <w:rPr>
+                <w:rStyle w:val="Hipervnculo"/>
+                <w:rFonts w:ascii="Arial" w:hAnsi="Arial" w:cs="Arial"/>
+                <w:noProof/>
+              </w:rPr>
+              <w:t>Bitácora de trabajo</w:t>
+            </w:r>
+            <w:r>
+              <w:rPr>
+                <w:rFonts w:ascii="Arial" w:hAnsi="Arial" w:cs="Arial"/>
+                <w:noProof/>
+                <w:webHidden/>
+              </w:rPr>
+              <w:tab/>
+            </w:r>
+            <w:r>
+              <w:rPr>
+                <w:rFonts w:ascii="Arial" w:hAnsi="Arial" w:cs="Arial"/>
+                <w:noProof/>
+                <w:webHidden/>
+              </w:rPr>
+              <w:fldChar w:fldCharType="begin"/>
+            </w:r>
+            <w:r>
+              <w:rPr>
+                <w:rFonts w:ascii="Arial" w:hAnsi="Arial" w:cs="Arial"/>
+                <w:noProof/>
+                <w:webHidden/>
+              </w:rPr>
+              <w:instrText xml:space="preserve"> PAGEREF _Toc30092987 \h </w:instrText>
+            </w:r>
+            <w:r>
+              <w:rPr>
+                <w:rFonts w:ascii="Arial" w:hAnsi="Arial" w:cs="Arial"/>
+                <w:noProof/>
+                <w:webHidden/>
+              </w:rPr>
+            </w:r>
+            <w:r>
+              <w:rPr>
+                <w:rFonts w:ascii="Arial" w:hAnsi="Arial" w:cs="Arial"/>
+                <w:noProof/>
+                <w:webHidden/>
+              </w:rPr>
+              <w:fldChar w:fldCharType="separate"/>
+            </w:r>
+            <w:r>
+              <w:rPr>
+                <w:rFonts w:ascii="Arial" w:hAnsi="Arial" w:cs="Arial"/>
+                <w:noProof/>
+                <w:webHidden/>
+              </w:rPr>
+              <w:t>10</w:t>
+            </w:r>
+            <w:r>
+              <w:rPr>
+                <w:rFonts w:ascii="Arial" w:hAnsi="Arial" w:cs="Arial"/>
+                <w:noProof/>
+                <w:webHidden/>
+              </w:rPr>
+              <w:fldChar w:fldCharType="end"/>
+            </w:r>
+          </w:hyperlink>
+        </w:p>
+        <w:p>
+          <w:pPr>
+            <w:rPr>
+              <w:rFonts w:ascii="Arial" w:hAnsi="Arial" w:cs="Arial"/>
+            </w:rPr>
+          </w:pPr>
+          <w:r>
+            <w:rPr>
+              <w:rFonts w:ascii="Arial" w:hAnsi="Arial" w:cs="Arial"/>
+              <w:b/>
+              <w:bCs/>
+              <w:lang w:val="es-ES"/>
+            </w:rPr>
+            <w:fldChar w:fldCharType="end"/>
+          </w:r>
+        </w:p>
+      </w:sdtContent>
+    </w:sdt>
     <w:p>
       <w:pPr>
         <w:jc w:val="both"/>
@@ -896,7 +1775,8 @@
           <w:rFonts w:ascii="Arial" w:hAnsi="Arial" w:cs="Arial"/>
         </w:rPr>
       </w:pPr>
-      <w:bookmarkStart w:id="0" w:name="_Toc29124736"/>
+      <w:bookmarkStart w:id="1" w:name="_Toc29124736"/>
+      <w:bookmarkStart w:id="2" w:name="_Toc30092977"/>
       <w:r>
         <w:rPr>
           <w:rFonts w:ascii="Arial" w:hAnsi="Arial" w:cs="Arial"/>
@@ -904,8 +1784,10 @@
         <w:lastRenderedPageBreak/>
         <w:t>Estrategia de solución</w:t>
       </w:r>
-      <w:bookmarkEnd w:id="0"/>
-    </w:p>
+      <w:bookmarkEnd w:id="1"/>
+      <w:bookmarkEnd w:id="2"/>
+    </w:p>
+    <w:p/>
     <w:p>
       <w:pPr>
         <w:pStyle w:val="Ttulo2"/>
@@ -913,14 +1795,16 @@
           <w:rFonts w:ascii="Arial" w:hAnsi="Arial" w:cs="Arial"/>
         </w:rPr>
       </w:pPr>
-      <w:bookmarkStart w:id="1" w:name="_Toc29124737"/>
+      <w:bookmarkStart w:id="3" w:name="_Toc29124737"/>
+      <w:bookmarkStart w:id="4" w:name="_Toc30092978"/>
       <w:r>
         <w:rPr>
           <w:rFonts w:ascii="Arial" w:hAnsi="Arial" w:cs="Arial"/>
         </w:rPr>
         <w:t>Propuesta de metodología</w:t>
       </w:r>
-      <w:bookmarkEnd w:id="1"/>
+      <w:bookmarkEnd w:id="3"/>
+      <w:bookmarkEnd w:id="4"/>
     </w:p>
     <w:p>
       <w:pPr>
@@ -995,17 +1879,26 @@
         <w:pStyle w:val="Ttulo2"/>
         <w:rPr>
           <w:rFonts w:ascii="Arial" w:hAnsi="Arial" w:cs="Arial"/>
-        </w:rPr>
-      </w:pPr>
-      <w:bookmarkStart w:id="2" w:name="_Toc29124738"/>
+          <w:u w:val="single"/>
+        </w:rPr>
+      </w:pPr>
+      <w:bookmarkStart w:id="5" w:name="_Toc29124738"/>
+      <w:bookmarkStart w:id="6" w:name="_Toc30092979"/>
       <w:r>
         <w:rPr>
           <w:rFonts w:ascii="Arial" w:hAnsi="Arial" w:cs="Arial"/>
         </w:rPr>
-        <w:lastRenderedPageBreak/>
         <w:t>Cronograma de trabajo</w:t>
       </w:r>
-      <w:bookmarkEnd w:id="2"/>
+      <w:bookmarkEnd w:id="5"/>
+      <w:bookmarkEnd w:id="6"/>
+    </w:p>
+    <w:p>
+      <w:pPr>
+        <w:rPr>
+          <w:rFonts w:ascii="Arial" w:hAnsi="Arial" w:cs="Arial"/>
+        </w:rPr>
+      </w:pPr>
     </w:p>
     <w:p>
       <w:pPr>
@@ -1017,13 +1910,12 @@
         <w:rPr>
           <w:rFonts w:ascii="Arial" w:hAnsi="Arial" w:cs="Arial"/>
           <w:noProof/>
-          <w:lang w:val="en-US"/>
         </w:rPr>
         <w:drawing>
-          <wp:inline distT="0" distB="0" distL="0" distR="0">
-            <wp:extent cx="5943600" cy="5002530"/>
-            <wp:effectExtent l="0" t="0" r="0" b="7620"/>
-            <wp:docPr id="5" name="Imagen 5"/>
+          <wp:inline distT="0" distB="0" distL="0" distR="0" wp14:anchorId="35EE69FE" wp14:editId="55007151">
+            <wp:extent cx="6161405" cy="2981325"/>
+            <wp:effectExtent l="0" t="0" r="0" b="9525"/>
+            <wp:docPr id="6" name="Imagen 6"/>
             <wp:cNvGraphicFramePr>
               <a:graphicFrameLocks xmlns:a="http://schemas.openxmlformats.org/drawingml/2006/main" noChangeAspect="1"/>
             </wp:cNvGraphicFramePr>
@@ -1031,36 +1923,30 @@
               <a:graphicData uri="http://schemas.openxmlformats.org/drawingml/2006/picture">
                 <pic:pic xmlns:pic="http://schemas.openxmlformats.org/drawingml/2006/picture">
                   <pic:nvPicPr>
-                    <pic:cNvPr id="0" name="Imagen 55"/>
-                    <pic:cNvPicPr>
-                      <a:picLocks noChangeAspect="1" noChangeArrowheads="1"/>
-                    </pic:cNvPicPr>
+                    <pic:cNvPr id="1" name=""/>
+                    <pic:cNvPicPr/>
                   </pic:nvPicPr>
-                  <pic:blipFill>
-                    <a:blip r:embed="rId6">
-                      <a:extLst>
-                        <a:ext uri="{28A0092B-C50C-407E-A947-70E740481C1C}">
-                          <a14:useLocalDpi xmlns:a14="http://schemas.microsoft.com/office/drawing/2010/main" val="0"/>
-                        </a:ext>
-                      </a:extLst>
-                    </a:blip>
-                    <a:srcRect l="25375" t="18127" r="30470" b="15770"/>
-                    <a:stretch>
-                      <a:fillRect/>
-                    </a:stretch>
+                  <pic:blipFill rotWithShape="1">
+                    <a:blip r:embed="rId7"/>
+                    <a:srcRect l="5769" t="25371" r="29648" b="19042"/>
+                    <a:stretch/>
                   </pic:blipFill>
                   <pic:spPr bwMode="auto">
                     <a:xfrm>
                       <a:off x="0" y="0"/>
-                      <a:ext cx="5943600" cy="5002530"/>
+                      <a:ext cx="6161405" cy="2981325"/>
                     </a:xfrm>
                     <a:prstGeom prst="rect">
                       <a:avLst/>
                     </a:prstGeom>
-                    <a:noFill/>
                     <a:ln>
                       <a:noFill/>
                     </a:ln>
+                    <a:extLst>
+                      <a:ext uri="{53640926-AAD7-44D8-BBD7-CCE9431645EC}">
+                        <a14:shadowObscured xmlns:a14="http://schemas.microsoft.com/office/drawing/2010/main"/>
+                      </a:ext>
+                    </a:extLst>
                   </pic:spPr>
                 </pic:pic>
               </a:graphicData>
@@ -1076,7 +1962,8 @@
           <w:rFonts w:ascii="Arial" w:hAnsi="Arial" w:cs="Arial"/>
         </w:rPr>
       </w:pPr>
-      <w:bookmarkStart w:id="3" w:name="_Toc29124739"/>
+      <w:bookmarkStart w:id="7" w:name="_Toc29124739"/>
+      <w:bookmarkStart w:id="8" w:name="_Toc30092980"/>
       <w:r>
         <w:rPr>
           <w:rFonts w:ascii="Arial" w:hAnsi="Arial" w:cs="Arial"/>
@@ -1084,7 +1971,8 @@
         <w:lastRenderedPageBreak/>
         <w:t>Diagrama de clases</w:t>
       </w:r>
-      <w:bookmarkEnd w:id="3"/>
+      <w:bookmarkEnd w:id="7"/>
+      <w:bookmarkEnd w:id="8"/>
     </w:p>
     <w:p>
       <w:pPr>
@@ -1099,7 +1987,7 @@
           <w:lang w:val="en-US"/>
         </w:rPr>
         <w:drawing>
-          <wp:inline distT="0" distB="0" distL="0" distR="0">
+          <wp:inline distT="0" distB="0" distL="0" distR="0" wp14:anchorId="338BD2BE" wp14:editId="16209898">
             <wp:extent cx="5943600" cy="3796665"/>
             <wp:effectExtent l="6667" t="0" r="6668" b="6667"/>
             <wp:docPr id="4" name="Imagen 4"/>
@@ -1116,7 +2004,7 @@
                     </pic:cNvPicPr>
                   </pic:nvPicPr>
                   <pic:blipFill>
-                    <a:blip r:embed="rId7" cstate="print">
+                    <a:blip r:embed="rId8" cstate="print">
                       <a:extLst>
                         <a:ext uri="{28A0092B-C50C-407E-A947-70E740481C1C}">
                           <a14:useLocalDpi xmlns:a14="http://schemas.microsoft.com/office/drawing/2010/main" val="0"/>
@@ -1150,19 +2038,64 @@
     </w:p>
     <w:p>
       <w:pPr>
+        <w:rPr>
+          <w:rFonts w:ascii="Arial" w:hAnsi="Arial" w:cs="Arial"/>
+        </w:rPr>
+      </w:pPr>
+    </w:p>
+    <w:p>
+      <w:pPr>
+        <w:rPr>
+          <w:rFonts w:ascii="Arial" w:hAnsi="Arial" w:cs="Arial"/>
+        </w:rPr>
+      </w:pPr>
+    </w:p>
+    <w:p>
+      <w:pPr>
+        <w:rPr>
+          <w:rFonts w:ascii="Arial" w:hAnsi="Arial" w:cs="Arial"/>
+        </w:rPr>
+      </w:pPr>
+    </w:p>
+    <w:p>
+      <w:pPr>
+        <w:rPr>
+          <w:rFonts w:ascii="Arial" w:hAnsi="Arial" w:cs="Arial"/>
+        </w:rPr>
+      </w:pPr>
+    </w:p>
+    <w:p>
+      <w:pPr>
+        <w:rPr>
+          <w:rFonts w:ascii="Arial" w:hAnsi="Arial" w:cs="Arial"/>
+        </w:rPr>
+      </w:pPr>
+    </w:p>
+    <w:p>
+      <w:pPr>
+        <w:rPr>
+          <w:rFonts w:ascii="Arial" w:hAnsi="Arial" w:cs="Arial"/>
+        </w:rPr>
+      </w:pPr>
+    </w:p>
+    <w:p>
+      <w:pPr>
         <w:pStyle w:val="Ttulo2"/>
         <w:rPr>
           <w:rFonts w:ascii="Arial" w:hAnsi="Arial" w:cs="Arial"/>
         </w:rPr>
       </w:pPr>
-      <w:bookmarkStart w:id="4" w:name="_Toc29124740"/>
+      <w:bookmarkStart w:id="9" w:name="_Toc29124740"/>
+      <w:bookmarkStart w:id="10" w:name="_Toc30092981"/>
       <w:r>
         <w:rPr>
           <w:rFonts w:ascii="Arial" w:hAnsi="Arial" w:cs="Arial"/>
         </w:rPr>
+        <w:lastRenderedPageBreak/>
         <w:t>Justificación de las relaciones establecidas</w:t>
       </w:r>
-      <w:bookmarkEnd w:id="4"/>
+      <w:bookmarkEnd w:id="9"/>
+      <w:bookmarkEnd w:id="10"/>
     </w:p>
     <w:tbl>
       <w:tblPr>
@@ -1197,6 +2130,7 @@
                 <w:lang w:val="en-US"/>
               </w:rPr>
             </w:pPr>
+            <w:proofErr w:type="spellStart"/>
             <w:r>
               <w:rPr>
                 <w:rFonts w:ascii="Arial" w:hAnsi="Arial" w:cs="Arial"/>
@@ -1205,6 +2139,7 @@
               </w:rPr>
               <w:t>Relación</w:t>
             </w:r>
+            <w:proofErr w:type="spellEnd"/>
           </w:p>
         </w:tc>
         <w:tc>
@@ -1257,6 +2192,7 @@
                 <w:lang w:val="en-US"/>
               </w:rPr>
             </w:pPr>
+            <w:proofErr w:type="spellStart"/>
             <w:r>
               <w:rPr>
                 <w:rFonts w:ascii="Arial" w:hAnsi="Arial" w:cs="Arial"/>
@@ -1265,6 +2201,7 @@
               </w:rPr>
               <w:t>Justificación</w:t>
             </w:r>
+            <w:proofErr w:type="spellEnd"/>
           </w:p>
         </w:tc>
       </w:tr>
@@ -1293,8 +2230,17 @@
                 <w:rFonts w:ascii="Arial" w:hAnsi="Arial" w:cs="Arial"/>
                 <w:lang w:val="en-US"/>
               </w:rPr>
-              <w:t>Sala-Horario</w:t>
-            </w:r>
+              <w:t>Sala-</w:t>
+            </w:r>
+            <w:proofErr w:type="spellStart"/>
+            <w:r>
+              <w:rPr>
+                <w:rFonts w:ascii="Arial" w:hAnsi="Arial" w:cs="Arial"/>
+                <w:lang w:val="en-US"/>
+              </w:rPr>
+              <w:t>Horario</w:t>
+            </w:r>
+            <w:proofErr w:type="spellEnd"/>
           </w:p>
         </w:tc>
         <w:tc>
@@ -1316,12 +2262,21 @@
                 <w:lang w:val="en-US"/>
               </w:rPr>
             </w:pPr>
-            <w:r>
-              <w:rPr>
-                <w:rFonts w:ascii="Arial" w:hAnsi="Arial" w:cs="Arial"/>
-                <w:lang w:val="en-US"/>
-              </w:rPr>
-              <w:t xml:space="preserve">Composición </w:t>
+            <w:proofErr w:type="spellStart"/>
+            <w:r>
+              <w:rPr>
+                <w:rFonts w:ascii="Arial" w:hAnsi="Arial" w:cs="Arial"/>
+                <w:lang w:val="en-US"/>
+              </w:rPr>
+              <w:t>Composición</w:t>
+            </w:r>
+            <w:proofErr w:type="spellEnd"/>
+            <w:r>
+              <w:rPr>
+                <w:rFonts w:ascii="Arial" w:hAnsi="Arial" w:cs="Arial"/>
+                <w:lang w:val="en-US"/>
+              </w:rPr>
+              <w:t xml:space="preserve"> </w:t>
             </w:r>
           </w:p>
         </w:tc>
@@ -1377,8 +2332,17 @@
                 <w:rFonts w:ascii="Arial" w:hAnsi="Arial" w:cs="Arial"/>
                 <w:lang w:val="en-US"/>
               </w:rPr>
-              <w:t>Sala-HorarioExcepcion</w:t>
-            </w:r>
+              <w:t>Sala-</w:t>
+            </w:r>
+            <w:proofErr w:type="spellStart"/>
+            <w:r>
+              <w:rPr>
+                <w:rFonts w:ascii="Arial" w:hAnsi="Arial" w:cs="Arial"/>
+                <w:lang w:val="en-US"/>
+              </w:rPr>
+              <w:t>HorarioExcepcion</w:t>
+            </w:r>
+            <w:proofErr w:type="spellEnd"/>
           </w:p>
         </w:tc>
         <w:tc>
@@ -1400,12 +2364,21 @@
                 <w:lang w:val="en-US"/>
               </w:rPr>
             </w:pPr>
-            <w:r>
-              <w:rPr>
-                <w:rFonts w:ascii="Arial" w:hAnsi="Arial" w:cs="Arial"/>
-                <w:lang w:val="en-US"/>
-              </w:rPr>
-              <w:t xml:space="preserve">Composición </w:t>
+            <w:proofErr w:type="spellStart"/>
+            <w:r>
+              <w:rPr>
+                <w:rFonts w:ascii="Arial" w:hAnsi="Arial" w:cs="Arial"/>
+                <w:lang w:val="en-US"/>
+              </w:rPr>
+              <w:t>Composición</w:t>
+            </w:r>
+            <w:proofErr w:type="spellEnd"/>
+            <w:r>
+              <w:rPr>
+                <w:rFonts w:ascii="Arial" w:hAnsi="Arial" w:cs="Arial"/>
+                <w:lang w:val="en-US"/>
+              </w:rPr>
+              <w:t xml:space="preserve"> </w:t>
             </w:r>
           </w:p>
         </w:tc>
@@ -1431,14 +2404,21 @@
               <w:rPr>
                 <w:rFonts w:ascii="Arial" w:hAnsi="Arial" w:cs="Arial"/>
               </w:rPr>
-              <w:t xml:space="preserve">La clase Sala posee atributos de tipo Horario, existe un todo/parte con </w:t>
-            </w:r>
-            <w:r>
-              <w:rPr>
-                <w:rFonts w:ascii="Arial" w:hAnsi="Arial" w:cs="Arial"/>
-              </w:rPr>
-              <w:lastRenderedPageBreak/>
-              <w:t>respecto a Sala y HorarioExcepcion y la relación posee contención física.</w:t>
+              <w:t xml:space="preserve">La clase Sala posee atributos de tipo Horario, existe un todo/parte con respecto a Sala y </w:t>
+            </w:r>
+            <w:proofErr w:type="spellStart"/>
+            <w:r>
+              <w:rPr>
+                <w:rFonts w:ascii="Arial" w:hAnsi="Arial" w:cs="Arial"/>
+              </w:rPr>
+              <w:t>HorarioExcepcion</w:t>
+            </w:r>
+            <w:proofErr w:type="spellEnd"/>
+            <w:r>
+              <w:rPr>
+                <w:rFonts w:ascii="Arial" w:hAnsi="Arial" w:cs="Arial"/>
+              </w:rPr>
+              <w:t xml:space="preserve"> y la relación posee contención física.</w:t>
             </w:r>
           </w:p>
         </w:tc>
@@ -1468,9 +2448,17 @@
                 <w:rFonts w:ascii="Arial" w:hAnsi="Arial" w:cs="Arial"/>
                 <w:lang w:val="en-US"/>
               </w:rPr>
-              <w:lastRenderedPageBreak/>
-              <w:t>Sala-Recurso</w:t>
-            </w:r>
+              <w:t>Sala-</w:t>
+            </w:r>
+            <w:proofErr w:type="spellStart"/>
+            <w:r>
+              <w:rPr>
+                <w:rFonts w:ascii="Arial" w:hAnsi="Arial" w:cs="Arial"/>
+                <w:lang w:val="en-US"/>
+              </w:rPr>
+              <w:t>Recurso</w:t>
+            </w:r>
+            <w:proofErr w:type="spellEnd"/>
           </w:p>
         </w:tc>
         <w:tc>
@@ -1492,12 +2480,21 @@
                 <w:lang w:val="en-US"/>
               </w:rPr>
             </w:pPr>
-            <w:r>
-              <w:rPr>
-                <w:rFonts w:ascii="Arial" w:hAnsi="Arial" w:cs="Arial"/>
-                <w:lang w:val="en-US"/>
-              </w:rPr>
-              <w:t xml:space="preserve">Agregación </w:t>
+            <w:proofErr w:type="spellStart"/>
+            <w:r>
+              <w:rPr>
+                <w:rFonts w:ascii="Arial" w:hAnsi="Arial" w:cs="Arial"/>
+                <w:lang w:val="en-US"/>
+              </w:rPr>
+              <w:t>Agregación</w:t>
+            </w:r>
+            <w:proofErr w:type="spellEnd"/>
+            <w:r>
+              <w:rPr>
+                <w:rFonts w:ascii="Arial" w:hAnsi="Arial" w:cs="Arial"/>
+                <w:lang w:val="en-US"/>
+              </w:rPr>
+              <w:t xml:space="preserve"> </w:t>
             </w:r>
           </w:p>
         </w:tc>
@@ -1523,7 +2520,21 @@
               <w:rPr>
                 <w:rFonts w:ascii="Arial" w:hAnsi="Arial" w:cs="Arial"/>
               </w:rPr>
-              <w:t>La clase Sala posee atributos de tipo Horario, existe un todo/parte con respecto a Sala aunque no  posee contención física con respecto a Recurso.</w:t>
+              <w:t xml:space="preserve">La clase Sala posee atributos de tipo Horario, existe un todo/parte con respecto a Sala aunque </w:t>
+            </w:r>
+            <w:proofErr w:type="gramStart"/>
+            <w:r>
+              <w:rPr>
+                <w:rFonts w:ascii="Arial" w:hAnsi="Arial" w:cs="Arial"/>
+              </w:rPr>
+              <w:t>no  posee</w:t>
+            </w:r>
+            <w:proofErr w:type="gramEnd"/>
+            <w:r>
+              <w:rPr>
+                <w:rFonts w:ascii="Arial" w:hAnsi="Arial" w:cs="Arial"/>
+              </w:rPr>
+              <w:t xml:space="preserve"> contención física con respecto a Recurso.</w:t>
             </w:r>
           </w:p>
         </w:tc>
@@ -1553,8 +2564,17 @@
                 <w:rFonts w:ascii="Arial" w:hAnsi="Arial" w:cs="Arial"/>
                 <w:lang w:val="en-US"/>
               </w:rPr>
-              <w:t>Sala-Reserva</w:t>
-            </w:r>
+              <w:t>Sala-</w:t>
+            </w:r>
+            <w:proofErr w:type="spellStart"/>
+            <w:r>
+              <w:rPr>
+                <w:rFonts w:ascii="Arial" w:hAnsi="Arial" w:cs="Arial"/>
+                <w:lang w:val="en-US"/>
+              </w:rPr>
+              <w:t>Reserva</w:t>
+            </w:r>
+            <w:proofErr w:type="spellEnd"/>
           </w:p>
         </w:tc>
         <w:tc>
@@ -1576,6 +2596,7 @@
                 <w:lang w:val="en-US"/>
               </w:rPr>
             </w:pPr>
+            <w:proofErr w:type="spellStart"/>
             <w:r>
               <w:rPr>
                 <w:rFonts w:ascii="Arial" w:hAnsi="Arial" w:cs="Arial"/>
@@ -1583,6 +2604,7 @@
               </w:rPr>
               <w:t>Agregación</w:t>
             </w:r>
+            <w:proofErr w:type="spellEnd"/>
           </w:p>
         </w:tc>
         <w:tc>
@@ -1632,6 +2654,7 @@
                 <w:lang w:val="en-US"/>
               </w:rPr>
             </w:pPr>
+            <w:proofErr w:type="spellStart"/>
             <w:r>
               <w:rPr>
                 <w:rFonts w:ascii="Arial" w:hAnsi="Arial" w:cs="Arial"/>
@@ -1639,6 +2662,7 @@
               </w:rPr>
               <w:t>Estudiante-Reserva</w:t>
             </w:r>
+            <w:proofErr w:type="spellEnd"/>
           </w:p>
         </w:tc>
         <w:tc>
@@ -1660,12 +2684,21 @@
                 <w:lang w:val="en-US"/>
               </w:rPr>
             </w:pPr>
-            <w:r>
-              <w:rPr>
-                <w:rFonts w:ascii="Arial" w:hAnsi="Arial" w:cs="Arial"/>
-                <w:lang w:val="en-US"/>
-              </w:rPr>
-              <w:t xml:space="preserve">Composición </w:t>
+            <w:proofErr w:type="spellStart"/>
+            <w:r>
+              <w:rPr>
+                <w:rFonts w:ascii="Arial" w:hAnsi="Arial" w:cs="Arial"/>
+                <w:lang w:val="en-US"/>
+              </w:rPr>
+              <w:t>Composición</w:t>
+            </w:r>
+            <w:proofErr w:type="spellEnd"/>
+            <w:r>
+              <w:rPr>
+                <w:rFonts w:ascii="Arial" w:hAnsi="Arial" w:cs="Arial"/>
+                <w:lang w:val="en-US"/>
+              </w:rPr>
+              <w:t xml:space="preserve"> </w:t>
             </w:r>
           </w:p>
         </w:tc>
@@ -1694,12 +2727,101 @@
               </w:rPr>
               <w:t xml:space="preserve">La clase Estudiante posee una lista con el tipo de dato Reserva, existe una relación de todo/parte de Estudiante y Reserva. </w:t>
             </w:r>
-            <w:r>
-              <w:rPr>
-                <w:rFonts w:ascii="Arial" w:hAnsi="Arial" w:cs="Arial"/>
-                <w:lang w:val="en-US"/>
-              </w:rPr>
-              <w:t>Existe una contención física con respecto a Estudiante.</w:t>
+            <w:proofErr w:type="spellStart"/>
+            <w:r>
+              <w:rPr>
+                <w:rFonts w:ascii="Arial" w:hAnsi="Arial" w:cs="Arial"/>
+                <w:lang w:val="en-US"/>
+              </w:rPr>
+              <w:t>Existe</w:t>
+            </w:r>
+            <w:proofErr w:type="spellEnd"/>
+            <w:r>
+              <w:rPr>
+                <w:rFonts w:ascii="Arial" w:hAnsi="Arial" w:cs="Arial"/>
+                <w:lang w:val="en-US"/>
+              </w:rPr>
+              <w:t xml:space="preserve"> una </w:t>
+            </w:r>
+            <w:proofErr w:type="spellStart"/>
+            <w:r>
+              <w:rPr>
+                <w:rFonts w:ascii="Arial" w:hAnsi="Arial" w:cs="Arial"/>
+                <w:lang w:val="en-US"/>
+              </w:rPr>
+              <w:t>contención</w:t>
+            </w:r>
+            <w:proofErr w:type="spellEnd"/>
+            <w:r>
+              <w:rPr>
+                <w:rFonts w:ascii="Arial" w:hAnsi="Arial" w:cs="Arial"/>
+                <w:lang w:val="en-US"/>
+              </w:rPr>
+              <w:t xml:space="preserve"> </w:t>
+            </w:r>
+            <w:proofErr w:type="spellStart"/>
+            <w:r>
+              <w:rPr>
+                <w:rFonts w:ascii="Arial" w:hAnsi="Arial" w:cs="Arial"/>
+                <w:lang w:val="en-US"/>
+              </w:rPr>
+              <w:t>física</w:t>
+            </w:r>
+            <w:proofErr w:type="spellEnd"/>
+            <w:r>
+              <w:rPr>
+                <w:rFonts w:ascii="Arial" w:hAnsi="Arial" w:cs="Arial"/>
+                <w:lang w:val="en-US"/>
+              </w:rPr>
+              <w:t xml:space="preserve"> con </w:t>
+            </w:r>
+            <w:proofErr w:type="spellStart"/>
+            <w:r>
+              <w:rPr>
+                <w:rFonts w:ascii="Arial" w:hAnsi="Arial" w:cs="Arial"/>
+                <w:lang w:val="en-US"/>
+              </w:rPr>
+              <w:t>respecto</w:t>
+            </w:r>
+            <w:proofErr w:type="spellEnd"/>
+            <w:r>
+              <w:rPr>
+                <w:rFonts w:ascii="Arial" w:hAnsi="Arial" w:cs="Arial"/>
+                <w:lang w:val="en-US"/>
+              </w:rPr>
+              <w:t xml:space="preserve"> </w:t>
+            </w:r>
+            <w:proofErr w:type="gramStart"/>
+            <w:r>
+              <w:rPr>
+                <w:rFonts w:ascii="Arial" w:hAnsi="Arial" w:cs="Arial"/>
+                <w:lang w:val="en-US"/>
+              </w:rPr>
+              <w:t>a</w:t>
+            </w:r>
+            <w:proofErr w:type="gramEnd"/>
+            <w:r>
+              <w:rPr>
+                <w:rFonts w:ascii="Arial" w:hAnsi="Arial" w:cs="Arial"/>
+                <w:lang w:val="en-US"/>
+              </w:rPr>
+              <w:t xml:space="preserve"> </w:t>
+            </w:r>
+            <w:proofErr w:type="spellStart"/>
+            <w:r>
+              <w:rPr>
+                <w:rFonts w:ascii="Arial" w:hAnsi="Arial" w:cs="Arial"/>
+                <w:lang w:val="en-US"/>
+              </w:rPr>
+              <w:t>Estudiante</w:t>
+            </w:r>
+            <w:proofErr w:type="spellEnd"/>
+            <w:r>
+              <w:rPr>
+                <w:rFonts w:ascii="Arial" w:hAnsi="Arial" w:cs="Arial"/>
+                <w:lang w:val="en-US"/>
+              </w:rPr>
+              <w:t>.</w:t>
             </w:r>
           </w:p>
         </w:tc>
@@ -1724,6 +2846,7 @@
                 <w:lang w:val="en-US"/>
               </w:rPr>
             </w:pPr>
+            <w:proofErr w:type="spellStart"/>
             <w:r>
               <w:rPr>
                 <w:rFonts w:ascii="Arial" w:hAnsi="Arial" w:cs="Arial"/>
@@ -1731,6 +2854,7 @@
               </w:rPr>
               <w:t>Reserva-Participante</w:t>
             </w:r>
+            <w:proofErr w:type="spellEnd"/>
           </w:p>
         </w:tc>
         <w:tc>
@@ -1752,12 +2876,21 @@
                 <w:lang w:val="en-US"/>
               </w:rPr>
             </w:pPr>
-            <w:r>
-              <w:rPr>
-                <w:rFonts w:ascii="Arial" w:hAnsi="Arial" w:cs="Arial"/>
-                <w:lang w:val="en-US"/>
-              </w:rPr>
-              <w:t xml:space="preserve">Composición </w:t>
+            <w:proofErr w:type="spellStart"/>
+            <w:r>
+              <w:rPr>
+                <w:rFonts w:ascii="Arial" w:hAnsi="Arial" w:cs="Arial"/>
+                <w:lang w:val="en-US"/>
+              </w:rPr>
+              <w:t>Composición</w:t>
+            </w:r>
+            <w:proofErr w:type="spellEnd"/>
+            <w:r>
+              <w:rPr>
+                <w:rFonts w:ascii="Arial" w:hAnsi="Arial" w:cs="Arial"/>
+                <w:lang w:val="en-US"/>
+              </w:rPr>
+              <w:t xml:space="preserve"> </w:t>
             </w:r>
           </w:p>
         </w:tc>
@@ -1786,12 +2919,85 @@
               </w:rPr>
               <w:t xml:space="preserve">La clase Reserva posee una lista con el tipo de dato Participante, existe una relación de todo/parte de Reserva y Participante. </w:t>
             </w:r>
-            <w:r>
-              <w:rPr>
-                <w:rFonts w:ascii="Arial" w:hAnsi="Arial" w:cs="Arial"/>
-                <w:lang w:val="en-US"/>
-              </w:rPr>
-              <w:t>Existe una contención física con respecto a Reserva.</w:t>
+            <w:proofErr w:type="spellStart"/>
+            <w:r>
+              <w:rPr>
+                <w:rFonts w:ascii="Arial" w:hAnsi="Arial" w:cs="Arial"/>
+                <w:lang w:val="en-US"/>
+              </w:rPr>
+              <w:t>Existe</w:t>
+            </w:r>
+            <w:proofErr w:type="spellEnd"/>
+            <w:r>
+              <w:rPr>
+                <w:rFonts w:ascii="Arial" w:hAnsi="Arial" w:cs="Arial"/>
+                <w:lang w:val="en-US"/>
+              </w:rPr>
+              <w:t xml:space="preserve"> una </w:t>
+            </w:r>
+            <w:proofErr w:type="spellStart"/>
+            <w:r>
+              <w:rPr>
+                <w:rFonts w:ascii="Arial" w:hAnsi="Arial" w:cs="Arial"/>
+                <w:lang w:val="en-US"/>
+              </w:rPr>
+              <w:t>contención</w:t>
+            </w:r>
+            <w:proofErr w:type="spellEnd"/>
+            <w:r>
+              <w:rPr>
+                <w:rFonts w:ascii="Arial" w:hAnsi="Arial" w:cs="Arial"/>
+                <w:lang w:val="en-US"/>
+              </w:rPr>
+              <w:t xml:space="preserve"> </w:t>
+            </w:r>
+            <w:proofErr w:type="spellStart"/>
+            <w:r>
+              <w:rPr>
+                <w:rFonts w:ascii="Arial" w:hAnsi="Arial" w:cs="Arial"/>
+                <w:lang w:val="en-US"/>
+              </w:rPr>
+              <w:t>física</w:t>
+            </w:r>
+            <w:proofErr w:type="spellEnd"/>
+            <w:r>
+              <w:rPr>
+                <w:rFonts w:ascii="Arial" w:hAnsi="Arial" w:cs="Arial"/>
+                <w:lang w:val="en-US"/>
+              </w:rPr>
+              <w:t xml:space="preserve"> con </w:t>
+            </w:r>
+            <w:proofErr w:type="spellStart"/>
+            <w:r>
+              <w:rPr>
+                <w:rFonts w:ascii="Arial" w:hAnsi="Arial" w:cs="Arial"/>
+                <w:lang w:val="en-US"/>
+              </w:rPr>
+              <w:t>respecto</w:t>
+            </w:r>
+            <w:proofErr w:type="spellEnd"/>
+            <w:r>
+              <w:rPr>
+                <w:rFonts w:ascii="Arial" w:hAnsi="Arial" w:cs="Arial"/>
+                <w:lang w:val="en-US"/>
+              </w:rPr>
+              <w:t xml:space="preserve"> a </w:t>
+            </w:r>
+            <w:proofErr w:type="spellStart"/>
+            <w:r>
+              <w:rPr>
+                <w:rFonts w:ascii="Arial" w:hAnsi="Arial" w:cs="Arial"/>
+                <w:lang w:val="en-US"/>
+              </w:rPr>
+              <w:t>Reserva</w:t>
+            </w:r>
+            <w:proofErr w:type="spellEnd"/>
+            <w:r>
+              <w:rPr>
+                <w:rFonts w:ascii="Arial" w:hAnsi="Arial" w:cs="Arial"/>
+                <w:lang w:val="en-US"/>
+              </w:rPr>
+              <w:t>.</w:t>
             </w:r>
           </w:p>
         </w:tc>
@@ -1816,6 +3022,7 @@
                 <w:lang w:val="en-US"/>
               </w:rPr>
             </w:pPr>
+            <w:proofErr w:type="spellStart"/>
             <w:r>
               <w:rPr>
                 <w:rFonts w:ascii="Arial" w:hAnsi="Arial" w:cs="Arial"/>
@@ -1823,6 +3030,7 @@
               </w:rPr>
               <w:t>Reserva-Incidente</w:t>
             </w:r>
+            <w:proofErr w:type="spellEnd"/>
           </w:p>
         </w:tc>
         <w:tc>
@@ -1844,6 +3052,7 @@
                 <w:lang w:val="en-US"/>
               </w:rPr>
             </w:pPr>
+            <w:proofErr w:type="spellStart"/>
             <w:r>
               <w:rPr>
                 <w:rFonts w:ascii="Arial" w:hAnsi="Arial" w:cs="Arial"/>
@@ -1851,6 +3060,7 @@
               </w:rPr>
               <w:t>Composición</w:t>
             </w:r>
+            <w:proofErr w:type="spellEnd"/>
           </w:p>
         </w:tc>
         <w:tc>
@@ -1878,12 +3088,85 @@
               </w:rPr>
               <w:t xml:space="preserve">La clase Reserva posee una lista con el tipo de datos Incidente, existe una relación de todo/parte de Reserva e Incidente. </w:t>
             </w:r>
-            <w:r>
-              <w:rPr>
-                <w:rFonts w:ascii="Arial" w:hAnsi="Arial" w:cs="Arial"/>
-                <w:lang w:val="en-US"/>
-              </w:rPr>
-              <w:t>Existe una contención física con respecto a Reserva.</w:t>
+            <w:proofErr w:type="spellStart"/>
+            <w:r>
+              <w:rPr>
+                <w:rFonts w:ascii="Arial" w:hAnsi="Arial" w:cs="Arial"/>
+                <w:lang w:val="en-US"/>
+              </w:rPr>
+              <w:t>Existe</w:t>
+            </w:r>
+            <w:proofErr w:type="spellEnd"/>
+            <w:r>
+              <w:rPr>
+                <w:rFonts w:ascii="Arial" w:hAnsi="Arial" w:cs="Arial"/>
+                <w:lang w:val="en-US"/>
+              </w:rPr>
+              <w:t xml:space="preserve"> una </w:t>
+            </w:r>
+            <w:proofErr w:type="spellStart"/>
+            <w:r>
+              <w:rPr>
+                <w:rFonts w:ascii="Arial" w:hAnsi="Arial" w:cs="Arial"/>
+                <w:lang w:val="en-US"/>
+              </w:rPr>
+              <w:t>contención</w:t>
+            </w:r>
+            <w:proofErr w:type="spellEnd"/>
+            <w:r>
+              <w:rPr>
+                <w:rFonts w:ascii="Arial" w:hAnsi="Arial" w:cs="Arial"/>
+                <w:lang w:val="en-US"/>
+              </w:rPr>
+              <w:t xml:space="preserve"> </w:t>
+            </w:r>
+            <w:proofErr w:type="spellStart"/>
+            <w:r>
+              <w:rPr>
+                <w:rFonts w:ascii="Arial" w:hAnsi="Arial" w:cs="Arial"/>
+                <w:lang w:val="en-US"/>
+              </w:rPr>
+              <w:t>física</w:t>
+            </w:r>
+            <w:proofErr w:type="spellEnd"/>
+            <w:r>
+              <w:rPr>
+                <w:rFonts w:ascii="Arial" w:hAnsi="Arial" w:cs="Arial"/>
+                <w:lang w:val="en-US"/>
+              </w:rPr>
+              <w:t xml:space="preserve"> con </w:t>
+            </w:r>
+            <w:proofErr w:type="spellStart"/>
+            <w:r>
+              <w:rPr>
+                <w:rFonts w:ascii="Arial" w:hAnsi="Arial" w:cs="Arial"/>
+                <w:lang w:val="en-US"/>
+              </w:rPr>
+              <w:t>respecto</w:t>
+            </w:r>
+            <w:proofErr w:type="spellEnd"/>
+            <w:r>
+              <w:rPr>
+                <w:rFonts w:ascii="Arial" w:hAnsi="Arial" w:cs="Arial"/>
+                <w:lang w:val="en-US"/>
+              </w:rPr>
+              <w:t xml:space="preserve"> a </w:t>
+            </w:r>
+            <w:proofErr w:type="spellStart"/>
+            <w:r>
+              <w:rPr>
+                <w:rFonts w:ascii="Arial" w:hAnsi="Arial" w:cs="Arial"/>
+                <w:lang w:val="en-US"/>
+              </w:rPr>
+              <w:t>Reserva</w:t>
+            </w:r>
+            <w:proofErr w:type="spellEnd"/>
+            <w:r>
+              <w:rPr>
+                <w:rFonts w:ascii="Arial" w:hAnsi="Arial" w:cs="Arial"/>
+                <w:lang w:val="en-US"/>
+              </w:rPr>
+              <w:t>.</w:t>
             </w:r>
           </w:p>
         </w:tc>
@@ -1926,34 +3209,21 @@
     </w:p>
     <w:p>
       <w:pPr>
-        <w:rPr>
-          <w:rFonts w:ascii="Arial" w:hAnsi="Arial" w:cs="Arial"/>
-        </w:rPr>
-      </w:pPr>
-    </w:p>
-    <w:p>
-      <w:pPr>
-        <w:rPr>
-          <w:rFonts w:ascii="Arial" w:hAnsi="Arial" w:cs="Arial"/>
-        </w:rPr>
-      </w:pPr>
-    </w:p>
-    <w:p>
-      <w:pPr>
         <w:pStyle w:val="Ttulo2"/>
         <w:rPr>
           <w:rFonts w:ascii="Arial" w:hAnsi="Arial" w:cs="Arial"/>
         </w:rPr>
       </w:pPr>
-      <w:bookmarkStart w:id="5" w:name="_Toc29124741"/>
+      <w:bookmarkStart w:id="11" w:name="_Toc29124741"/>
+      <w:bookmarkStart w:id="12" w:name="_Toc30092982"/>
       <w:r>
         <w:rPr>
           <w:rFonts w:ascii="Arial" w:hAnsi="Arial" w:cs="Arial"/>
         </w:rPr>
-        <w:lastRenderedPageBreak/>
         <w:t>Diagrama de paquetes</w:t>
       </w:r>
-      <w:bookmarkEnd w:id="5"/>
+      <w:bookmarkEnd w:id="11"/>
+      <w:bookmarkEnd w:id="12"/>
     </w:p>
     <w:p>
       <w:pPr>
@@ -1965,13 +3235,12 @@
         <w:rPr>
           <w:rFonts w:ascii="Arial" w:hAnsi="Arial" w:cs="Arial"/>
           <w:noProof/>
-          <w:lang w:val="en-US"/>
         </w:rPr>
         <w:drawing>
-          <wp:inline distT="0" distB="0" distL="0" distR="0">
-            <wp:extent cx="5943600" cy="4888230"/>
-            <wp:effectExtent l="0" t="0" r="0" b="7620"/>
-            <wp:docPr id="3" name="Imagen 3"/>
+          <wp:inline distT="0" distB="0" distL="0" distR="0" wp14:anchorId="00D22B73" wp14:editId="74640B8C">
+            <wp:extent cx="6286500" cy="4049957"/>
+            <wp:effectExtent l="0" t="0" r="0" b="0"/>
+            <wp:docPr id="7" name="Imagen 7"/>
             <wp:cNvGraphicFramePr>
               <a:graphicFrameLocks xmlns:a="http://schemas.openxmlformats.org/drawingml/2006/main" noChangeAspect="1"/>
             </wp:cNvGraphicFramePr>
@@ -1979,36 +3248,29 @@
               <a:graphicData uri="http://schemas.openxmlformats.org/drawingml/2006/picture">
                 <pic:pic xmlns:pic="http://schemas.openxmlformats.org/drawingml/2006/picture">
                   <pic:nvPicPr>
-                    <pic:cNvPr id="0" name="Imagen 56"/>
-                    <pic:cNvPicPr>
-                      <a:picLocks noChangeAspect="1" noChangeArrowheads="1"/>
-                    </pic:cNvPicPr>
+                    <pic:cNvPr id="7" name="diagramapaquetes.png"/>
+                    <pic:cNvPicPr/>
                   </pic:nvPicPr>
                   <pic:blipFill>
-                    <a:blip r:embed="rId8">
+                    <a:blip r:embed="rId9">
                       <a:extLst>
                         <a:ext uri="{28A0092B-C50C-407E-A947-70E740481C1C}">
                           <a14:useLocalDpi xmlns:a14="http://schemas.microsoft.com/office/drawing/2010/main" val="0"/>
                         </a:ext>
                       </a:extLst>
                     </a:blip>
-                    <a:srcRect/>
                     <a:stretch>
                       <a:fillRect/>
                     </a:stretch>
                   </pic:blipFill>
-                  <pic:spPr bwMode="auto">
+                  <pic:spPr>
                     <a:xfrm>
                       <a:off x="0" y="0"/>
-                      <a:ext cx="5943600" cy="4888230"/>
+                      <a:ext cx="6291808" cy="4053376"/>
                     </a:xfrm>
                     <a:prstGeom prst="rect">
                       <a:avLst/>
                     </a:prstGeom>
-                    <a:noFill/>
-                    <a:ln>
-                      <a:noFill/>
-                    </a:ln>
                   </pic:spPr>
                 </pic:pic>
               </a:graphicData>
@@ -2057,6 +3319,7 @@
                 <w:lang w:val="en-US"/>
               </w:rPr>
             </w:pPr>
+            <w:proofErr w:type="spellStart"/>
             <w:r>
               <w:rPr>
                 <w:rFonts w:ascii="Arial" w:hAnsi="Arial" w:cs="Arial"/>
@@ -2064,8 +3327,29 @@
                 <w:sz w:val="24"/>
                 <w:lang w:val="en-US"/>
               </w:rPr>
-              <w:t>Nombre de paquete</w:t>
-            </w:r>
+              <w:t>Nombre</w:t>
+            </w:r>
+            <w:proofErr w:type="spellEnd"/>
+            <w:r>
+              <w:rPr>
+                <w:rFonts w:ascii="Arial" w:hAnsi="Arial" w:cs="Arial"/>
+                <w:b/>
+                <w:sz w:val="24"/>
+                <w:lang w:val="en-US"/>
+              </w:rPr>
+              <w:t xml:space="preserve"> de </w:t>
+            </w:r>
+            <w:proofErr w:type="spellStart"/>
+            <w:r>
+              <w:rPr>
+                <w:rFonts w:ascii="Arial" w:hAnsi="Arial" w:cs="Arial"/>
+                <w:b/>
+                <w:sz w:val="24"/>
+                <w:lang w:val="en-US"/>
+              </w:rPr>
+              <w:t>paquete</w:t>
+            </w:r>
+            <w:proofErr w:type="spellEnd"/>
           </w:p>
         </w:tc>
         <w:tc>
@@ -2089,6 +3373,7 @@
                 <w:lang w:val="en-US"/>
               </w:rPr>
             </w:pPr>
+            <w:proofErr w:type="spellStart"/>
             <w:r>
               <w:rPr>
                 <w:rFonts w:ascii="Arial" w:hAnsi="Arial" w:cs="Arial"/>
@@ -2098,6 +3383,7 @@
               </w:rPr>
               <w:t>Justificación</w:t>
             </w:r>
+            <w:proofErr w:type="spellEnd"/>
           </w:p>
         </w:tc>
       </w:tr>
@@ -2121,6 +3407,7 @@
                 <w:lang w:val="en-US"/>
               </w:rPr>
             </w:pPr>
+            <w:proofErr w:type="spellStart"/>
             <w:r>
               <w:rPr>
                 <w:rFonts w:ascii="Arial" w:hAnsi="Arial" w:cs="Arial"/>
@@ -2128,6 +3415,7 @@
               </w:rPr>
               <w:t>AplBiblioteca</w:t>
             </w:r>
+            <w:proofErr w:type="spellEnd"/>
           </w:p>
         </w:tc>
         <w:tc>
@@ -2177,6 +3465,7 @@
                 <w:lang w:val="en-US"/>
               </w:rPr>
             </w:pPr>
+            <w:proofErr w:type="spellStart"/>
             <w:r>
               <w:rPr>
                 <w:rFonts w:ascii="Arial" w:hAnsi="Arial" w:cs="Arial"/>
@@ -2184,6 +3473,7 @@
               </w:rPr>
               <w:t>dao</w:t>
             </w:r>
+            <w:proofErr w:type="spellEnd"/>
           </w:p>
         </w:tc>
         <w:tc>
@@ -2233,6 +3523,7 @@
                 <w:lang w:val="en-US"/>
               </w:rPr>
             </w:pPr>
+            <w:proofErr w:type="spellStart"/>
             <w:r>
               <w:rPr>
                 <w:rFonts w:ascii="Arial" w:hAnsi="Arial" w:cs="Arial"/>
@@ -2240,6 +3531,7 @@
               </w:rPr>
               <w:t>modelo</w:t>
             </w:r>
+            <w:proofErr w:type="spellEnd"/>
           </w:p>
         </w:tc>
         <w:tc>
@@ -2296,6 +3588,7 @@
                 <w:lang w:val="en-US"/>
               </w:rPr>
             </w:pPr>
+            <w:proofErr w:type="spellStart"/>
             <w:r>
               <w:rPr>
                 <w:rFonts w:ascii="Arial" w:hAnsi="Arial" w:cs="Arial"/>
@@ -2303,6 +3596,7 @@
               </w:rPr>
               <w:t>controlador</w:t>
             </w:r>
+            <w:proofErr w:type="spellEnd"/>
           </w:p>
         </w:tc>
         <w:tc>
@@ -2329,6 +3623,7 @@
               </w:rPr>
               <w:t xml:space="preserve">En este paquete se encuentran los controladores que funcionan como enlace entre las vistas, los modelos y los </w:t>
             </w:r>
+            <w:proofErr w:type="spellStart"/>
             <w:r>
               <w:rPr>
                 <w:rFonts w:ascii="Arial" w:hAnsi="Arial" w:cs="Arial"/>
@@ -2336,6 +3631,7 @@
               </w:rPr>
               <w:t>dao</w:t>
             </w:r>
+            <w:proofErr w:type="spellEnd"/>
             <w:r>
               <w:rPr>
                 <w:rFonts w:ascii="Arial" w:hAnsi="Arial" w:cs="Arial"/>
@@ -2370,7 +3666,8 @@
                 <w:rFonts w:ascii="Arial" w:hAnsi="Arial" w:cs="Arial"/>
                 <w:lang w:val="en-US"/>
               </w:rPr>
-              <w:t>vista</w:t>
+              <w:lastRenderedPageBreak/>
+              <w:t>Web pages</w:t>
             </w:r>
           </w:p>
         </w:tc>
@@ -2396,7 +3693,13 @@
               <w:rPr>
                 <w:rFonts w:ascii="Arial" w:hAnsi="Arial" w:cs="Arial"/>
               </w:rPr>
-              <w:t xml:space="preserve">En este paquete se encuentran todas las vistas de la aplicación </w:t>
+              <w:t xml:space="preserve">Se encuentras las clases para funciones específicas </w:t>
+            </w:r>
+            <w:r>
+              <w:rPr>
+                <w:rFonts w:ascii="Arial" w:hAnsi="Arial" w:cs="Arial"/>
+              </w:rPr>
+              <w:t>de la página web.</w:t>
             </w:r>
           </w:p>
         </w:tc>
@@ -2421,14 +3724,15 @@
                 <w:lang w:val="en-US"/>
               </w:rPr>
             </w:pPr>
-            <w:r>
-              <w:rPr>
-                <w:rFonts w:ascii="Arial" w:hAnsi="Arial" w:cs="Arial"/>
-                <w:lang w:val="en-US"/>
-              </w:rPr>
-              <w:lastRenderedPageBreak/>
+            <w:proofErr w:type="spellStart"/>
+            <w:r>
+              <w:rPr>
+                <w:rFonts w:ascii="Arial" w:hAnsi="Arial" w:cs="Arial"/>
+                <w:lang w:val="en-US"/>
+              </w:rPr>
               <w:t>utilidad</w:t>
             </w:r>
+            <w:proofErr w:type="spellEnd"/>
           </w:p>
         </w:tc>
         <w:tc>
@@ -2453,7 +3757,7 @@
               <w:rPr>
                 <w:rFonts w:ascii="Arial" w:hAnsi="Arial" w:cs="Arial"/>
               </w:rPr>
-              <w:t>Se encuentras las clases para funciones específicas como enviar correo, enviar sms y la conexión a la base.</w:t>
+              <w:t>Se encuentras las clases para funciones específicas como enviar correo y la conexión a la base.</w:t>
             </w:r>
           </w:p>
         </w:tc>
@@ -2466,14 +3770,26 @@
           <w:rFonts w:ascii="Arial" w:hAnsi="Arial" w:cs="Arial"/>
         </w:rPr>
       </w:pPr>
-      <w:bookmarkStart w:id="6" w:name="_Toc29124742"/>
+      <w:bookmarkStart w:id="13" w:name="_Toc29124742"/>
+      <w:bookmarkStart w:id="14" w:name="_Toc30092983"/>
+      <w:bookmarkStart w:id="15" w:name="_GoBack"/>
+      <w:bookmarkEnd w:id="15"/>
+    </w:p>
+    <w:p>
+      <w:pPr>
+        <w:pStyle w:val="Ttulo2"/>
+        <w:rPr>
+          <w:rFonts w:ascii="Arial" w:hAnsi="Arial" w:cs="Arial"/>
+        </w:rPr>
+      </w:pPr>
       <w:r>
         <w:rPr>
           <w:rFonts w:ascii="Arial" w:hAnsi="Arial" w:cs="Arial"/>
         </w:rPr>
         <w:t>Diagrama relacional</w:t>
       </w:r>
-      <w:bookmarkEnd w:id="6"/>
+      <w:bookmarkEnd w:id="13"/>
+      <w:bookmarkEnd w:id="14"/>
     </w:p>
     <w:p>
       <w:pPr>
@@ -2488,7 +3804,7 @@
           <w:lang w:val="en-US"/>
         </w:rPr>
         <w:drawing>
-          <wp:inline distT="0" distB="0" distL="0" distR="0">
+          <wp:inline distT="0" distB="0" distL="0" distR="0" wp14:anchorId="2986185C" wp14:editId="18615618">
             <wp:extent cx="5943600" cy="3922395"/>
             <wp:effectExtent l="0" t="0" r="0" b="1905"/>
             <wp:docPr id="2" name="Imagen 2"/>
@@ -2505,7 +3821,7 @@
                     </pic:cNvPicPr>
                   </pic:nvPicPr>
                   <pic:blipFill>
-                    <a:blip r:embed="rId9">
+                    <a:blip r:embed="rId10">
                       <a:extLst>
                         <a:ext uri="{28A0092B-C50C-407E-A947-70E740481C1C}">
                           <a14:useLocalDpi xmlns:a14="http://schemas.microsoft.com/office/drawing/2010/main" val="0"/>
@@ -2551,14 +3867,16 @@
           <w:rFonts w:ascii="Arial" w:hAnsi="Arial" w:cs="Arial"/>
         </w:rPr>
       </w:pPr>
-      <w:bookmarkStart w:id="7" w:name="_Toc29124743"/>
+      <w:bookmarkStart w:id="16" w:name="_Toc29124743"/>
+      <w:bookmarkStart w:id="17" w:name="_Toc30092984"/>
       <w:r>
         <w:rPr>
           <w:rFonts w:ascii="Arial" w:hAnsi="Arial" w:cs="Arial"/>
         </w:rPr>
         <w:t>Análisis de resultados</w:t>
       </w:r>
-      <w:bookmarkEnd w:id="7"/>
+      <w:bookmarkEnd w:id="16"/>
+      <w:bookmarkEnd w:id="17"/>
       <w:r>
         <w:rPr>
           <w:rFonts w:ascii="Arial" w:hAnsi="Arial" w:cs="Arial"/>
@@ -2598,6 +3916,7 @@
                 <w:lang w:val="en-US"/>
               </w:rPr>
             </w:pPr>
+            <w:proofErr w:type="spellStart"/>
             <w:r>
               <w:rPr>
                 <w:rFonts w:ascii="Arial" w:hAnsi="Arial" w:cs="Arial"/>
@@ -2605,6 +3924,7 @@
               </w:rPr>
               <w:t>Requerimiento</w:t>
             </w:r>
+            <w:proofErr w:type="spellEnd"/>
           </w:p>
         </w:tc>
         <w:tc>
@@ -2631,8 +3951,17 @@
                 <w:rFonts w:ascii="Arial" w:hAnsi="Arial" w:cs="Arial"/>
                 <w:lang w:val="en-US"/>
               </w:rPr>
-              <w:t>Nivel de cumplimiento</w:t>
-            </w:r>
+              <w:t xml:space="preserve">Nivel de </w:t>
+            </w:r>
+            <w:proofErr w:type="spellStart"/>
+            <w:r>
+              <w:rPr>
+                <w:rFonts w:ascii="Arial" w:hAnsi="Arial" w:cs="Arial"/>
+                <w:lang w:val="en-US"/>
+              </w:rPr>
+              <w:t>cumplimiento</w:t>
+            </w:r>
+            <w:proofErr w:type="spellEnd"/>
           </w:p>
         </w:tc>
         <w:tc>
@@ -2682,13 +4011,31 @@
                 <w:lang w:val="en-US"/>
               </w:rPr>
             </w:pPr>
-            <w:r>
-              <w:rPr>
-                <w:rFonts w:ascii="Arial" w:hAnsi="Arial" w:cs="Arial"/>
-                <w:lang w:val="en-US"/>
-              </w:rPr>
-              <w:t>Agregar o registrar estudiante</w:t>
-            </w:r>
+            <w:proofErr w:type="spellStart"/>
+            <w:r>
+              <w:rPr>
+                <w:rFonts w:ascii="Arial" w:hAnsi="Arial" w:cs="Arial"/>
+                <w:lang w:val="en-US"/>
+              </w:rPr>
+              <w:t>Agregar</w:t>
+            </w:r>
+            <w:proofErr w:type="spellEnd"/>
+            <w:r>
+              <w:rPr>
+                <w:rFonts w:ascii="Arial" w:hAnsi="Arial" w:cs="Arial"/>
+                <w:lang w:val="en-US"/>
+              </w:rPr>
+              <w:t xml:space="preserve"> o registrar </w:t>
+            </w:r>
+            <w:proofErr w:type="spellStart"/>
+            <w:r>
+              <w:rPr>
+                <w:rFonts w:ascii="Arial" w:hAnsi="Arial" w:cs="Arial"/>
+                <w:lang w:val="en-US"/>
+              </w:rPr>
+              <w:t>estudiante</w:t>
+            </w:r>
+            <w:proofErr w:type="spellEnd"/>
           </w:p>
         </w:tc>
         <w:tc>
@@ -2743,8 +4090,17 @@
                 <w:rFonts w:ascii="Arial" w:hAnsi="Arial" w:cs="Arial"/>
                 <w:lang w:val="en-US"/>
               </w:rPr>
-              <w:t>No aplica</w:t>
-            </w:r>
+              <w:t xml:space="preserve">No </w:t>
+            </w:r>
+            <w:proofErr w:type="spellStart"/>
+            <w:r>
+              <w:rPr>
+                <w:rFonts w:ascii="Arial" w:hAnsi="Arial" w:cs="Arial"/>
+                <w:lang w:val="en-US"/>
+              </w:rPr>
+              <w:t>aplica</w:t>
+            </w:r>
+            <w:proofErr w:type="spellEnd"/>
           </w:p>
         </w:tc>
       </w:tr>
@@ -2768,13 +4124,31 @@
                 <w:lang w:val="en-US"/>
               </w:rPr>
             </w:pPr>
-            <w:r>
-              <w:rPr>
-                <w:rFonts w:ascii="Arial" w:hAnsi="Arial" w:cs="Arial"/>
-                <w:lang w:val="en-US"/>
-              </w:rPr>
-              <w:t>Consultar estudiante</w:t>
-            </w:r>
+            <w:proofErr w:type="spellStart"/>
+            <w:r>
+              <w:rPr>
+                <w:rFonts w:ascii="Arial" w:hAnsi="Arial" w:cs="Arial"/>
+                <w:lang w:val="en-US"/>
+              </w:rPr>
+              <w:t>Consultar</w:t>
+            </w:r>
+            <w:proofErr w:type="spellEnd"/>
+            <w:r>
+              <w:rPr>
+                <w:rFonts w:ascii="Arial" w:hAnsi="Arial" w:cs="Arial"/>
+                <w:lang w:val="en-US"/>
+              </w:rPr>
+              <w:t xml:space="preserve"> </w:t>
+            </w:r>
+            <w:proofErr w:type="spellStart"/>
+            <w:r>
+              <w:rPr>
+                <w:rFonts w:ascii="Arial" w:hAnsi="Arial" w:cs="Arial"/>
+                <w:lang w:val="en-US"/>
+              </w:rPr>
+              <w:t>estudiante</w:t>
+            </w:r>
+            <w:proofErr w:type="spellEnd"/>
           </w:p>
         </w:tc>
         <w:tc>
@@ -2829,8 +4203,17 @@
                 <w:rFonts w:ascii="Arial" w:hAnsi="Arial" w:cs="Arial"/>
                 <w:lang w:val="en-US"/>
               </w:rPr>
-              <w:t>No aplica</w:t>
-            </w:r>
+              <w:t xml:space="preserve">No </w:t>
+            </w:r>
+            <w:proofErr w:type="spellStart"/>
+            <w:r>
+              <w:rPr>
+                <w:rFonts w:ascii="Arial" w:hAnsi="Arial" w:cs="Arial"/>
+                <w:lang w:val="en-US"/>
+              </w:rPr>
+              <w:t>aplica</w:t>
+            </w:r>
+            <w:proofErr w:type="spellEnd"/>
           </w:p>
         </w:tc>
       </w:tr>
@@ -2854,13 +4237,31 @@
                 <w:lang w:val="en-US"/>
               </w:rPr>
             </w:pPr>
-            <w:r>
-              <w:rPr>
-                <w:rFonts w:ascii="Arial" w:hAnsi="Arial" w:cs="Arial"/>
-                <w:lang w:val="en-US"/>
-              </w:rPr>
-              <w:t>Crear una reserva</w:t>
-            </w:r>
+            <w:proofErr w:type="spellStart"/>
+            <w:r>
+              <w:rPr>
+                <w:rFonts w:ascii="Arial" w:hAnsi="Arial" w:cs="Arial"/>
+                <w:lang w:val="en-US"/>
+              </w:rPr>
+              <w:t>Crear</w:t>
+            </w:r>
+            <w:proofErr w:type="spellEnd"/>
+            <w:r>
+              <w:rPr>
+                <w:rFonts w:ascii="Arial" w:hAnsi="Arial" w:cs="Arial"/>
+                <w:lang w:val="en-US"/>
+              </w:rPr>
+              <w:t xml:space="preserve"> una </w:t>
+            </w:r>
+            <w:proofErr w:type="spellStart"/>
+            <w:r>
+              <w:rPr>
+                <w:rFonts w:ascii="Arial" w:hAnsi="Arial" w:cs="Arial"/>
+                <w:lang w:val="en-US"/>
+              </w:rPr>
+              <w:t>reserva</w:t>
+            </w:r>
+            <w:proofErr w:type="spellEnd"/>
             <w:r>
               <w:rPr>
                 <w:rFonts w:ascii="Arial" w:hAnsi="Arial" w:cs="Arial"/>
@@ -2922,8 +4323,17 @@
                 <w:rFonts w:ascii="Arial" w:hAnsi="Arial" w:cs="Arial"/>
                 <w:lang w:val="en-US"/>
               </w:rPr>
-              <w:t>No aplica</w:t>
-            </w:r>
+              <w:t xml:space="preserve">No </w:t>
+            </w:r>
+            <w:proofErr w:type="spellStart"/>
+            <w:r>
+              <w:rPr>
+                <w:rFonts w:ascii="Arial" w:hAnsi="Arial" w:cs="Arial"/>
+                <w:lang w:val="en-US"/>
+              </w:rPr>
+              <w:t>aplica</w:t>
+            </w:r>
+            <w:proofErr w:type="spellEnd"/>
           </w:p>
         </w:tc>
       </w:tr>
@@ -2950,37 +4360,7 @@
               <w:rPr>
                 <w:rFonts w:ascii="Arial" w:hAnsi="Arial" w:cs="Arial"/>
               </w:rPr>
-              <w:t>Consultar</w:t>
-            </w:r>
-            <w:r>
-              <w:rPr>
-                <w:rFonts w:ascii="Arial" w:hAnsi="Arial" w:cs="Arial"/>
-              </w:rPr>
-              <w:t xml:space="preserve"> una</w:t>
-            </w:r>
-            <w:r>
-              <w:rPr>
-                <w:rFonts w:ascii="Arial" w:hAnsi="Arial" w:cs="Arial"/>
-              </w:rPr>
-              <w:t xml:space="preserve"> reserv</w:t>
-            </w:r>
-            <w:r>
-              <w:rPr>
-                <w:rFonts w:ascii="Arial" w:hAnsi="Arial" w:cs="Arial"/>
-              </w:rPr>
-              <w:t>a</w:t>
-            </w:r>
-            <w:r>
-              <w:rPr>
-                <w:rFonts w:ascii="Arial" w:hAnsi="Arial" w:cs="Arial"/>
-              </w:rPr>
-              <w:t xml:space="preserve"> para un estudiante</w:t>
-            </w:r>
-            <w:r>
-              <w:rPr>
-                <w:rFonts w:ascii="Arial" w:hAnsi="Arial" w:cs="Arial"/>
-              </w:rPr>
-              <w:t xml:space="preserve"> </w:t>
+              <w:t xml:space="preserve">Consultar una reserva para un estudiante </w:t>
             </w:r>
           </w:p>
         </w:tc>
@@ -3036,8 +4416,17 @@
                 <w:rFonts w:ascii="Arial" w:hAnsi="Arial" w:cs="Arial"/>
                 <w:lang w:val="en-US"/>
               </w:rPr>
-              <w:t>No aplica</w:t>
-            </w:r>
+              <w:t xml:space="preserve">No </w:t>
+            </w:r>
+            <w:proofErr w:type="spellStart"/>
+            <w:r>
+              <w:rPr>
+                <w:rFonts w:ascii="Arial" w:hAnsi="Arial" w:cs="Arial"/>
+                <w:lang w:val="en-US"/>
+              </w:rPr>
+              <w:t>aplica</w:t>
+            </w:r>
+            <w:proofErr w:type="spellEnd"/>
           </w:p>
         </w:tc>
       </w:tr>
@@ -3061,13 +4450,31 @@
                 <w:lang w:val="en-US"/>
               </w:rPr>
             </w:pPr>
-            <w:r>
-              <w:rPr>
-                <w:rFonts w:ascii="Arial" w:hAnsi="Arial" w:cs="Arial"/>
-                <w:lang w:val="en-US"/>
-              </w:rPr>
-              <w:t>Cancelar reserva</w:t>
-            </w:r>
+            <w:proofErr w:type="spellStart"/>
+            <w:r>
+              <w:rPr>
+                <w:rFonts w:ascii="Arial" w:hAnsi="Arial" w:cs="Arial"/>
+                <w:lang w:val="en-US"/>
+              </w:rPr>
+              <w:t>Cancelar</w:t>
+            </w:r>
+            <w:proofErr w:type="spellEnd"/>
+            <w:r>
+              <w:rPr>
+                <w:rFonts w:ascii="Arial" w:hAnsi="Arial" w:cs="Arial"/>
+                <w:lang w:val="en-US"/>
+              </w:rPr>
+              <w:t xml:space="preserve"> </w:t>
+            </w:r>
+            <w:proofErr w:type="spellStart"/>
+            <w:r>
+              <w:rPr>
+                <w:rFonts w:ascii="Arial" w:hAnsi="Arial" w:cs="Arial"/>
+                <w:lang w:val="en-US"/>
+              </w:rPr>
+              <w:t>reserva</w:t>
+            </w:r>
+            <w:proofErr w:type="spellEnd"/>
           </w:p>
         </w:tc>
         <w:tc>
@@ -3122,8 +4529,17 @@
                 <w:rFonts w:ascii="Arial" w:hAnsi="Arial" w:cs="Arial"/>
                 <w:lang w:val="en-US"/>
               </w:rPr>
-              <w:t>No aplica</w:t>
-            </w:r>
+              <w:t xml:space="preserve">No </w:t>
+            </w:r>
+            <w:proofErr w:type="spellStart"/>
+            <w:r>
+              <w:rPr>
+                <w:rFonts w:ascii="Arial" w:hAnsi="Arial" w:cs="Arial"/>
+                <w:lang w:val="en-US"/>
+              </w:rPr>
+              <w:t>aplica</w:t>
+            </w:r>
+            <w:proofErr w:type="spellEnd"/>
           </w:p>
         </w:tc>
       </w:tr>
@@ -3135,7 +4551,7 @@
           <w:rFonts w:ascii="Arial" w:hAnsi="Arial" w:cs="Arial"/>
         </w:rPr>
       </w:pPr>
-      <w:bookmarkStart w:id="8" w:name="_Toc29124744"/>
+      <w:bookmarkStart w:id="18" w:name="_Toc29124744"/>
     </w:p>
     <w:p>
       <w:pPr>
@@ -3151,13 +4567,16 @@
           <w:rFonts w:ascii="Arial" w:hAnsi="Arial" w:cs="Arial"/>
         </w:rPr>
       </w:pPr>
+      <w:bookmarkStart w:id="19" w:name="_Toc30092985"/>
       <w:r>
         <w:rPr>
           <w:rFonts w:ascii="Arial" w:hAnsi="Arial" w:cs="Arial"/>
         </w:rPr>
+        <w:lastRenderedPageBreak/>
         <w:t>Enlace al JavaDoc</w:t>
       </w:r>
-      <w:bookmarkEnd w:id="8"/>
+      <w:bookmarkEnd w:id="18"/>
+      <w:bookmarkEnd w:id="19"/>
     </w:p>
     <w:p>
       <w:pPr>
@@ -3173,17 +4592,16 @@
           <w:rFonts w:ascii="Arial" w:hAnsi="Arial" w:cs="Arial"/>
         </w:rPr>
       </w:pPr>
-      <w:bookmarkStart w:id="9" w:name="_Toc29124745"/>
-      <w:bookmarkStart w:id="10" w:name="_GoBack"/>
-      <w:bookmarkEnd w:id="10"/>
+      <w:bookmarkStart w:id="20" w:name="_Toc29124745"/>
+      <w:bookmarkStart w:id="21" w:name="_Toc30092986"/>
       <w:r>
         <w:rPr>
           <w:rFonts w:ascii="Arial" w:hAnsi="Arial" w:cs="Arial"/>
         </w:rPr>
-        <w:lastRenderedPageBreak/>
         <w:t>Aspectos relevantes y lecciones aprendidas</w:t>
       </w:r>
-      <w:bookmarkEnd w:id="9"/>
+      <w:bookmarkEnd w:id="20"/>
+      <w:bookmarkEnd w:id="21"/>
     </w:p>
     <w:p>
       <w:pPr>
@@ -3225,6 +4643,7 @@
                 <w:lang w:val="en-US"/>
               </w:rPr>
             </w:pPr>
+            <w:proofErr w:type="spellStart"/>
             <w:r>
               <w:rPr>
                 <w:rFonts w:ascii="Arial" w:hAnsi="Arial" w:cs="Arial"/>
@@ -3234,6 +4653,7 @@
               </w:rPr>
               <w:t>Estudiante</w:t>
             </w:r>
+            <w:proofErr w:type="spellEnd"/>
           </w:p>
         </w:tc>
         <w:tc>
@@ -3257,6 +4677,7 @@
                 <w:lang w:val="en-US"/>
               </w:rPr>
             </w:pPr>
+            <w:proofErr w:type="spellStart"/>
             <w:r>
               <w:rPr>
                 <w:rFonts w:ascii="Arial" w:hAnsi="Arial" w:cs="Arial"/>
@@ -3264,8 +4685,29 @@
                 <w:szCs w:val="20"/>
                 <w:lang w:val="en-US"/>
               </w:rPr>
-              <w:t>Lecciones aprendidas</w:t>
-            </w:r>
+              <w:t>Lecciones</w:t>
+            </w:r>
+            <w:proofErr w:type="spellEnd"/>
+            <w:r>
+              <w:rPr>
+                <w:rFonts w:ascii="Arial" w:hAnsi="Arial" w:cs="Arial"/>
+                <w:b/>
+                <w:szCs w:val="20"/>
+                <w:lang w:val="en-US"/>
+              </w:rPr>
+              <w:t xml:space="preserve"> </w:t>
+            </w:r>
+            <w:proofErr w:type="spellStart"/>
+            <w:r>
+              <w:rPr>
+                <w:rFonts w:ascii="Arial" w:hAnsi="Arial" w:cs="Arial"/>
+                <w:b/>
+                <w:szCs w:val="20"/>
+                <w:lang w:val="en-US"/>
+              </w:rPr>
+              <w:t>aprendidas</w:t>
+            </w:r>
+            <w:proofErr w:type="spellEnd"/>
           </w:p>
         </w:tc>
       </w:tr>
@@ -3296,7 +4738,25 @@
                 <w:szCs w:val="20"/>
                 <w:lang w:val="en-US"/>
               </w:rPr>
-              <w:t>Daniel Quirós Picado</w:t>
+              <w:t xml:space="preserve">Daniel </w:t>
+            </w:r>
+            <w:proofErr w:type="spellStart"/>
+            <w:r>
+              <w:rPr>
+                <w:rFonts w:ascii="Arial" w:hAnsi="Arial" w:cs="Arial"/>
+                <w:szCs w:val="20"/>
+                <w:lang w:val="en-US"/>
+              </w:rPr>
+              <w:t>Quirós</w:t>
+            </w:r>
+            <w:proofErr w:type="spellEnd"/>
+            <w:r>
+              <w:rPr>
+                <w:rFonts w:ascii="Arial" w:hAnsi="Arial" w:cs="Arial"/>
+                <w:szCs w:val="20"/>
+                <w:lang w:val="en-US"/>
+              </w:rPr>
+              <w:t xml:space="preserve"> Picado</w:t>
             </w:r>
           </w:p>
         </w:tc>
@@ -3452,12 +4912,21 @@
                 <w:sz w:val="24"/>
               </w:rPr>
             </w:pPr>
+            <w:proofErr w:type="gramStart"/>
             <w:r>
               <w:rPr>
                 <w:rFonts w:ascii="Arial" w:hAnsi="Arial" w:cs="Arial"/>
                 <w:szCs w:val="20"/>
               </w:rPr>
-              <w:t>El modelo vista controlador, ha sido un gran cambio para la forma de programar, puesto que ahora todo debe estar organizado y más estructurado. Al inicio es difícil de adaptarse, pero después es más sencillo para encontrar fragmentos de código y especialmente para la corrección de errores.</w:t>
+              <w:t>El modelo vista</w:t>
+            </w:r>
+            <w:proofErr w:type="gramEnd"/>
+            <w:r>
+              <w:rPr>
+                <w:rFonts w:ascii="Arial" w:hAnsi="Arial" w:cs="Arial"/>
+                <w:szCs w:val="20"/>
+              </w:rPr>
+              <w:t xml:space="preserve"> controlador, ha sido un gran cambio para la forma de programar, puesto que ahora todo debe estar organizado y más estructurado. Al inicio es difícil de adaptarse, pero después es más sencillo para encontrar fragmentos de código y especialmente para la corrección de errores.</w:t>
             </w:r>
           </w:p>
           <w:p>
@@ -3574,14 +5043,7 @@
               <w:rPr>
                 <w:rFonts w:ascii="Arial" w:hAnsi="Arial" w:cs="Arial"/>
               </w:rPr>
-              <w:t xml:space="preserve">En el aspecto técnico los conocimientos con respecto al ámbito </w:t>
-            </w:r>
-            <w:r>
-              <w:rPr>
-                <w:rFonts w:ascii="Arial" w:hAnsi="Arial" w:cs="Arial"/>
-              </w:rPr>
-              <w:lastRenderedPageBreak/>
-              <w:t>de las bases de datos y Programación Orientada a Objetos aumentaron, porque este proyecto, aunque parezca pequeño requiere un análisis profundo para detectar todos los datos que provee el contexto y así elaborar todos los esquemas correspondientes.</w:t>
+              <w:t>En el aspecto técnico los conocimientos con respecto al ámbito de las bases de datos y Programación Orientada a Objetos aumentaron, porque este proyecto, aunque parezca pequeño requiere un análisis profundo para detectar todos los datos que provee el contexto y así elaborar todos los esquemas correspondientes.</w:t>
             </w:r>
           </w:p>
           <w:p>
@@ -3613,7 +5075,23 @@
                 <w:rFonts w:ascii="Arial" w:hAnsi="Arial" w:cs="Arial"/>
                 <w:bCs/>
               </w:rPr>
-              <w:t>La implementación del modelo vista controlador, es distinto, por lo tanto, se tuvo que visualizar de mejor forma el contexto y organizar la aplicación de una mejor forma.</w:t>
+              <w:t xml:space="preserve">La implementación </w:t>
+            </w:r>
+            <w:proofErr w:type="gramStart"/>
+            <w:r>
+              <w:rPr>
+                <w:rFonts w:ascii="Arial" w:hAnsi="Arial" w:cs="Arial"/>
+                <w:bCs/>
+              </w:rPr>
+              <w:t>del modelo vista</w:t>
+            </w:r>
+            <w:proofErr w:type="gramEnd"/>
+            <w:r>
+              <w:rPr>
+                <w:rFonts w:ascii="Arial" w:hAnsi="Arial" w:cs="Arial"/>
+                <w:bCs/>
+              </w:rPr>
+              <w:t xml:space="preserve"> controlador, es distinto, por lo tanto, se tuvo que visualizar de mejor forma el contexto y organizar la aplicación de una mejor forma.</w:t>
             </w:r>
           </w:p>
           <w:p>
@@ -3642,14 +5120,16 @@
           <w:rFonts w:ascii="Arial" w:hAnsi="Arial" w:cs="Arial"/>
         </w:rPr>
       </w:pPr>
-      <w:bookmarkStart w:id="11" w:name="_Toc29124746"/>
+      <w:bookmarkStart w:id="22" w:name="_Toc29124746"/>
+      <w:bookmarkStart w:id="23" w:name="_Toc30092987"/>
       <w:r>
         <w:rPr>
           <w:rFonts w:ascii="Arial" w:hAnsi="Arial" w:cs="Arial"/>
         </w:rPr>
         <w:t>Bitácora de trabajo</w:t>
       </w:r>
-      <w:bookmarkEnd w:id="11"/>
+      <w:bookmarkEnd w:id="22"/>
+      <w:bookmarkEnd w:id="23"/>
     </w:p>
     <w:tbl>
       <w:tblPr>
@@ -3684,6 +5164,7 @@
                 <w:lang w:val="en-US"/>
               </w:rPr>
             </w:pPr>
+            <w:proofErr w:type="spellStart"/>
             <w:r>
               <w:rPr>
                 <w:rFonts w:ascii="Arial" w:hAnsi="Arial" w:cs="Arial"/>
@@ -3692,8 +5173,31 @@
                 <w:szCs w:val="24"/>
                 <w:lang w:val="en-US"/>
               </w:rPr>
-              <w:t>Fecha de la semana</w:t>
-            </w:r>
+              <w:t>Fecha</w:t>
+            </w:r>
+            <w:proofErr w:type="spellEnd"/>
+            <w:r>
+              <w:rPr>
+                <w:rFonts w:ascii="Arial" w:hAnsi="Arial" w:cs="Arial"/>
+                <w:b/>
+                <w:sz w:val="24"/>
+                <w:szCs w:val="24"/>
+                <w:lang w:val="en-US"/>
+              </w:rPr>
+              <w:t xml:space="preserve"> de la </w:t>
+            </w:r>
+            <w:proofErr w:type="spellStart"/>
+            <w:r>
+              <w:rPr>
+                <w:rFonts w:ascii="Arial" w:hAnsi="Arial" w:cs="Arial"/>
+                <w:b/>
+                <w:sz w:val="24"/>
+                <w:szCs w:val="24"/>
+                <w:lang w:val="en-US"/>
+              </w:rPr>
+              <w:t>semana</w:t>
+            </w:r>
+            <w:proofErr w:type="spellEnd"/>
             <w:r>
               <w:rPr>
                 <w:rFonts w:ascii="Arial" w:hAnsi="Arial" w:cs="Arial"/>
@@ -3829,6 +5333,7 @@
                 <w:lang w:val="en-US"/>
               </w:rPr>
             </w:pPr>
+            <w:proofErr w:type="spellStart"/>
             <w:r>
               <w:rPr>
                 <w:rFonts w:ascii="Arial" w:hAnsi="Arial" w:cs="Arial"/>
@@ -3837,7 +5342,18 @@
                 <w:szCs w:val="24"/>
                 <w:lang w:val="en-US"/>
               </w:rPr>
-              <w:t>Actividades:</w:t>
+              <w:t>Actividades</w:t>
+            </w:r>
+            <w:proofErr w:type="spellEnd"/>
+            <w:r>
+              <w:rPr>
+                <w:rFonts w:ascii="Arial" w:hAnsi="Arial" w:cs="Arial"/>
+                <w:b/>
+                <w:sz w:val="24"/>
+                <w:szCs w:val="24"/>
+                <w:lang w:val="en-US"/>
+              </w:rPr>
+              <w:t>:</w:t>
             </w:r>
           </w:p>
           <w:p>
@@ -3883,7 +5399,25 @@
                 <w:sz w:val="24"/>
                 <w:szCs w:val="24"/>
               </w:rPr>
-              <w:t>Se distribuyeron las labores utilizando el criterio de división en el que se establecían relaciones entre los objetos, es decir, la elaboración de los modelos, dao y vistas se dividió entre los integrantes basándose en las relaciones de las clases.</w:t>
+              <w:t xml:space="preserve">Se distribuyeron las labores utilizando el criterio de división en el que se establecían relaciones entre los objetos, es decir, la elaboración de los modelos, </w:t>
+            </w:r>
+            <w:proofErr w:type="spellStart"/>
+            <w:r>
+              <w:rPr>
+                <w:rFonts w:ascii="Arial" w:hAnsi="Arial" w:cs="Arial"/>
+                <w:sz w:val="24"/>
+                <w:szCs w:val="24"/>
+              </w:rPr>
+              <w:t>dao</w:t>
+            </w:r>
+            <w:proofErr w:type="spellEnd"/>
+            <w:r>
+              <w:rPr>
+                <w:rFonts w:ascii="Arial" w:hAnsi="Arial" w:cs="Arial"/>
+                <w:sz w:val="24"/>
+                <w:szCs w:val="24"/>
+              </w:rPr>
+              <w:t xml:space="preserve"> y vistas se dividió entre los integrantes basándose en las relaciones de las clases.</w:t>
             </w:r>
           </w:p>
         </w:tc>
@@ -3962,9 +5496,27 @@
         </w:rPr>
       </w:pPr>
     </w:p>
-    <w:p/>
-    <w:p/>
-    <w:p/>
+    <w:p>
+      <w:pPr>
+        <w:rPr>
+          <w:rFonts w:ascii="Arial" w:hAnsi="Arial" w:cs="Arial"/>
+        </w:rPr>
+      </w:pPr>
+    </w:p>
+    <w:p>
+      <w:pPr>
+        <w:rPr>
+          <w:rFonts w:ascii="Arial" w:hAnsi="Arial" w:cs="Arial"/>
+        </w:rPr>
+      </w:pPr>
+    </w:p>
+    <w:p>
+      <w:pPr>
+        <w:rPr>
+          <w:rFonts w:ascii="Arial" w:hAnsi="Arial" w:cs="Arial"/>
+        </w:rPr>
+      </w:pPr>
+    </w:p>
     <w:tbl>
       <w:tblPr>
         <w:tblStyle w:val="Tablaconcuadrcula"/>
@@ -3998,6 +5550,7 @@
                 <w:lang w:val="en-US"/>
               </w:rPr>
             </w:pPr>
+            <w:proofErr w:type="spellStart"/>
             <w:r>
               <w:rPr>
                 <w:rFonts w:ascii="Arial" w:hAnsi="Arial" w:cs="Arial"/>
@@ -4006,9 +5559,31 @@
                 <w:szCs w:val="24"/>
                 <w:lang w:val="en-US"/>
               </w:rPr>
-              <w:lastRenderedPageBreak/>
-              <w:t>Fecha de la semana</w:t>
-            </w:r>
+              <w:t>Fecha</w:t>
+            </w:r>
+            <w:proofErr w:type="spellEnd"/>
+            <w:r>
+              <w:rPr>
+                <w:rFonts w:ascii="Arial" w:hAnsi="Arial" w:cs="Arial"/>
+                <w:b/>
+                <w:sz w:val="24"/>
+                <w:szCs w:val="24"/>
+                <w:lang w:val="en-US"/>
+              </w:rPr>
+              <w:t xml:space="preserve"> de la </w:t>
+            </w:r>
+            <w:proofErr w:type="spellStart"/>
+            <w:r>
+              <w:rPr>
+                <w:rFonts w:ascii="Arial" w:hAnsi="Arial" w:cs="Arial"/>
+                <w:b/>
+                <w:sz w:val="24"/>
+                <w:szCs w:val="24"/>
+                <w:lang w:val="en-US"/>
+              </w:rPr>
+              <w:t>semana</w:t>
+            </w:r>
+            <w:proofErr w:type="spellEnd"/>
             <w:r>
               <w:rPr>
                 <w:rFonts w:ascii="Arial" w:hAnsi="Arial" w:cs="Arial"/>
@@ -4098,7 +5673,25 @@
                 <w:sz w:val="24"/>
                 <w:szCs w:val="24"/>
               </w:rPr>
-              <w:t>: Conectar los modelos, dao y vistas por medio de los controladores.</w:t>
+              <w:t xml:space="preserve">: Conectar los modelos, </w:t>
+            </w:r>
+            <w:proofErr w:type="spellStart"/>
+            <w:r>
+              <w:rPr>
+                <w:rFonts w:ascii="Arial" w:hAnsi="Arial" w:cs="Arial"/>
+                <w:sz w:val="24"/>
+                <w:szCs w:val="24"/>
+              </w:rPr>
+              <w:t>dao</w:t>
+            </w:r>
+            <w:proofErr w:type="spellEnd"/>
+            <w:r>
+              <w:rPr>
+                <w:rFonts w:ascii="Arial" w:hAnsi="Arial" w:cs="Arial"/>
+                <w:sz w:val="24"/>
+                <w:szCs w:val="24"/>
+              </w:rPr>
+              <w:t xml:space="preserve"> y vistas por medio de los controladores.</w:t>
             </w:r>
           </w:p>
           <w:p>
@@ -4144,6 +5737,7 @@
                 <w:lang w:val="en-US"/>
               </w:rPr>
             </w:pPr>
+            <w:proofErr w:type="spellStart"/>
             <w:r>
               <w:rPr>
                 <w:rFonts w:ascii="Arial" w:hAnsi="Arial" w:cs="Arial"/>
@@ -4152,7 +5746,18 @@
                 <w:szCs w:val="24"/>
                 <w:lang w:val="en-US"/>
               </w:rPr>
-              <w:t>Actividades:</w:t>
+              <w:t>Actividades</w:t>
+            </w:r>
+            <w:proofErr w:type="spellEnd"/>
+            <w:r>
+              <w:rPr>
+                <w:rFonts w:ascii="Arial" w:hAnsi="Arial" w:cs="Arial"/>
+                <w:b/>
+                <w:sz w:val="24"/>
+                <w:szCs w:val="24"/>
+                <w:lang w:val="en-US"/>
+              </w:rPr>
+              <w:t>:</w:t>
             </w:r>
           </w:p>
           <w:p>
@@ -4309,6 +5914,7 @@
                 <w:lang w:val="en-US"/>
               </w:rPr>
             </w:pPr>
+            <w:proofErr w:type="spellStart"/>
             <w:r>
               <w:rPr>
                 <w:rFonts w:ascii="Arial" w:hAnsi="Arial" w:cs="Arial"/>
@@ -4317,8 +5923,31 @@
                 <w:szCs w:val="24"/>
                 <w:lang w:val="en-US"/>
               </w:rPr>
-              <w:t>Fecha de la semana</w:t>
-            </w:r>
+              <w:t>Fecha</w:t>
+            </w:r>
+            <w:proofErr w:type="spellEnd"/>
+            <w:r>
+              <w:rPr>
+                <w:rFonts w:ascii="Arial" w:hAnsi="Arial" w:cs="Arial"/>
+                <w:b/>
+                <w:sz w:val="24"/>
+                <w:szCs w:val="24"/>
+                <w:lang w:val="en-US"/>
+              </w:rPr>
+              <w:t xml:space="preserve"> de la </w:t>
+            </w:r>
+            <w:proofErr w:type="spellStart"/>
+            <w:r>
+              <w:rPr>
+                <w:rFonts w:ascii="Arial" w:hAnsi="Arial" w:cs="Arial"/>
+                <w:b/>
+                <w:sz w:val="24"/>
+                <w:szCs w:val="24"/>
+                <w:lang w:val="en-US"/>
+              </w:rPr>
+              <w:t>semana</w:t>
+            </w:r>
+            <w:proofErr w:type="spellEnd"/>
             <w:r>
               <w:rPr>
                 <w:rFonts w:ascii="Arial" w:hAnsi="Arial" w:cs="Arial"/>
@@ -4367,7 +5996,25 @@
                 <w:sz w:val="24"/>
                 <w:szCs w:val="24"/>
               </w:rPr>
-              <w:t>: El equipo trabaja en completas las tareas que no se realizaron en la segunda                  semana así como terminar la documentas posterior a la elaboración</w:t>
+              <w:t xml:space="preserve">: El equipo trabaja en completas las tareas que no se realizaron en la segunda                  </w:t>
+            </w:r>
+            <w:proofErr w:type="gramStart"/>
+            <w:r>
+              <w:rPr>
+                <w:rFonts w:ascii="Arial" w:hAnsi="Arial" w:cs="Arial"/>
+                <w:sz w:val="24"/>
+                <w:szCs w:val="24"/>
+              </w:rPr>
+              <w:t>semana</w:t>
+            </w:r>
+            <w:proofErr w:type="gramEnd"/>
+            <w:r>
+              <w:rPr>
+                <w:rFonts w:ascii="Arial" w:hAnsi="Arial" w:cs="Arial"/>
+                <w:sz w:val="24"/>
+                <w:szCs w:val="24"/>
+              </w:rPr>
+              <w:t xml:space="preserve"> así como terminar la documentas posterior a la elaboración</w:t>
             </w:r>
           </w:p>
         </w:tc>
@@ -4436,6 +6083,7 @@
                 <w:lang w:val="en-US"/>
               </w:rPr>
             </w:pPr>
+            <w:proofErr w:type="spellStart"/>
             <w:r>
               <w:rPr>
                 <w:rFonts w:ascii="Arial" w:hAnsi="Arial" w:cs="Arial"/>
@@ -4444,7 +6092,18 @@
                 <w:szCs w:val="24"/>
                 <w:lang w:val="en-US"/>
               </w:rPr>
-              <w:t>Actividades:</w:t>
+              <w:t>Actividades</w:t>
+            </w:r>
+            <w:proofErr w:type="spellEnd"/>
+            <w:r>
+              <w:rPr>
+                <w:rFonts w:ascii="Arial" w:hAnsi="Arial" w:cs="Arial"/>
+                <w:b/>
+                <w:sz w:val="24"/>
+                <w:szCs w:val="24"/>
+                <w:lang w:val="en-US"/>
+              </w:rPr>
+              <w:t>:</w:t>
             </w:r>
           </w:p>
           <w:p>
@@ -4594,7 +6253,13 @@
         </w:rPr>
       </w:pPr>
     </w:p>
-    <w:p/>
+    <w:p>
+      <w:pPr>
+        <w:rPr>
+          <w:rFonts w:ascii="Arial" w:hAnsi="Arial" w:cs="Arial"/>
+        </w:rPr>
+      </w:pPr>
+    </w:p>
     <w:sectPr>
       <w:pgSz w:w="12240" w:h="15840"/>
       <w:pgMar w:top="1440" w:right="1440" w:bottom="1440" w:left="1440" w:header="720" w:footer="720" w:gutter="0"/>
@@ -5061,51 +6726,15 @@
   </w:abstractNum>
   <w:num w:numId="1">
     <w:abstractNumId w:val="2"/>
-    <w:lvlOverride w:ilvl="0"/>
-    <w:lvlOverride w:ilvl="1"/>
-    <w:lvlOverride w:ilvl="2"/>
-    <w:lvlOverride w:ilvl="3"/>
-    <w:lvlOverride w:ilvl="4"/>
-    <w:lvlOverride w:ilvl="5"/>
-    <w:lvlOverride w:ilvl="6"/>
-    <w:lvlOverride w:ilvl="7"/>
-    <w:lvlOverride w:ilvl="8"/>
   </w:num>
   <w:num w:numId="2">
     <w:abstractNumId w:val="1"/>
-    <w:lvlOverride w:ilvl="0"/>
-    <w:lvlOverride w:ilvl="1"/>
-    <w:lvlOverride w:ilvl="2"/>
-    <w:lvlOverride w:ilvl="3"/>
-    <w:lvlOverride w:ilvl="4"/>
-    <w:lvlOverride w:ilvl="5"/>
-    <w:lvlOverride w:ilvl="6"/>
-    <w:lvlOverride w:ilvl="7"/>
-    <w:lvlOverride w:ilvl="8"/>
   </w:num>
   <w:num w:numId="3">
     <w:abstractNumId w:val="3"/>
-    <w:lvlOverride w:ilvl="0"/>
-    <w:lvlOverride w:ilvl="1"/>
-    <w:lvlOverride w:ilvl="2"/>
-    <w:lvlOverride w:ilvl="3"/>
-    <w:lvlOverride w:ilvl="4"/>
-    <w:lvlOverride w:ilvl="5"/>
-    <w:lvlOverride w:ilvl="6"/>
-    <w:lvlOverride w:ilvl="7"/>
-    <w:lvlOverride w:ilvl="8"/>
   </w:num>
   <w:num w:numId="4">
     <w:abstractNumId w:val="0"/>
-    <w:lvlOverride w:ilvl="0"/>
-    <w:lvlOverride w:ilvl="1"/>
-    <w:lvlOverride w:ilvl="2"/>
-    <w:lvlOverride w:ilvl="3"/>
-    <w:lvlOverride w:ilvl="4"/>
-    <w:lvlOverride w:ilvl="5"/>
-    <w:lvlOverride w:ilvl="6"/>
-    <w:lvlOverride w:ilvl="7"/>
-    <w:lvlOverride w:ilvl="8"/>
   </w:num>
 </w:numbering>
 </file>
@@ -5233,6 +6862,7 @@
     <w:lsdException w:name="HTML Sample" w:semiHidden="1" w:unhideWhenUsed="1"/>
     <w:lsdException w:name="HTML Typewriter" w:semiHidden="1" w:unhideWhenUsed="1"/>
     <w:lsdException w:name="HTML Variable" w:semiHidden="1" w:unhideWhenUsed="1"/>
+    <w:lsdException w:name="Normal Table" w:semiHidden="1" w:unhideWhenUsed="1"/>
     <w:lsdException w:name="annotation subject" w:semiHidden="1" w:unhideWhenUsed="1"/>
     <w:lsdException w:name="No List" w:semiHidden="1" w:unhideWhenUsed="1"/>
     <w:lsdException w:name="Outline List 1" w:semiHidden="1" w:unhideWhenUsed="1"/>
@@ -5279,8 +6909,10 @@
     <w:lsdException w:name="Table Subtle 2" w:semiHidden="1" w:unhideWhenUsed="1"/>
     <w:lsdException w:name="Table Web 1" w:semiHidden="1" w:unhideWhenUsed="1"/>
     <w:lsdException w:name="Table Web 2" w:semiHidden="1" w:unhideWhenUsed="1"/>
+    <w:lsdException w:name="Table Web 3" w:semiHidden="1" w:unhideWhenUsed="1"/>
     <w:lsdException w:name="Balloon Text" w:semiHidden="1" w:unhideWhenUsed="1"/>
     <w:lsdException w:name="Table Grid" w:uiPriority="39"/>
+    <w:lsdException w:name="Table Theme" w:semiHidden="1" w:unhideWhenUsed="1"/>
     <w:lsdException w:name="Placeholder Text" w:semiHidden="1"/>
     <w:lsdException w:name="No Spacing" w:uiPriority="1" w:qFormat="1"/>
     <w:lsdException w:name="Light Shading" w:uiPriority="60"/>
@@ -5644,6 +7276,58 @@
       </w:tblBorders>
     </w:tblPr>
   </w:style>
+  <w:style w:type="paragraph" w:styleId="TtuloTDC">
+    <w:name w:val="TOC Heading"/>
+    <w:basedOn w:val="Ttulo1"/>
+    <w:next w:val="Normal"/>
+    <w:uiPriority w:val="39"/>
+    <w:unhideWhenUsed/>
+    <w:qFormat/>
+    <w:rsid w:val="00F36C55"/>
+    <w:pPr>
+      <w:spacing w:line="259" w:lineRule="auto"/>
+      <w:outlineLvl w:val="9"/>
+    </w:pPr>
+    <w:rPr>
+      <w:lang w:eastAsia="es-CR"/>
+    </w:rPr>
+  </w:style>
+  <w:style w:type="paragraph" w:styleId="TDC1">
+    <w:name w:val="toc 1"/>
+    <w:basedOn w:val="Normal"/>
+    <w:next w:val="Normal"/>
+    <w:autoRedefine/>
+    <w:uiPriority w:val="39"/>
+    <w:unhideWhenUsed/>
+    <w:rsid w:val="00F36C55"/>
+    <w:pPr>
+      <w:spacing w:after="100"/>
+    </w:pPr>
+  </w:style>
+  <w:style w:type="paragraph" w:styleId="TDC2">
+    <w:name w:val="toc 2"/>
+    <w:basedOn w:val="Normal"/>
+    <w:next w:val="Normal"/>
+    <w:autoRedefine/>
+    <w:uiPriority w:val="39"/>
+    <w:unhideWhenUsed/>
+    <w:rsid w:val="00F36C55"/>
+    <w:pPr>
+      <w:spacing w:after="100"/>
+      <w:ind w:left="220"/>
+    </w:pPr>
+  </w:style>
+  <w:style w:type="character" w:styleId="Hipervnculo">
+    <w:name w:val="Hyperlink"/>
+    <w:basedOn w:val="Fuentedeprrafopredeter"/>
+    <w:uiPriority w:val="99"/>
+    <w:unhideWhenUsed/>
+    <w:rsid w:val="00F36C55"/>
+    <w:rPr>
+      <w:color w:val="0563C1" w:themeColor="hyperlink"/>
+      <w:u w:val="single"/>
+    </w:rPr>
+  </w:style>
 </w:styles>
 </file>
 
@@ -5906,4 +7590,16 @@
     </a:ext>
   </a:extLst>
 </a:theme>
+</file>
+
+<file path=customXml/item1.xml><?xml version="1.0" encoding="utf-8"?>
+<b:Sources xmlns:b="http://schemas.openxmlformats.org/officeDocument/2006/bibliography" xmlns="http://schemas.openxmlformats.org/officeDocument/2006/bibliography" SelectedStyle="\APASixthEditionOfficeOnline.xsl" StyleName="APA" Version="6"/>
+</file>
+
+<file path=customXml/itemProps1.xml><?xml version="1.0" encoding="utf-8"?>
+<ds:datastoreItem xmlns:ds="http://schemas.openxmlformats.org/officeDocument/2006/customXml" ds:itemID="{49EE7132-84EE-4F47-B765-F4C97EABA1E3}">
+  <ds:schemaRefs>
+    <ds:schemaRef ds:uri="http://schemas.openxmlformats.org/officeDocument/2006/bibliography"/>
+  </ds:schemaRefs>
+</ds:datastoreItem>
 </file>
--- a/Docu progra2.docx
+++ b/Docu progra2.docx
@@ -391,7 +391,7 @@
           <w:rFonts w:ascii="Arial" w:hAnsi="Arial" w:cs="Arial"/>
         </w:rPr>
       </w:pPr>
-      <w:bookmarkStart w:id="0" w:name="_Toc30092976"/>
+      <w:bookmarkStart w:id="0" w:name="_Toc30094457"/>
       <w:r>
         <w:rPr>
           <w:rFonts w:ascii="Arial" w:hAnsi="Arial" w:cs="Arial"/>
@@ -679,8 +679,9 @@
               <w:tab w:val="right" w:leader="dot" w:pos="9350"/>
             </w:tabs>
             <w:rPr>
-              <w:rFonts w:ascii="Arial" w:hAnsi="Arial" w:cs="Arial"/>
+              <w:rFonts w:eastAsiaTheme="minorEastAsia"/>
               <w:noProof/>
+              <w:lang w:eastAsia="es-CR"/>
             </w:rPr>
           </w:pPr>
           <w:r>
@@ -701,7 +702,7 @@
             </w:rPr>
             <w:fldChar w:fldCharType="separate"/>
           </w:r>
-          <w:hyperlink w:anchor="_Toc30092976" w:history="1">
+          <w:hyperlink w:anchor="_Toc30094457" w:history="1">
             <w:r>
               <w:rPr>
                 <w:rStyle w:val="Hipervnculo"/>
@@ -712,7 +713,6 @@
             </w:r>
             <w:r>
               <w:rPr>
-                <w:rFonts w:ascii="Arial" w:hAnsi="Arial" w:cs="Arial"/>
                 <w:noProof/>
                 <w:webHidden/>
               </w:rPr>
@@ -720,7 +720,6 @@
             </w:r>
             <w:r>
               <w:rPr>
-                <w:rFonts w:ascii="Arial" w:hAnsi="Arial" w:cs="Arial"/>
                 <w:noProof/>
                 <w:webHidden/>
               </w:rPr>
@@ -728,22 +727,19 @@
             </w:r>
             <w:r>
               <w:rPr>
-                <w:rFonts w:ascii="Arial" w:hAnsi="Arial" w:cs="Arial"/>
-                <w:noProof/>
-                <w:webHidden/>
-              </w:rPr>
-              <w:instrText xml:space="preserve"> PAGEREF _Toc30092976 \h </w:instrText>
-            </w:r>
-            <w:r>
-              <w:rPr>
-                <w:rFonts w:ascii="Arial" w:hAnsi="Arial" w:cs="Arial"/>
-                <w:noProof/>
-                <w:webHidden/>
-              </w:rPr>
-            </w:r>
-            <w:r>
-              <w:rPr>
-                <w:rFonts w:ascii="Arial" w:hAnsi="Arial" w:cs="Arial"/>
+                <w:noProof/>
+                <w:webHidden/>
+              </w:rPr>
+              <w:instrText xml:space="preserve"> PAGEREF _Toc30094457 \h </w:instrText>
+            </w:r>
+            <w:r>
+              <w:rPr>
+                <w:noProof/>
+                <w:webHidden/>
+              </w:rPr>
+            </w:r>
+            <w:r>
+              <w:rPr>
                 <w:noProof/>
                 <w:webHidden/>
               </w:rPr>
@@ -751,7 +747,6 @@
             </w:r>
             <w:r>
               <w:rPr>
-                <w:rFonts w:ascii="Arial" w:hAnsi="Arial" w:cs="Arial"/>
                 <w:noProof/>
                 <w:webHidden/>
               </w:rPr>
@@ -759,7 +754,6 @@
             </w:r>
             <w:r>
               <w:rPr>
-                <w:rFonts w:ascii="Arial" w:hAnsi="Arial" w:cs="Arial"/>
                 <w:noProof/>
                 <w:webHidden/>
               </w:rPr>
@@ -774,11 +768,12 @@
               <w:tab w:val="right" w:leader="dot" w:pos="9350"/>
             </w:tabs>
             <w:rPr>
-              <w:rFonts w:ascii="Arial" w:hAnsi="Arial" w:cs="Arial"/>
+              <w:rFonts w:eastAsiaTheme="minorEastAsia"/>
               <w:noProof/>
+              <w:lang w:eastAsia="es-CR"/>
             </w:rPr>
           </w:pPr>
-          <w:hyperlink w:anchor="_Toc30092977" w:history="1">
+          <w:hyperlink w:anchor="_Toc30094458" w:history="1">
             <w:r>
               <w:rPr>
                 <w:rStyle w:val="Hipervnculo"/>
@@ -789,7 +784,6 @@
             </w:r>
             <w:r>
               <w:rPr>
-                <w:rFonts w:ascii="Arial" w:hAnsi="Arial" w:cs="Arial"/>
                 <w:noProof/>
                 <w:webHidden/>
               </w:rPr>
@@ -797,7 +791,6 @@
             </w:r>
             <w:r>
               <w:rPr>
-                <w:rFonts w:ascii="Arial" w:hAnsi="Arial" w:cs="Arial"/>
                 <w:noProof/>
                 <w:webHidden/>
               </w:rPr>
@@ -805,22 +798,19 @@
             </w:r>
             <w:r>
               <w:rPr>
-                <w:rFonts w:ascii="Arial" w:hAnsi="Arial" w:cs="Arial"/>
-                <w:noProof/>
-                <w:webHidden/>
-              </w:rPr>
-              <w:instrText xml:space="preserve"> PAGEREF _Toc30092977 \h </w:instrText>
-            </w:r>
-            <w:r>
-              <w:rPr>
-                <w:rFonts w:ascii="Arial" w:hAnsi="Arial" w:cs="Arial"/>
-                <w:noProof/>
-                <w:webHidden/>
-              </w:rPr>
-            </w:r>
-            <w:r>
-              <w:rPr>
-                <w:rFonts w:ascii="Arial" w:hAnsi="Arial" w:cs="Arial"/>
+                <w:noProof/>
+                <w:webHidden/>
+              </w:rPr>
+              <w:instrText xml:space="preserve"> PAGEREF _Toc30094458 \h </w:instrText>
+            </w:r>
+            <w:r>
+              <w:rPr>
+                <w:noProof/>
+                <w:webHidden/>
+              </w:rPr>
+            </w:r>
+            <w:r>
+              <w:rPr>
                 <w:noProof/>
                 <w:webHidden/>
               </w:rPr>
@@ -828,7 +818,6 @@
             </w:r>
             <w:r>
               <w:rPr>
-                <w:rFonts w:ascii="Arial" w:hAnsi="Arial" w:cs="Arial"/>
                 <w:noProof/>
                 <w:webHidden/>
               </w:rPr>
@@ -836,7 +825,6 @@
             </w:r>
             <w:r>
               <w:rPr>
-                <w:rFonts w:ascii="Arial" w:hAnsi="Arial" w:cs="Arial"/>
                 <w:noProof/>
                 <w:webHidden/>
               </w:rPr>
@@ -851,11 +839,12 @@
               <w:tab w:val="right" w:leader="dot" w:pos="9350"/>
             </w:tabs>
             <w:rPr>
-              <w:rFonts w:ascii="Arial" w:hAnsi="Arial" w:cs="Arial"/>
+              <w:rFonts w:eastAsiaTheme="minorEastAsia"/>
               <w:noProof/>
+              <w:lang w:eastAsia="es-CR"/>
             </w:rPr>
           </w:pPr>
-          <w:hyperlink w:anchor="_Toc30092978" w:history="1">
+          <w:hyperlink w:anchor="_Toc30094459" w:history="1">
             <w:r>
               <w:rPr>
                 <w:rStyle w:val="Hipervnculo"/>
@@ -866,7 +855,6 @@
             </w:r>
             <w:r>
               <w:rPr>
-                <w:rFonts w:ascii="Arial" w:hAnsi="Arial" w:cs="Arial"/>
                 <w:noProof/>
                 <w:webHidden/>
               </w:rPr>
@@ -874,7 +862,6 @@
             </w:r>
             <w:r>
               <w:rPr>
-                <w:rFonts w:ascii="Arial" w:hAnsi="Arial" w:cs="Arial"/>
                 <w:noProof/>
                 <w:webHidden/>
               </w:rPr>
@@ -882,22 +869,19 @@
             </w:r>
             <w:r>
               <w:rPr>
-                <w:rFonts w:ascii="Arial" w:hAnsi="Arial" w:cs="Arial"/>
-                <w:noProof/>
-                <w:webHidden/>
-              </w:rPr>
-              <w:instrText xml:space="preserve"> PAGEREF _Toc30092978 \h </w:instrText>
-            </w:r>
-            <w:r>
-              <w:rPr>
-                <w:rFonts w:ascii="Arial" w:hAnsi="Arial" w:cs="Arial"/>
-                <w:noProof/>
-                <w:webHidden/>
-              </w:rPr>
-            </w:r>
-            <w:r>
-              <w:rPr>
-                <w:rFonts w:ascii="Arial" w:hAnsi="Arial" w:cs="Arial"/>
+                <w:noProof/>
+                <w:webHidden/>
+              </w:rPr>
+              <w:instrText xml:space="preserve"> PAGEREF _Toc30094459 \h </w:instrText>
+            </w:r>
+            <w:r>
+              <w:rPr>
+                <w:noProof/>
+                <w:webHidden/>
+              </w:rPr>
+            </w:r>
+            <w:r>
+              <w:rPr>
                 <w:noProof/>
                 <w:webHidden/>
               </w:rPr>
@@ -905,7 +889,6 @@
             </w:r>
             <w:r>
               <w:rPr>
-                <w:rFonts w:ascii="Arial" w:hAnsi="Arial" w:cs="Arial"/>
                 <w:noProof/>
                 <w:webHidden/>
               </w:rPr>
@@ -913,7 +896,6 @@
             </w:r>
             <w:r>
               <w:rPr>
-                <w:rFonts w:ascii="Arial" w:hAnsi="Arial" w:cs="Arial"/>
                 <w:noProof/>
                 <w:webHidden/>
               </w:rPr>
@@ -928,11 +910,12 @@
               <w:tab w:val="right" w:leader="dot" w:pos="9350"/>
             </w:tabs>
             <w:rPr>
-              <w:rFonts w:ascii="Arial" w:hAnsi="Arial" w:cs="Arial"/>
+              <w:rFonts w:eastAsiaTheme="minorEastAsia"/>
               <w:noProof/>
+              <w:lang w:eastAsia="es-CR"/>
             </w:rPr>
           </w:pPr>
-          <w:hyperlink w:anchor="_Toc30092979" w:history="1">
+          <w:hyperlink w:anchor="_Toc30094460" w:history="1">
             <w:r>
               <w:rPr>
                 <w:rStyle w:val="Hipervnculo"/>
@@ -943,7 +926,6 @@
             </w:r>
             <w:r>
               <w:rPr>
-                <w:rFonts w:ascii="Arial" w:hAnsi="Arial" w:cs="Arial"/>
                 <w:noProof/>
                 <w:webHidden/>
               </w:rPr>
@@ -951,7 +933,6 @@
             </w:r>
             <w:r>
               <w:rPr>
-                <w:rFonts w:ascii="Arial" w:hAnsi="Arial" w:cs="Arial"/>
                 <w:noProof/>
                 <w:webHidden/>
               </w:rPr>
@@ -959,22 +940,19 @@
             </w:r>
             <w:r>
               <w:rPr>
-                <w:rFonts w:ascii="Arial" w:hAnsi="Arial" w:cs="Arial"/>
-                <w:noProof/>
-                <w:webHidden/>
-              </w:rPr>
-              <w:instrText xml:space="preserve"> PAGEREF _Toc30092979 \h </w:instrText>
-            </w:r>
-            <w:r>
-              <w:rPr>
-                <w:rFonts w:ascii="Arial" w:hAnsi="Arial" w:cs="Arial"/>
-                <w:noProof/>
-                <w:webHidden/>
-              </w:rPr>
-            </w:r>
-            <w:r>
-              <w:rPr>
-                <w:rFonts w:ascii="Arial" w:hAnsi="Arial" w:cs="Arial"/>
+                <w:noProof/>
+                <w:webHidden/>
+              </w:rPr>
+              <w:instrText xml:space="preserve"> PAGEREF _Toc30094460 \h </w:instrText>
+            </w:r>
+            <w:r>
+              <w:rPr>
+                <w:noProof/>
+                <w:webHidden/>
+              </w:rPr>
+            </w:r>
+            <w:r>
+              <w:rPr>
                 <w:noProof/>
                 <w:webHidden/>
               </w:rPr>
@@ -982,7 +960,6 @@
             </w:r>
             <w:r>
               <w:rPr>
-                <w:rFonts w:ascii="Arial" w:hAnsi="Arial" w:cs="Arial"/>
                 <w:noProof/>
                 <w:webHidden/>
               </w:rPr>
@@ -990,7 +967,6 @@
             </w:r>
             <w:r>
               <w:rPr>
-                <w:rFonts w:ascii="Arial" w:hAnsi="Arial" w:cs="Arial"/>
                 <w:noProof/>
                 <w:webHidden/>
               </w:rPr>
@@ -1005,11 +981,12 @@
               <w:tab w:val="right" w:leader="dot" w:pos="9350"/>
             </w:tabs>
             <w:rPr>
-              <w:rFonts w:ascii="Arial" w:hAnsi="Arial" w:cs="Arial"/>
+              <w:rFonts w:eastAsiaTheme="minorEastAsia"/>
               <w:noProof/>
+              <w:lang w:eastAsia="es-CR"/>
             </w:rPr>
           </w:pPr>
-          <w:hyperlink w:anchor="_Toc30092980" w:history="1">
+          <w:hyperlink w:anchor="_Toc30094461" w:history="1">
             <w:r>
               <w:rPr>
                 <w:rStyle w:val="Hipervnculo"/>
@@ -1020,7 +997,6 @@
             </w:r>
             <w:r>
               <w:rPr>
-                <w:rFonts w:ascii="Arial" w:hAnsi="Arial" w:cs="Arial"/>
                 <w:noProof/>
                 <w:webHidden/>
               </w:rPr>
@@ -1028,7 +1004,6 @@
             </w:r>
             <w:r>
               <w:rPr>
-                <w:rFonts w:ascii="Arial" w:hAnsi="Arial" w:cs="Arial"/>
                 <w:noProof/>
                 <w:webHidden/>
               </w:rPr>
@@ -1036,22 +1011,19 @@
             </w:r>
             <w:r>
               <w:rPr>
-                <w:rFonts w:ascii="Arial" w:hAnsi="Arial" w:cs="Arial"/>
-                <w:noProof/>
-                <w:webHidden/>
-              </w:rPr>
-              <w:instrText xml:space="preserve"> PAGEREF _Toc30092980 \h </w:instrText>
-            </w:r>
-            <w:r>
-              <w:rPr>
-                <w:rFonts w:ascii="Arial" w:hAnsi="Arial" w:cs="Arial"/>
-                <w:noProof/>
-                <w:webHidden/>
-              </w:rPr>
-            </w:r>
-            <w:r>
-              <w:rPr>
-                <w:rFonts w:ascii="Arial" w:hAnsi="Arial" w:cs="Arial"/>
+                <w:noProof/>
+                <w:webHidden/>
+              </w:rPr>
+              <w:instrText xml:space="preserve"> PAGEREF _Toc30094461 \h </w:instrText>
+            </w:r>
+            <w:r>
+              <w:rPr>
+                <w:noProof/>
+                <w:webHidden/>
+              </w:rPr>
+            </w:r>
+            <w:r>
+              <w:rPr>
                 <w:noProof/>
                 <w:webHidden/>
               </w:rPr>
@@ -1059,7 +1031,6 @@
             </w:r>
             <w:r>
               <w:rPr>
-                <w:rFonts w:ascii="Arial" w:hAnsi="Arial" w:cs="Arial"/>
                 <w:noProof/>
                 <w:webHidden/>
               </w:rPr>
@@ -1067,7 +1038,6 @@
             </w:r>
             <w:r>
               <w:rPr>
-                <w:rFonts w:ascii="Arial" w:hAnsi="Arial" w:cs="Arial"/>
                 <w:noProof/>
                 <w:webHidden/>
               </w:rPr>
@@ -1082,11 +1052,12 @@
               <w:tab w:val="right" w:leader="dot" w:pos="9350"/>
             </w:tabs>
             <w:rPr>
-              <w:rFonts w:ascii="Arial" w:hAnsi="Arial" w:cs="Arial"/>
+              <w:rFonts w:eastAsiaTheme="minorEastAsia"/>
               <w:noProof/>
+              <w:lang w:eastAsia="es-CR"/>
             </w:rPr>
           </w:pPr>
-          <w:hyperlink w:anchor="_Toc30092981" w:history="1">
+          <w:hyperlink w:anchor="_Toc30094462" w:history="1">
             <w:r>
               <w:rPr>
                 <w:rStyle w:val="Hipervnculo"/>
@@ -1097,7 +1068,6 @@
             </w:r>
             <w:r>
               <w:rPr>
-                <w:rFonts w:ascii="Arial" w:hAnsi="Arial" w:cs="Arial"/>
                 <w:noProof/>
                 <w:webHidden/>
               </w:rPr>
@@ -1105,7 +1075,6 @@
             </w:r>
             <w:r>
               <w:rPr>
-                <w:rFonts w:ascii="Arial" w:hAnsi="Arial" w:cs="Arial"/>
                 <w:noProof/>
                 <w:webHidden/>
               </w:rPr>
@@ -1113,22 +1082,19 @@
             </w:r>
             <w:r>
               <w:rPr>
-                <w:rFonts w:ascii="Arial" w:hAnsi="Arial" w:cs="Arial"/>
-                <w:noProof/>
-                <w:webHidden/>
-              </w:rPr>
-              <w:instrText xml:space="preserve"> PAGEREF _Toc30092981 \h </w:instrText>
-            </w:r>
-            <w:r>
-              <w:rPr>
-                <w:rFonts w:ascii="Arial" w:hAnsi="Arial" w:cs="Arial"/>
-                <w:noProof/>
-                <w:webHidden/>
-              </w:rPr>
-            </w:r>
-            <w:r>
-              <w:rPr>
-                <w:rFonts w:ascii="Arial" w:hAnsi="Arial" w:cs="Arial"/>
+                <w:noProof/>
+                <w:webHidden/>
+              </w:rPr>
+              <w:instrText xml:space="preserve"> PAGEREF _Toc30094462 \h </w:instrText>
+            </w:r>
+            <w:r>
+              <w:rPr>
+                <w:noProof/>
+                <w:webHidden/>
+              </w:rPr>
+            </w:r>
+            <w:r>
+              <w:rPr>
                 <w:noProof/>
                 <w:webHidden/>
               </w:rPr>
@@ -1136,15 +1102,13 @@
             </w:r>
             <w:r>
               <w:rPr>
-                <w:rFonts w:ascii="Arial" w:hAnsi="Arial" w:cs="Arial"/>
-                <w:noProof/>
-                <w:webHidden/>
-              </w:rPr>
-              <w:t>5</w:t>
-            </w:r>
-            <w:r>
-              <w:rPr>
-                <w:rFonts w:ascii="Arial" w:hAnsi="Arial" w:cs="Arial"/>
+                <w:noProof/>
+                <w:webHidden/>
+              </w:rPr>
+              <w:t>6</w:t>
+            </w:r>
+            <w:r>
+              <w:rPr>
                 <w:noProof/>
                 <w:webHidden/>
               </w:rPr>
@@ -1159,11 +1123,12 @@
               <w:tab w:val="right" w:leader="dot" w:pos="9350"/>
             </w:tabs>
             <w:rPr>
-              <w:rFonts w:ascii="Arial" w:hAnsi="Arial" w:cs="Arial"/>
+              <w:rFonts w:eastAsiaTheme="minorEastAsia"/>
               <w:noProof/>
+              <w:lang w:eastAsia="es-CR"/>
             </w:rPr>
           </w:pPr>
-          <w:hyperlink w:anchor="_Toc30092982" w:history="1">
+          <w:hyperlink w:anchor="_Toc30094463" w:history="1">
             <w:r>
               <w:rPr>
                 <w:rStyle w:val="Hipervnculo"/>
@@ -1174,7 +1139,6 @@
             </w:r>
             <w:r>
               <w:rPr>
-                <w:rFonts w:ascii="Arial" w:hAnsi="Arial" w:cs="Arial"/>
                 <w:noProof/>
                 <w:webHidden/>
               </w:rPr>
@@ -1182,7 +1146,6 @@
             </w:r>
             <w:r>
               <w:rPr>
-                <w:rFonts w:ascii="Arial" w:hAnsi="Arial" w:cs="Arial"/>
                 <w:noProof/>
                 <w:webHidden/>
               </w:rPr>
@@ -1190,22 +1153,19 @@
             </w:r>
             <w:r>
               <w:rPr>
-                <w:rFonts w:ascii="Arial" w:hAnsi="Arial" w:cs="Arial"/>
-                <w:noProof/>
-                <w:webHidden/>
-              </w:rPr>
-              <w:instrText xml:space="preserve"> PAGEREF _Toc30092982 \h </w:instrText>
-            </w:r>
-            <w:r>
-              <w:rPr>
-                <w:rFonts w:ascii="Arial" w:hAnsi="Arial" w:cs="Arial"/>
-                <w:noProof/>
-                <w:webHidden/>
-              </w:rPr>
-            </w:r>
-            <w:r>
-              <w:rPr>
-                <w:rFonts w:ascii="Arial" w:hAnsi="Arial" w:cs="Arial"/>
+                <w:noProof/>
+                <w:webHidden/>
+              </w:rPr>
+              <w:instrText xml:space="preserve"> PAGEREF _Toc30094463 \h </w:instrText>
+            </w:r>
+            <w:r>
+              <w:rPr>
+                <w:noProof/>
+                <w:webHidden/>
+              </w:rPr>
+            </w:r>
+            <w:r>
+              <w:rPr>
                 <w:noProof/>
                 <w:webHidden/>
               </w:rPr>
@@ -1213,7 +1173,6 @@
             </w:r>
             <w:r>
               <w:rPr>
-                <w:rFonts w:ascii="Arial" w:hAnsi="Arial" w:cs="Arial"/>
                 <w:noProof/>
                 <w:webHidden/>
               </w:rPr>
@@ -1221,7 +1180,6 @@
             </w:r>
             <w:r>
               <w:rPr>
-                <w:rFonts w:ascii="Arial" w:hAnsi="Arial" w:cs="Arial"/>
                 <w:noProof/>
                 <w:webHidden/>
               </w:rPr>
@@ -1236,11 +1194,12 @@
               <w:tab w:val="right" w:leader="dot" w:pos="9350"/>
             </w:tabs>
             <w:rPr>
-              <w:rFonts w:ascii="Arial" w:hAnsi="Arial" w:cs="Arial"/>
+              <w:rFonts w:eastAsiaTheme="minorEastAsia"/>
               <w:noProof/>
+              <w:lang w:eastAsia="es-CR"/>
             </w:rPr>
           </w:pPr>
-          <w:hyperlink w:anchor="_Toc30092983" w:history="1">
+          <w:hyperlink w:anchor="_Toc30094464" w:history="1">
             <w:r>
               <w:rPr>
                 <w:rStyle w:val="Hipervnculo"/>
@@ -1251,7 +1210,6 @@
             </w:r>
             <w:r>
               <w:rPr>
-                <w:rFonts w:ascii="Arial" w:hAnsi="Arial" w:cs="Arial"/>
                 <w:noProof/>
                 <w:webHidden/>
               </w:rPr>
@@ -1259,7 +1217,6 @@
             </w:r>
             <w:r>
               <w:rPr>
-                <w:rFonts w:ascii="Arial" w:hAnsi="Arial" w:cs="Arial"/>
                 <w:noProof/>
                 <w:webHidden/>
               </w:rPr>
@@ -1267,22 +1224,19 @@
             </w:r>
             <w:r>
               <w:rPr>
-                <w:rFonts w:ascii="Arial" w:hAnsi="Arial" w:cs="Arial"/>
-                <w:noProof/>
-                <w:webHidden/>
-              </w:rPr>
-              <w:instrText xml:space="preserve"> PAGEREF _Toc30092983 \h </w:instrText>
-            </w:r>
-            <w:r>
-              <w:rPr>
-                <w:rFonts w:ascii="Arial" w:hAnsi="Arial" w:cs="Arial"/>
-                <w:noProof/>
-                <w:webHidden/>
-              </w:rPr>
-            </w:r>
-            <w:r>
-              <w:rPr>
-                <w:rFonts w:ascii="Arial" w:hAnsi="Arial" w:cs="Arial"/>
+                <w:noProof/>
+                <w:webHidden/>
+              </w:rPr>
+              <w:instrText xml:space="preserve"> PAGEREF _Toc30094464 \h </w:instrText>
+            </w:r>
+            <w:r>
+              <w:rPr>
+                <w:noProof/>
+                <w:webHidden/>
+              </w:rPr>
+            </w:r>
+            <w:r>
+              <w:rPr>
                 <w:noProof/>
                 <w:webHidden/>
               </w:rPr>
@@ -1290,7 +1244,6 @@
             </w:r>
             <w:r>
               <w:rPr>
-                <w:rFonts w:ascii="Arial" w:hAnsi="Arial" w:cs="Arial"/>
                 <w:noProof/>
                 <w:webHidden/>
               </w:rPr>
@@ -1298,7 +1251,6 @@
             </w:r>
             <w:r>
               <w:rPr>
-                <w:rFonts w:ascii="Arial" w:hAnsi="Arial" w:cs="Arial"/>
                 <w:noProof/>
                 <w:webHidden/>
               </w:rPr>
@@ -1313,11 +1265,12 @@
               <w:tab w:val="right" w:leader="dot" w:pos="9350"/>
             </w:tabs>
             <w:rPr>
-              <w:rFonts w:ascii="Arial" w:hAnsi="Arial" w:cs="Arial"/>
+              <w:rFonts w:eastAsiaTheme="minorEastAsia"/>
               <w:noProof/>
+              <w:lang w:eastAsia="es-CR"/>
             </w:rPr>
           </w:pPr>
-          <w:hyperlink w:anchor="_Toc30092984" w:history="1">
+          <w:hyperlink w:anchor="_Toc30094465" w:history="1">
             <w:r>
               <w:rPr>
                 <w:rStyle w:val="Hipervnculo"/>
@@ -1328,7 +1281,6 @@
             </w:r>
             <w:r>
               <w:rPr>
-                <w:rFonts w:ascii="Arial" w:hAnsi="Arial" w:cs="Arial"/>
                 <w:noProof/>
                 <w:webHidden/>
               </w:rPr>
@@ -1336,7 +1288,6 @@
             </w:r>
             <w:r>
               <w:rPr>
-                <w:rFonts w:ascii="Arial" w:hAnsi="Arial" w:cs="Arial"/>
                 <w:noProof/>
                 <w:webHidden/>
               </w:rPr>
@@ -1344,22 +1295,19 @@
             </w:r>
             <w:r>
               <w:rPr>
-                <w:rFonts w:ascii="Arial" w:hAnsi="Arial" w:cs="Arial"/>
-                <w:noProof/>
-                <w:webHidden/>
-              </w:rPr>
-              <w:instrText xml:space="preserve"> PAGEREF _Toc30092984 \h </w:instrText>
-            </w:r>
-            <w:r>
-              <w:rPr>
-                <w:rFonts w:ascii="Arial" w:hAnsi="Arial" w:cs="Arial"/>
-                <w:noProof/>
-                <w:webHidden/>
-              </w:rPr>
-            </w:r>
-            <w:r>
-              <w:rPr>
-                <w:rFonts w:ascii="Arial" w:hAnsi="Arial" w:cs="Arial"/>
+                <w:noProof/>
+                <w:webHidden/>
+              </w:rPr>
+              <w:instrText xml:space="preserve"> PAGEREF _Toc30094465 \h </w:instrText>
+            </w:r>
+            <w:r>
+              <w:rPr>
+                <w:noProof/>
+                <w:webHidden/>
+              </w:rPr>
+            </w:r>
+            <w:r>
+              <w:rPr>
                 <w:noProof/>
                 <w:webHidden/>
               </w:rPr>
@@ -1367,7 +1315,6 @@
             </w:r>
             <w:r>
               <w:rPr>
-                <w:rFonts w:ascii="Arial" w:hAnsi="Arial" w:cs="Arial"/>
                 <w:noProof/>
                 <w:webHidden/>
               </w:rPr>
@@ -1375,7 +1322,6 @@
             </w:r>
             <w:r>
               <w:rPr>
-                <w:rFonts w:ascii="Arial" w:hAnsi="Arial" w:cs="Arial"/>
                 <w:noProof/>
                 <w:webHidden/>
               </w:rPr>
@@ -1390,11 +1336,12 @@
               <w:tab w:val="right" w:leader="dot" w:pos="9350"/>
             </w:tabs>
             <w:rPr>
-              <w:rFonts w:ascii="Arial" w:hAnsi="Arial" w:cs="Arial"/>
+              <w:rFonts w:eastAsiaTheme="minorEastAsia"/>
               <w:noProof/>
+              <w:lang w:eastAsia="es-CR"/>
             </w:rPr>
           </w:pPr>
-          <w:hyperlink w:anchor="_Toc30092985" w:history="1">
+          <w:hyperlink w:anchor="_Toc30094466" w:history="1">
             <w:r>
               <w:rPr>
                 <w:rStyle w:val="Hipervnculo"/>
@@ -1405,7 +1352,6 @@
             </w:r>
             <w:r>
               <w:rPr>
-                <w:rFonts w:ascii="Arial" w:hAnsi="Arial" w:cs="Arial"/>
                 <w:noProof/>
                 <w:webHidden/>
               </w:rPr>
@@ -1413,7 +1359,6 @@
             </w:r>
             <w:r>
               <w:rPr>
-                <w:rFonts w:ascii="Arial" w:hAnsi="Arial" w:cs="Arial"/>
                 <w:noProof/>
                 <w:webHidden/>
               </w:rPr>
@@ -1421,22 +1366,19 @@
             </w:r>
             <w:r>
               <w:rPr>
-                <w:rFonts w:ascii="Arial" w:hAnsi="Arial" w:cs="Arial"/>
-                <w:noProof/>
-                <w:webHidden/>
-              </w:rPr>
-              <w:instrText xml:space="preserve"> PAGEREF _Toc30092985 \h </w:instrText>
-            </w:r>
-            <w:r>
-              <w:rPr>
-                <w:rFonts w:ascii="Arial" w:hAnsi="Arial" w:cs="Arial"/>
-                <w:noProof/>
-                <w:webHidden/>
-              </w:rPr>
-            </w:r>
-            <w:r>
-              <w:rPr>
-                <w:rFonts w:ascii="Arial" w:hAnsi="Arial" w:cs="Arial"/>
+                <w:noProof/>
+                <w:webHidden/>
+              </w:rPr>
+              <w:instrText xml:space="preserve"> PAGEREF _Toc30094466 \h </w:instrText>
+            </w:r>
+            <w:r>
+              <w:rPr>
+                <w:noProof/>
+                <w:webHidden/>
+              </w:rPr>
+            </w:r>
+            <w:r>
+              <w:rPr>
                 <w:noProof/>
                 <w:webHidden/>
               </w:rPr>
@@ -1444,15 +1386,13 @@
             </w:r>
             <w:r>
               <w:rPr>
-                <w:rFonts w:ascii="Arial" w:hAnsi="Arial" w:cs="Arial"/>
-                <w:noProof/>
-                <w:webHidden/>
-              </w:rPr>
-              <w:t>8</w:t>
-            </w:r>
-            <w:r>
-              <w:rPr>
-                <w:rFonts w:ascii="Arial" w:hAnsi="Arial" w:cs="Arial"/>
+                <w:noProof/>
+                <w:webHidden/>
+              </w:rPr>
+              <w:t>9</w:t>
+            </w:r>
+            <w:r>
+              <w:rPr>
                 <w:noProof/>
                 <w:webHidden/>
               </w:rPr>
@@ -1467,11 +1407,12 @@
               <w:tab w:val="right" w:leader="dot" w:pos="9350"/>
             </w:tabs>
             <w:rPr>
-              <w:rFonts w:ascii="Arial" w:hAnsi="Arial" w:cs="Arial"/>
+              <w:rFonts w:eastAsiaTheme="minorEastAsia"/>
               <w:noProof/>
+              <w:lang w:eastAsia="es-CR"/>
             </w:rPr>
           </w:pPr>
-          <w:hyperlink w:anchor="_Toc30092986" w:history="1">
+          <w:hyperlink w:anchor="_Toc30094467" w:history="1">
             <w:r>
               <w:rPr>
                 <w:rStyle w:val="Hipervnculo"/>
@@ -1482,7 +1423,6 @@
             </w:r>
             <w:r>
               <w:rPr>
-                <w:rFonts w:ascii="Arial" w:hAnsi="Arial" w:cs="Arial"/>
                 <w:noProof/>
                 <w:webHidden/>
               </w:rPr>
@@ -1490,7 +1430,6 @@
             </w:r>
             <w:r>
               <w:rPr>
-                <w:rFonts w:ascii="Arial" w:hAnsi="Arial" w:cs="Arial"/>
                 <w:noProof/>
                 <w:webHidden/>
               </w:rPr>
@@ -1498,22 +1437,19 @@
             </w:r>
             <w:r>
               <w:rPr>
-                <w:rFonts w:ascii="Arial" w:hAnsi="Arial" w:cs="Arial"/>
-                <w:noProof/>
-                <w:webHidden/>
-              </w:rPr>
-              <w:instrText xml:space="preserve"> PAGEREF _Toc30092986 \h </w:instrText>
-            </w:r>
-            <w:r>
-              <w:rPr>
-                <w:rFonts w:ascii="Arial" w:hAnsi="Arial" w:cs="Arial"/>
-                <w:noProof/>
-                <w:webHidden/>
-              </w:rPr>
-            </w:r>
-            <w:r>
-              <w:rPr>
-                <w:rFonts w:ascii="Arial" w:hAnsi="Arial" w:cs="Arial"/>
+                <w:noProof/>
+                <w:webHidden/>
+              </w:rPr>
+              <w:instrText xml:space="preserve"> PAGEREF _Toc30094467 \h </w:instrText>
+            </w:r>
+            <w:r>
+              <w:rPr>
+                <w:noProof/>
+                <w:webHidden/>
+              </w:rPr>
+            </w:r>
+            <w:r>
+              <w:rPr>
                 <w:noProof/>
                 <w:webHidden/>
               </w:rPr>
@@ -1521,15 +1457,13 @@
             </w:r>
             <w:r>
               <w:rPr>
-                <w:rFonts w:ascii="Arial" w:hAnsi="Arial" w:cs="Arial"/>
-                <w:noProof/>
-                <w:webHidden/>
-              </w:rPr>
-              <w:t>8</w:t>
-            </w:r>
-            <w:r>
-              <w:rPr>
-                <w:rFonts w:ascii="Arial" w:hAnsi="Arial" w:cs="Arial"/>
+                <w:noProof/>
+                <w:webHidden/>
+              </w:rPr>
+              <w:t>9</w:t>
+            </w:r>
+            <w:r>
+              <w:rPr>
                 <w:noProof/>
                 <w:webHidden/>
               </w:rPr>
@@ -1544,11 +1478,12 @@
               <w:tab w:val="right" w:leader="dot" w:pos="9350"/>
             </w:tabs>
             <w:rPr>
-              <w:rFonts w:ascii="Arial" w:hAnsi="Arial" w:cs="Arial"/>
+              <w:rFonts w:eastAsiaTheme="minorEastAsia"/>
               <w:noProof/>
+              <w:lang w:eastAsia="es-CR"/>
             </w:rPr>
           </w:pPr>
-          <w:hyperlink w:anchor="_Toc30092987" w:history="1">
+          <w:hyperlink w:anchor="_Toc30094468" w:history="1">
             <w:r>
               <w:rPr>
                 <w:rStyle w:val="Hipervnculo"/>
@@ -1559,7 +1494,6 @@
             </w:r>
             <w:r>
               <w:rPr>
-                <w:rFonts w:ascii="Arial" w:hAnsi="Arial" w:cs="Arial"/>
                 <w:noProof/>
                 <w:webHidden/>
               </w:rPr>
@@ -1567,7 +1501,6 @@
             </w:r>
             <w:r>
               <w:rPr>
-                <w:rFonts w:ascii="Arial" w:hAnsi="Arial" w:cs="Arial"/>
                 <w:noProof/>
                 <w:webHidden/>
               </w:rPr>
@@ -1575,22 +1508,19 @@
             </w:r>
             <w:r>
               <w:rPr>
-                <w:rFonts w:ascii="Arial" w:hAnsi="Arial" w:cs="Arial"/>
-                <w:noProof/>
-                <w:webHidden/>
-              </w:rPr>
-              <w:instrText xml:space="preserve"> PAGEREF _Toc30092987 \h </w:instrText>
-            </w:r>
-            <w:r>
-              <w:rPr>
-                <w:rFonts w:ascii="Arial" w:hAnsi="Arial" w:cs="Arial"/>
-                <w:noProof/>
-                <w:webHidden/>
-              </w:rPr>
-            </w:r>
-            <w:r>
-              <w:rPr>
-                <w:rFonts w:ascii="Arial" w:hAnsi="Arial" w:cs="Arial"/>
+                <w:noProof/>
+                <w:webHidden/>
+              </w:rPr>
+              <w:instrText xml:space="preserve"> PAGEREF _Toc30094468 \h </w:instrText>
+            </w:r>
+            <w:r>
+              <w:rPr>
+                <w:noProof/>
+                <w:webHidden/>
+              </w:rPr>
+            </w:r>
+            <w:r>
+              <w:rPr>
                 <w:noProof/>
                 <w:webHidden/>
               </w:rPr>
@@ -1598,7 +1528,6 @@
             </w:r>
             <w:r>
               <w:rPr>
-                <w:rFonts w:ascii="Arial" w:hAnsi="Arial" w:cs="Arial"/>
                 <w:noProof/>
                 <w:webHidden/>
               </w:rPr>
@@ -1606,7 +1535,78 @@
             </w:r>
             <w:r>
               <w:rPr>
-                <w:rFonts w:ascii="Arial" w:hAnsi="Arial" w:cs="Arial"/>
+                <w:noProof/>
+                <w:webHidden/>
+              </w:rPr>
+              <w:fldChar w:fldCharType="end"/>
+            </w:r>
+          </w:hyperlink>
+        </w:p>
+        <w:p>
+          <w:pPr>
+            <w:pStyle w:val="TDC1"/>
+            <w:tabs>
+              <w:tab w:val="right" w:leader="dot" w:pos="9350"/>
+            </w:tabs>
+            <w:rPr>
+              <w:rFonts w:eastAsiaTheme="minorEastAsia"/>
+              <w:noProof/>
+              <w:lang w:eastAsia="es-CR"/>
+            </w:rPr>
+          </w:pPr>
+          <w:hyperlink w:anchor="_Toc30094469" w:history="1">
+            <w:r>
+              <w:rPr>
+                <w:rStyle w:val="Hipervnculo"/>
+                <w:rFonts w:ascii="Arial" w:hAnsi="Arial" w:cs="Arial"/>
+                <w:noProof/>
+                <w:lang w:val="es-ES"/>
+              </w:rPr>
+              <w:t>Referencias bibliográficas</w:t>
+            </w:r>
+            <w:r>
+              <w:rPr>
+                <w:noProof/>
+                <w:webHidden/>
+              </w:rPr>
+              <w:tab/>
+            </w:r>
+            <w:r>
+              <w:rPr>
+                <w:noProof/>
+                <w:webHidden/>
+              </w:rPr>
+              <w:fldChar w:fldCharType="begin"/>
+            </w:r>
+            <w:r>
+              <w:rPr>
+                <w:noProof/>
+                <w:webHidden/>
+              </w:rPr>
+              <w:instrText xml:space="preserve"> PAGEREF _Toc30094469 \h </w:instrText>
+            </w:r>
+            <w:r>
+              <w:rPr>
+                <w:noProof/>
+                <w:webHidden/>
+              </w:rPr>
+            </w:r>
+            <w:r>
+              <w:rPr>
+                <w:noProof/>
+                <w:webHidden/>
+              </w:rPr>
+              <w:fldChar w:fldCharType="separate"/>
+            </w:r>
+            <w:r>
+              <w:rPr>
+                <w:noProof/>
+                <w:webHidden/>
+              </w:rPr>
+              <w:t>10</w:t>
+            </w:r>
+            <w:r>
+              <w:rPr>
                 <w:noProof/>
                 <w:webHidden/>
               </w:rPr>
@@ -1776,12 +1776,11 @@
         </w:rPr>
       </w:pPr>
       <w:bookmarkStart w:id="1" w:name="_Toc29124736"/>
-      <w:bookmarkStart w:id="2" w:name="_Toc30092977"/>
+      <w:bookmarkStart w:id="2" w:name="_Toc30094458"/>
       <w:r>
         <w:rPr>
           <w:rFonts w:ascii="Arial" w:hAnsi="Arial" w:cs="Arial"/>
         </w:rPr>
-        <w:lastRenderedPageBreak/>
         <w:t>Estrategia de solución</w:t>
       </w:r>
       <w:bookmarkEnd w:id="1"/>
@@ -1796,7 +1795,7 @@
         </w:rPr>
       </w:pPr>
       <w:bookmarkStart w:id="3" w:name="_Toc29124737"/>
-      <w:bookmarkStart w:id="4" w:name="_Toc30092978"/>
+      <w:bookmarkStart w:id="4" w:name="_Toc30094459"/>
       <w:r>
         <w:rPr>
           <w:rFonts w:ascii="Arial" w:hAnsi="Arial" w:cs="Arial"/>
@@ -1883,7 +1882,7 @@
         </w:rPr>
       </w:pPr>
       <w:bookmarkStart w:id="5" w:name="_Toc29124738"/>
-      <w:bookmarkStart w:id="6" w:name="_Toc30092979"/>
+      <w:bookmarkStart w:id="6" w:name="_Toc30094460"/>
       <w:r>
         <w:rPr>
           <w:rFonts w:ascii="Arial" w:hAnsi="Arial" w:cs="Arial"/>
@@ -1963,7 +1962,7 @@
         </w:rPr>
       </w:pPr>
       <w:bookmarkStart w:id="7" w:name="_Toc29124739"/>
-      <w:bookmarkStart w:id="8" w:name="_Toc30092980"/>
+      <w:bookmarkStart w:id="8" w:name="_Toc30094461"/>
       <w:r>
         <w:rPr>
           <w:rFonts w:ascii="Arial" w:hAnsi="Arial" w:cs="Arial"/>
@@ -2080,1150 +2079,42 @@
     </w:p>
     <w:p>
       <w:pPr>
+        <w:rPr>
+          <w:rFonts w:ascii="Arial" w:hAnsi="Arial" w:cs="Arial"/>
+        </w:rPr>
+      </w:pPr>
+    </w:p>
+    <w:p>
+      <w:pPr>
+        <w:rPr>
+          <w:rFonts w:ascii="Arial" w:hAnsi="Arial" w:cs="Arial"/>
+        </w:rPr>
+      </w:pPr>
+    </w:p>
+    <w:p>
+      <w:pPr>
+        <w:rPr>
+          <w:rFonts w:ascii="Arial" w:hAnsi="Arial" w:cs="Arial"/>
+        </w:rPr>
+      </w:pPr>
+    </w:p>
+    <w:p>
+      <w:pPr>
         <w:pStyle w:val="Ttulo2"/>
         <w:rPr>
           <w:rFonts w:ascii="Arial" w:hAnsi="Arial" w:cs="Arial"/>
         </w:rPr>
       </w:pPr>
-      <w:bookmarkStart w:id="9" w:name="_Toc29124740"/>
-      <w:bookmarkStart w:id="10" w:name="_Toc30092981"/>
+      <w:bookmarkStart w:id="9" w:name="_Toc29124741"/>
+      <w:bookmarkStart w:id="10" w:name="_Toc30094463"/>
       <w:r>
         <w:rPr>
           <w:rFonts w:ascii="Arial" w:hAnsi="Arial" w:cs="Arial"/>
         </w:rPr>
-        <w:lastRenderedPageBreak/>
-        <w:t>Justificación de las relaciones establecidas</w:t>
+        <w:t>Diagrama de paquetes</w:t>
       </w:r>
       <w:bookmarkEnd w:id="9"/>
       <w:bookmarkEnd w:id="10"/>
-    </w:p>
-    <w:tbl>
-      <w:tblPr>
-        <w:tblStyle w:val="Tablaconcuadrcula"/>
-        <w:tblW w:w="0" w:type="auto"/>
-        <w:tblInd w:w="0" w:type="dxa"/>
-        <w:tblLook w:val="04A0" w:firstRow="1" w:lastRow="0" w:firstColumn="1" w:lastColumn="0" w:noHBand="0" w:noVBand="1"/>
-      </w:tblPr>
-      <w:tblGrid>
-        <w:gridCol w:w="3195"/>
-        <w:gridCol w:w="3176"/>
-        <w:gridCol w:w="2979"/>
-      </w:tblGrid>
-      <w:tr>
-        <w:tc>
-          <w:tcPr>
-            <w:tcW w:w="3646" w:type="dxa"/>
-            <w:tcBorders>
-              <w:top w:val="single" w:sz="4" w:space="0" w:color="auto"/>
-              <w:left w:val="single" w:sz="4" w:space="0" w:color="auto"/>
-              <w:bottom w:val="single" w:sz="4" w:space="0" w:color="auto"/>
-              <w:right w:val="single" w:sz="4" w:space="0" w:color="auto"/>
-            </w:tcBorders>
-            <w:hideMark/>
-          </w:tcPr>
-          <w:p>
-            <w:pPr>
-              <w:spacing w:line="240" w:lineRule="auto"/>
-              <w:rPr>
-                <w:rFonts w:ascii="Arial" w:hAnsi="Arial" w:cs="Arial"/>
-                <w:b/>
-                <w:lang w:val="en-US"/>
-              </w:rPr>
-            </w:pPr>
-            <w:proofErr w:type="spellStart"/>
-            <w:r>
-              <w:rPr>
-                <w:rFonts w:ascii="Arial" w:hAnsi="Arial" w:cs="Arial"/>
-                <w:b/>
-                <w:lang w:val="en-US"/>
-              </w:rPr>
-              <w:t>Relación</w:t>
-            </w:r>
-            <w:proofErr w:type="spellEnd"/>
-          </w:p>
-        </w:tc>
-        <w:tc>
-          <w:tcPr>
-            <w:tcW w:w="3791" w:type="dxa"/>
-            <w:tcBorders>
-              <w:top w:val="single" w:sz="4" w:space="0" w:color="auto"/>
-              <w:left w:val="single" w:sz="4" w:space="0" w:color="auto"/>
-              <w:bottom w:val="single" w:sz="4" w:space="0" w:color="auto"/>
-              <w:right w:val="single" w:sz="4" w:space="0" w:color="auto"/>
-            </w:tcBorders>
-            <w:hideMark/>
-          </w:tcPr>
-          <w:p>
-            <w:pPr>
-              <w:spacing w:line="240" w:lineRule="auto"/>
-              <w:rPr>
-                <w:rFonts w:ascii="Arial" w:hAnsi="Arial" w:cs="Arial"/>
-                <w:b/>
-                <w:lang w:val="en-US"/>
-              </w:rPr>
-            </w:pPr>
-            <w:r>
-              <w:rPr>
-                <w:rFonts w:ascii="Arial" w:hAnsi="Arial" w:cs="Arial"/>
-                <w:b/>
-                <w:lang w:val="en-US"/>
-              </w:rPr>
-              <w:t>Tipo</w:t>
-            </w:r>
-          </w:p>
-        </w:tc>
-        <w:tc>
-          <w:tcPr>
-            <w:tcW w:w="3353" w:type="dxa"/>
-            <w:tcBorders>
-              <w:top w:val="single" w:sz="4" w:space="0" w:color="auto"/>
-              <w:left w:val="single" w:sz="4" w:space="0" w:color="auto"/>
-              <w:bottom w:val="single" w:sz="4" w:space="0" w:color="auto"/>
-              <w:right w:val="single" w:sz="4" w:space="0" w:color="auto"/>
-            </w:tcBorders>
-            <w:hideMark/>
-          </w:tcPr>
-          <w:p>
-            <w:pPr>
-              <w:spacing w:line="240" w:lineRule="auto"/>
-              <w:rPr>
-                <w:rFonts w:ascii="Arial" w:hAnsi="Arial" w:cs="Arial"/>
-                <w:b/>
-                <w:lang w:val="en-US"/>
-              </w:rPr>
-            </w:pPr>
-            <w:proofErr w:type="spellStart"/>
-            <w:r>
-              <w:rPr>
-                <w:rFonts w:ascii="Arial" w:hAnsi="Arial" w:cs="Arial"/>
-                <w:b/>
-                <w:lang w:val="en-US"/>
-              </w:rPr>
-              <w:t>Justificación</w:t>
-            </w:r>
-            <w:proofErr w:type="spellEnd"/>
-          </w:p>
-        </w:tc>
-      </w:tr>
-      <w:tr>
-        <w:tc>
-          <w:tcPr>
-            <w:tcW w:w="3646" w:type="dxa"/>
-            <w:tcBorders>
-              <w:top w:val="single" w:sz="4" w:space="0" w:color="auto"/>
-              <w:left w:val="single" w:sz="4" w:space="0" w:color="auto"/>
-              <w:bottom w:val="single" w:sz="4" w:space="0" w:color="auto"/>
-              <w:right w:val="single" w:sz="4" w:space="0" w:color="auto"/>
-            </w:tcBorders>
-            <w:hideMark/>
-          </w:tcPr>
-          <w:p>
-            <w:pPr>
-              <w:spacing w:line="240" w:lineRule="auto"/>
-              <w:rPr>
-                <w:rFonts w:ascii="Arial" w:hAnsi="Arial" w:cs="Arial"/>
-                <w:lang w:val="en-US"/>
-              </w:rPr>
-            </w:pPr>
-            <w:r>
-              <w:rPr>
-                <w:rFonts w:ascii="Arial" w:hAnsi="Arial" w:cs="Arial"/>
-                <w:lang w:val="en-US"/>
-              </w:rPr>
-              <w:t>Sala-</w:t>
-            </w:r>
-            <w:proofErr w:type="spellStart"/>
-            <w:r>
-              <w:rPr>
-                <w:rFonts w:ascii="Arial" w:hAnsi="Arial" w:cs="Arial"/>
-                <w:lang w:val="en-US"/>
-              </w:rPr>
-              <w:t>Horario</w:t>
-            </w:r>
-            <w:proofErr w:type="spellEnd"/>
-          </w:p>
-        </w:tc>
-        <w:tc>
-          <w:tcPr>
-            <w:tcW w:w="3791" w:type="dxa"/>
-            <w:tcBorders>
-              <w:top w:val="single" w:sz="4" w:space="0" w:color="auto"/>
-              <w:left w:val="single" w:sz="4" w:space="0" w:color="auto"/>
-              <w:bottom w:val="single" w:sz="4" w:space="0" w:color="auto"/>
-              <w:right w:val="single" w:sz="4" w:space="0" w:color="auto"/>
-            </w:tcBorders>
-            <w:hideMark/>
-          </w:tcPr>
-          <w:p>
-            <w:pPr>
-              <w:spacing w:line="240" w:lineRule="auto"/>
-              <w:rPr>
-                <w:rFonts w:ascii="Arial" w:hAnsi="Arial" w:cs="Arial"/>
-                <w:lang w:val="en-US"/>
-              </w:rPr>
-            </w:pPr>
-            <w:proofErr w:type="spellStart"/>
-            <w:r>
-              <w:rPr>
-                <w:rFonts w:ascii="Arial" w:hAnsi="Arial" w:cs="Arial"/>
-                <w:lang w:val="en-US"/>
-              </w:rPr>
-              <w:t>Composición</w:t>
-            </w:r>
-            <w:proofErr w:type="spellEnd"/>
-            <w:r>
-              <w:rPr>
-                <w:rFonts w:ascii="Arial" w:hAnsi="Arial" w:cs="Arial"/>
-                <w:lang w:val="en-US"/>
-              </w:rPr>
-              <w:t xml:space="preserve"> </w:t>
-            </w:r>
-          </w:p>
-        </w:tc>
-        <w:tc>
-          <w:tcPr>
-            <w:tcW w:w="3353" w:type="dxa"/>
-            <w:tcBorders>
-              <w:top w:val="single" w:sz="4" w:space="0" w:color="auto"/>
-              <w:left w:val="single" w:sz="4" w:space="0" w:color="auto"/>
-              <w:bottom w:val="single" w:sz="4" w:space="0" w:color="auto"/>
-              <w:right w:val="single" w:sz="4" w:space="0" w:color="auto"/>
-            </w:tcBorders>
-            <w:hideMark/>
-          </w:tcPr>
-          <w:p>
-            <w:pPr>
-              <w:spacing w:line="240" w:lineRule="auto"/>
-              <w:rPr>
-                <w:rFonts w:ascii="Arial" w:hAnsi="Arial" w:cs="Arial"/>
-              </w:rPr>
-            </w:pPr>
-            <w:r>
-              <w:rPr>
-                <w:rFonts w:ascii="Arial" w:hAnsi="Arial" w:cs="Arial"/>
-              </w:rPr>
-              <w:t>La clase Sala posee atributos de tipo Horario, existe un todo/parte con respecto a ala y Horario y la relación posee contención física.</w:t>
-            </w:r>
-          </w:p>
-        </w:tc>
-      </w:tr>
-      <w:tr>
-        <w:tc>
-          <w:tcPr>
-            <w:tcW w:w="3646" w:type="dxa"/>
-            <w:tcBorders>
-              <w:top w:val="single" w:sz="4" w:space="0" w:color="auto"/>
-              <w:left w:val="single" w:sz="4" w:space="0" w:color="auto"/>
-              <w:bottom w:val="single" w:sz="4" w:space="0" w:color="auto"/>
-              <w:right w:val="single" w:sz="4" w:space="0" w:color="auto"/>
-            </w:tcBorders>
-            <w:hideMark/>
-          </w:tcPr>
-          <w:p>
-            <w:pPr>
-              <w:spacing w:line="240" w:lineRule="auto"/>
-              <w:rPr>
-                <w:rFonts w:ascii="Arial" w:hAnsi="Arial" w:cs="Arial"/>
-                <w:lang w:val="en-US"/>
-              </w:rPr>
-            </w:pPr>
-            <w:r>
-              <w:rPr>
-                <w:rFonts w:ascii="Arial" w:hAnsi="Arial" w:cs="Arial"/>
-                <w:lang w:val="en-US"/>
-              </w:rPr>
-              <w:t>Sala-</w:t>
-            </w:r>
-            <w:proofErr w:type="spellStart"/>
-            <w:r>
-              <w:rPr>
-                <w:rFonts w:ascii="Arial" w:hAnsi="Arial" w:cs="Arial"/>
-                <w:lang w:val="en-US"/>
-              </w:rPr>
-              <w:t>HorarioExcepcion</w:t>
-            </w:r>
-            <w:proofErr w:type="spellEnd"/>
-          </w:p>
-        </w:tc>
-        <w:tc>
-          <w:tcPr>
-            <w:tcW w:w="3791" w:type="dxa"/>
-            <w:tcBorders>
-              <w:top w:val="single" w:sz="4" w:space="0" w:color="auto"/>
-              <w:left w:val="single" w:sz="4" w:space="0" w:color="auto"/>
-              <w:bottom w:val="single" w:sz="4" w:space="0" w:color="auto"/>
-              <w:right w:val="single" w:sz="4" w:space="0" w:color="auto"/>
-            </w:tcBorders>
-            <w:hideMark/>
-          </w:tcPr>
-          <w:p>
-            <w:pPr>
-              <w:spacing w:line="240" w:lineRule="auto"/>
-              <w:rPr>
-                <w:rFonts w:ascii="Arial" w:hAnsi="Arial" w:cs="Arial"/>
-                <w:lang w:val="en-US"/>
-              </w:rPr>
-            </w:pPr>
-            <w:proofErr w:type="spellStart"/>
-            <w:r>
-              <w:rPr>
-                <w:rFonts w:ascii="Arial" w:hAnsi="Arial" w:cs="Arial"/>
-                <w:lang w:val="en-US"/>
-              </w:rPr>
-              <w:t>Composición</w:t>
-            </w:r>
-            <w:proofErr w:type="spellEnd"/>
-            <w:r>
-              <w:rPr>
-                <w:rFonts w:ascii="Arial" w:hAnsi="Arial" w:cs="Arial"/>
-                <w:lang w:val="en-US"/>
-              </w:rPr>
-              <w:t xml:space="preserve"> </w:t>
-            </w:r>
-          </w:p>
-        </w:tc>
-        <w:tc>
-          <w:tcPr>
-            <w:tcW w:w="3353" w:type="dxa"/>
-            <w:tcBorders>
-              <w:top w:val="single" w:sz="4" w:space="0" w:color="auto"/>
-              <w:left w:val="single" w:sz="4" w:space="0" w:color="auto"/>
-              <w:bottom w:val="single" w:sz="4" w:space="0" w:color="auto"/>
-              <w:right w:val="single" w:sz="4" w:space="0" w:color="auto"/>
-            </w:tcBorders>
-            <w:hideMark/>
-          </w:tcPr>
-          <w:p>
-            <w:pPr>
-              <w:spacing w:line="240" w:lineRule="auto"/>
-              <w:rPr>
-                <w:rFonts w:ascii="Arial" w:hAnsi="Arial" w:cs="Arial"/>
-              </w:rPr>
-            </w:pPr>
-            <w:r>
-              <w:rPr>
-                <w:rFonts w:ascii="Arial" w:hAnsi="Arial" w:cs="Arial"/>
-              </w:rPr>
-              <w:t xml:space="preserve">La clase Sala posee atributos de tipo Horario, existe un todo/parte con respecto a Sala y </w:t>
-            </w:r>
-            <w:proofErr w:type="spellStart"/>
-            <w:r>
-              <w:rPr>
-                <w:rFonts w:ascii="Arial" w:hAnsi="Arial" w:cs="Arial"/>
-              </w:rPr>
-              <w:t>HorarioExcepcion</w:t>
-            </w:r>
-            <w:proofErr w:type="spellEnd"/>
-            <w:r>
-              <w:rPr>
-                <w:rFonts w:ascii="Arial" w:hAnsi="Arial" w:cs="Arial"/>
-              </w:rPr>
-              <w:t xml:space="preserve"> y la relación posee contención física.</w:t>
-            </w:r>
-          </w:p>
-        </w:tc>
-      </w:tr>
-      <w:tr>
-        <w:tc>
-          <w:tcPr>
-            <w:tcW w:w="3646" w:type="dxa"/>
-            <w:tcBorders>
-              <w:top w:val="single" w:sz="4" w:space="0" w:color="auto"/>
-              <w:left w:val="single" w:sz="4" w:space="0" w:color="auto"/>
-              <w:bottom w:val="single" w:sz="4" w:space="0" w:color="auto"/>
-              <w:right w:val="single" w:sz="4" w:space="0" w:color="auto"/>
-            </w:tcBorders>
-            <w:hideMark/>
-          </w:tcPr>
-          <w:p>
-            <w:pPr>
-              <w:spacing w:line="240" w:lineRule="auto"/>
-              <w:rPr>
-                <w:rFonts w:ascii="Arial" w:hAnsi="Arial" w:cs="Arial"/>
-                <w:lang w:val="en-US"/>
-              </w:rPr>
-            </w:pPr>
-            <w:r>
-              <w:rPr>
-                <w:rFonts w:ascii="Arial" w:hAnsi="Arial" w:cs="Arial"/>
-                <w:lang w:val="en-US"/>
-              </w:rPr>
-              <w:t>Sala-</w:t>
-            </w:r>
-            <w:proofErr w:type="spellStart"/>
-            <w:r>
-              <w:rPr>
-                <w:rFonts w:ascii="Arial" w:hAnsi="Arial" w:cs="Arial"/>
-                <w:lang w:val="en-US"/>
-              </w:rPr>
-              <w:t>Recurso</w:t>
-            </w:r>
-            <w:proofErr w:type="spellEnd"/>
-          </w:p>
-        </w:tc>
-        <w:tc>
-          <w:tcPr>
-            <w:tcW w:w="3791" w:type="dxa"/>
-            <w:tcBorders>
-              <w:top w:val="single" w:sz="4" w:space="0" w:color="auto"/>
-              <w:left w:val="single" w:sz="4" w:space="0" w:color="auto"/>
-              <w:bottom w:val="single" w:sz="4" w:space="0" w:color="auto"/>
-              <w:right w:val="single" w:sz="4" w:space="0" w:color="auto"/>
-            </w:tcBorders>
-            <w:hideMark/>
-          </w:tcPr>
-          <w:p>
-            <w:pPr>
-              <w:spacing w:line="240" w:lineRule="auto"/>
-              <w:rPr>
-                <w:rFonts w:ascii="Arial" w:hAnsi="Arial" w:cs="Arial"/>
-                <w:lang w:val="en-US"/>
-              </w:rPr>
-            </w:pPr>
-            <w:proofErr w:type="spellStart"/>
-            <w:r>
-              <w:rPr>
-                <w:rFonts w:ascii="Arial" w:hAnsi="Arial" w:cs="Arial"/>
-                <w:lang w:val="en-US"/>
-              </w:rPr>
-              <w:t>Agregación</w:t>
-            </w:r>
-            <w:proofErr w:type="spellEnd"/>
-            <w:r>
-              <w:rPr>
-                <w:rFonts w:ascii="Arial" w:hAnsi="Arial" w:cs="Arial"/>
-                <w:lang w:val="en-US"/>
-              </w:rPr>
-              <w:t xml:space="preserve"> </w:t>
-            </w:r>
-          </w:p>
-        </w:tc>
-        <w:tc>
-          <w:tcPr>
-            <w:tcW w:w="3353" w:type="dxa"/>
-            <w:tcBorders>
-              <w:top w:val="single" w:sz="4" w:space="0" w:color="auto"/>
-              <w:left w:val="single" w:sz="4" w:space="0" w:color="auto"/>
-              <w:bottom w:val="single" w:sz="4" w:space="0" w:color="auto"/>
-              <w:right w:val="single" w:sz="4" w:space="0" w:color="auto"/>
-            </w:tcBorders>
-            <w:hideMark/>
-          </w:tcPr>
-          <w:p>
-            <w:pPr>
-              <w:spacing w:line="240" w:lineRule="auto"/>
-              <w:rPr>
-                <w:rFonts w:ascii="Arial" w:hAnsi="Arial" w:cs="Arial"/>
-              </w:rPr>
-            </w:pPr>
-            <w:r>
-              <w:rPr>
-                <w:rFonts w:ascii="Arial" w:hAnsi="Arial" w:cs="Arial"/>
-              </w:rPr>
-              <w:t xml:space="preserve">La clase Sala posee atributos de tipo Horario, existe un todo/parte con respecto a Sala aunque </w:t>
-            </w:r>
-            <w:proofErr w:type="gramStart"/>
-            <w:r>
-              <w:rPr>
-                <w:rFonts w:ascii="Arial" w:hAnsi="Arial" w:cs="Arial"/>
-              </w:rPr>
-              <w:t>no  posee</w:t>
-            </w:r>
-            <w:proofErr w:type="gramEnd"/>
-            <w:r>
-              <w:rPr>
-                <w:rFonts w:ascii="Arial" w:hAnsi="Arial" w:cs="Arial"/>
-              </w:rPr>
-              <w:t xml:space="preserve"> contención física con respecto a Recurso.</w:t>
-            </w:r>
-          </w:p>
-        </w:tc>
-      </w:tr>
-      <w:tr>
-        <w:tc>
-          <w:tcPr>
-            <w:tcW w:w="3646" w:type="dxa"/>
-            <w:tcBorders>
-              <w:top w:val="single" w:sz="4" w:space="0" w:color="auto"/>
-              <w:left w:val="single" w:sz="4" w:space="0" w:color="auto"/>
-              <w:bottom w:val="single" w:sz="4" w:space="0" w:color="auto"/>
-              <w:right w:val="single" w:sz="4" w:space="0" w:color="auto"/>
-            </w:tcBorders>
-            <w:hideMark/>
-          </w:tcPr>
-          <w:p>
-            <w:pPr>
-              <w:spacing w:line="240" w:lineRule="auto"/>
-              <w:rPr>
-                <w:rFonts w:ascii="Arial" w:hAnsi="Arial" w:cs="Arial"/>
-                <w:lang w:val="en-US"/>
-              </w:rPr>
-            </w:pPr>
-            <w:r>
-              <w:rPr>
-                <w:rFonts w:ascii="Arial" w:hAnsi="Arial" w:cs="Arial"/>
-                <w:lang w:val="en-US"/>
-              </w:rPr>
-              <w:t>Sala-</w:t>
-            </w:r>
-            <w:proofErr w:type="spellStart"/>
-            <w:r>
-              <w:rPr>
-                <w:rFonts w:ascii="Arial" w:hAnsi="Arial" w:cs="Arial"/>
-                <w:lang w:val="en-US"/>
-              </w:rPr>
-              <w:t>Reserva</w:t>
-            </w:r>
-            <w:proofErr w:type="spellEnd"/>
-          </w:p>
-        </w:tc>
-        <w:tc>
-          <w:tcPr>
-            <w:tcW w:w="3791" w:type="dxa"/>
-            <w:tcBorders>
-              <w:top w:val="single" w:sz="4" w:space="0" w:color="auto"/>
-              <w:left w:val="single" w:sz="4" w:space="0" w:color="auto"/>
-              <w:bottom w:val="single" w:sz="4" w:space="0" w:color="auto"/>
-              <w:right w:val="single" w:sz="4" w:space="0" w:color="auto"/>
-            </w:tcBorders>
-            <w:hideMark/>
-          </w:tcPr>
-          <w:p>
-            <w:pPr>
-              <w:spacing w:line="240" w:lineRule="auto"/>
-              <w:rPr>
-                <w:rFonts w:ascii="Arial" w:hAnsi="Arial" w:cs="Arial"/>
-                <w:lang w:val="en-US"/>
-              </w:rPr>
-            </w:pPr>
-            <w:proofErr w:type="spellStart"/>
-            <w:r>
-              <w:rPr>
-                <w:rFonts w:ascii="Arial" w:hAnsi="Arial" w:cs="Arial"/>
-                <w:lang w:val="en-US"/>
-              </w:rPr>
-              <w:t>Agregación</w:t>
-            </w:r>
-            <w:proofErr w:type="spellEnd"/>
-          </w:p>
-        </w:tc>
-        <w:tc>
-          <w:tcPr>
-            <w:tcW w:w="3353" w:type="dxa"/>
-            <w:tcBorders>
-              <w:top w:val="single" w:sz="4" w:space="0" w:color="auto"/>
-              <w:left w:val="single" w:sz="4" w:space="0" w:color="auto"/>
-              <w:bottom w:val="single" w:sz="4" w:space="0" w:color="auto"/>
-              <w:right w:val="single" w:sz="4" w:space="0" w:color="auto"/>
-            </w:tcBorders>
-            <w:hideMark/>
-          </w:tcPr>
-          <w:p>
-            <w:pPr>
-              <w:spacing w:line="240" w:lineRule="auto"/>
-              <w:rPr>
-                <w:rFonts w:ascii="Arial" w:hAnsi="Arial" w:cs="Arial"/>
-              </w:rPr>
-            </w:pPr>
-            <w:r>
-              <w:rPr>
-                <w:rFonts w:ascii="Arial" w:hAnsi="Arial" w:cs="Arial"/>
-              </w:rPr>
-              <w:t>La clase Reserva posee una Sala Asignada, existe una relación todo/parte por parte de la Sala y Reserva, y no existe contención física, de parte de la clase Sala.</w:t>
-            </w:r>
-          </w:p>
-        </w:tc>
-      </w:tr>
-      <w:tr>
-        <w:tc>
-          <w:tcPr>
-            <w:tcW w:w="3646" w:type="dxa"/>
-            <w:tcBorders>
-              <w:top w:val="single" w:sz="4" w:space="0" w:color="auto"/>
-              <w:left w:val="single" w:sz="4" w:space="0" w:color="auto"/>
-              <w:bottom w:val="single" w:sz="4" w:space="0" w:color="auto"/>
-              <w:right w:val="single" w:sz="4" w:space="0" w:color="auto"/>
-            </w:tcBorders>
-            <w:hideMark/>
-          </w:tcPr>
-          <w:p>
-            <w:pPr>
-              <w:spacing w:line="240" w:lineRule="auto"/>
-              <w:rPr>
-                <w:rFonts w:ascii="Arial" w:hAnsi="Arial" w:cs="Arial"/>
-                <w:lang w:val="en-US"/>
-              </w:rPr>
-            </w:pPr>
-            <w:proofErr w:type="spellStart"/>
-            <w:r>
-              <w:rPr>
-                <w:rFonts w:ascii="Arial" w:hAnsi="Arial" w:cs="Arial"/>
-                <w:lang w:val="en-US"/>
-              </w:rPr>
-              <w:t>Estudiante-Reserva</w:t>
-            </w:r>
-            <w:proofErr w:type="spellEnd"/>
-          </w:p>
-        </w:tc>
-        <w:tc>
-          <w:tcPr>
-            <w:tcW w:w="3791" w:type="dxa"/>
-            <w:tcBorders>
-              <w:top w:val="single" w:sz="4" w:space="0" w:color="auto"/>
-              <w:left w:val="single" w:sz="4" w:space="0" w:color="auto"/>
-              <w:bottom w:val="single" w:sz="4" w:space="0" w:color="auto"/>
-              <w:right w:val="single" w:sz="4" w:space="0" w:color="auto"/>
-            </w:tcBorders>
-            <w:hideMark/>
-          </w:tcPr>
-          <w:p>
-            <w:pPr>
-              <w:spacing w:line="240" w:lineRule="auto"/>
-              <w:rPr>
-                <w:rFonts w:ascii="Arial" w:hAnsi="Arial" w:cs="Arial"/>
-                <w:lang w:val="en-US"/>
-              </w:rPr>
-            </w:pPr>
-            <w:proofErr w:type="spellStart"/>
-            <w:r>
-              <w:rPr>
-                <w:rFonts w:ascii="Arial" w:hAnsi="Arial" w:cs="Arial"/>
-                <w:lang w:val="en-US"/>
-              </w:rPr>
-              <w:t>Composición</w:t>
-            </w:r>
-            <w:proofErr w:type="spellEnd"/>
-            <w:r>
-              <w:rPr>
-                <w:rFonts w:ascii="Arial" w:hAnsi="Arial" w:cs="Arial"/>
-                <w:lang w:val="en-US"/>
-              </w:rPr>
-              <w:t xml:space="preserve"> </w:t>
-            </w:r>
-          </w:p>
-        </w:tc>
-        <w:tc>
-          <w:tcPr>
-            <w:tcW w:w="3353" w:type="dxa"/>
-            <w:tcBorders>
-              <w:top w:val="single" w:sz="4" w:space="0" w:color="auto"/>
-              <w:left w:val="single" w:sz="4" w:space="0" w:color="auto"/>
-              <w:bottom w:val="single" w:sz="4" w:space="0" w:color="auto"/>
-              <w:right w:val="single" w:sz="4" w:space="0" w:color="auto"/>
-            </w:tcBorders>
-            <w:hideMark/>
-          </w:tcPr>
-          <w:p>
-            <w:pPr>
-              <w:spacing w:line="240" w:lineRule="auto"/>
-              <w:rPr>
-                <w:rFonts w:ascii="Arial" w:hAnsi="Arial" w:cs="Arial"/>
-                <w:lang w:val="en-US"/>
-              </w:rPr>
-            </w:pPr>
-            <w:r>
-              <w:rPr>
-                <w:rFonts w:ascii="Arial" w:hAnsi="Arial" w:cs="Arial"/>
-              </w:rPr>
-              <w:t xml:space="preserve">La clase Estudiante posee una lista con el tipo de dato Reserva, existe una relación de todo/parte de Estudiante y Reserva. </w:t>
-            </w:r>
-            <w:proofErr w:type="spellStart"/>
-            <w:r>
-              <w:rPr>
-                <w:rFonts w:ascii="Arial" w:hAnsi="Arial" w:cs="Arial"/>
-                <w:lang w:val="en-US"/>
-              </w:rPr>
-              <w:t>Existe</w:t>
-            </w:r>
-            <w:proofErr w:type="spellEnd"/>
-            <w:r>
-              <w:rPr>
-                <w:rFonts w:ascii="Arial" w:hAnsi="Arial" w:cs="Arial"/>
-                <w:lang w:val="en-US"/>
-              </w:rPr>
-              <w:t xml:space="preserve"> una </w:t>
-            </w:r>
-            <w:proofErr w:type="spellStart"/>
-            <w:r>
-              <w:rPr>
-                <w:rFonts w:ascii="Arial" w:hAnsi="Arial" w:cs="Arial"/>
-                <w:lang w:val="en-US"/>
-              </w:rPr>
-              <w:t>contención</w:t>
-            </w:r>
-            <w:proofErr w:type="spellEnd"/>
-            <w:r>
-              <w:rPr>
-                <w:rFonts w:ascii="Arial" w:hAnsi="Arial" w:cs="Arial"/>
-                <w:lang w:val="en-US"/>
-              </w:rPr>
-              <w:t xml:space="preserve"> </w:t>
-            </w:r>
-            <w:proofErr w:type="spellStart"/>
-            <w:r>
-              <w:rPr>
-                <w:rFonts w:ascii="Arial" w:hAnsi="Arial" w:cs="Arial"/>
-                <w:lang w:val="en-US"/>
-              </w:rPr>
-              <w:t>física</w:t>
-            </w:r>
-            <w:proofErr w:type="spellEnd"/>
-            <w:r>
-              <w:rPr>
-                <w:rFonts w:ascii="Arial" w:hAnsi="Arial" w:cs="Arial"/>
-                <w:lang w:val="en-US"/>
-              </w:rPr>
-              <w:t xml:space="preserve"> con </w:t>
-            </w:r>
-            <w:proofErr w:type="spellStart"/>
-            <w:r>
-              <w:rPr>
-                <w:rFonts w:ascii="Arial" w:hAnsi="Arial" w:cs="Arial"/>
-                <w:lang w:val="en-US"/>
-              </w:rPr>
-              <w:t>respecto</w:t>
-            </w:r>
-            <w:proofErr w:type="spellEnd"/>
-            <w:r>
-              <w:rPr>
-                <w:rFonts w:ascii="Arial" w:hAnsi="Arial" w:cs="Arial"/>
-                <w:lang w:val="en-US"/>
-              </w:rPr>
-              <w:t xml:space="preserve"> </w:t>
-            </w:r>
-            <w:proofErr w:type="gramStart"/>
-            <w:r>
-              <w:rPr>
-                <w:rFonts w:ascii="Arial" w:hAnsi="Arial" w:cs="Arial"/>
-                <w:lang w:val="en-US"/>
-              </w:rPr>
-              <w:t>a</w:t>
-            </w:r>
-            <w:proofErr w:type="gramEnd"/>
-            <w:r>
-              <w:rPr>
-                <w:rFonts w:ascii="Arial" w:hAnsi="Arial" w:cs="Arial"/>
-                <w:lang w:val="en-US"/>
-              </w:rPr>
-              <w:t xml:space="preserve"> </w:t>
-            </w:r>
-            <w:proofErr w:type="spellStart"/>
-            <w:r>
-              <w:rPr>
-                <w:rFonts w:ascii="Arial" w:hAnsi="Arial" w:cs="Arial"/>
-                <w:lang w:val="en-US"/>
-              </w:rPr>
-              <w:t>Estudiante</w:t>
-            </w:r>
-            <w:proofErr w:type="spellEnd"/>
-            <w:r>
-              <w:rPr>
-                <w:rFonts w:ascii="Arial" w:hAnsi="Arial" w:cs="Arial"/>
-                <w:lang w:val="en-US"/>
-              </w:rPr>
-              <w:t>.</w:t>
-            </w:r>
-          </w:p>
-        </w:tc>
-      </w:tr>
-      <w:tr>
-        <w:tc>
-          <w:tcPr>
-            <w:tcW w:w="3646" w:type="dxa"/>
-            <w:tcBorders>
-              <w:top w:val="single" w:sz="4" w:space="0" w:color="auto"/>
-              <w:left w:val="single" w:sz="4" w:space="0" w:color="auto"/>
-              <w:bottom w:val="single" w:sz="4" w:space="0" w:color="auto"/>
-              <w:right w:val="single" w:sz="4" w:space="0" w:color="auto"/>
-            </w:tcBorders>
-            <w:hideMark/>
-          </w:tcPr>
-          <w:p>
-            <w:pPr>
-              <w:spacing w:line="240" w:lineRule="auto"/>
-              <w:rPr>
-                <w:rFonts w:ascii="Arial" w:hAnsi="Arial" w:cs="Arial"/>
-                <w:lang w:val="en-US"/>
-              </w:rPr>
-            </w:pPr>
-            <w:proofErr w:type="spellStart"/>
-            <w:r>
-              <w:rPr>
-                <w:rFonts w:ascii="Arial" w:hAnsi="Arial" w:cs="Arial"/>
-                <w:lang w:val="en-US"/>
-              </w:rPr>
-              <w:t>Reserva-Participante</w:t>
-            </w:r>
-            <w:proofErr w:type="spellEnd"/>
-          </w:p>
-        </w:tc>
-        <w:tc>
-          <w:tcPr>
-            <w:tcW w:w="3791" w:type="dxa"/>
-            <w:tcBorders>
-              <w:top w:val="single" w:sz="4" w:space="0" w:color="auto"/>
-              <w:left w:val="single" w:sz="4" w:space="0" w:color="auto"/>
-              <w:bottom w:val="single" w:sz="4" w:space="0" w:color="auto"/>
-              <w:right w:val="single" w:sz="4" w:space="0" w:color="auto"/>
-            </w:tcBorders>
-            <w:hideMark/>
-          </w:tcPr>
-          <w:p>
-            <w:pPr>
-              <w:spacing w:line="240" w:lineRule="auto"/>
-              <w:rPr>
-                <w:rFonts w:ascii="Arial" w:hAnsi="Arial" w:cs="Arial"/>
-                <w:lang w:val="en-US"/>
-              </w:rPr>
-            </w:pPr>
-            <w:proofErr w:type="spellStart"/>
-            <w:r>
-              <w:rPr>
-                <w:rFonts w:ascii="Arial" w:hAnsi="Arial" w:cs="Arial"/>
-                <w:lang w:val="en-US"/>
-              </w:rPr>
-              <w:t>Composición</w:t>
-            </w:r>
-            <w:proofErr w:type="spellEnd"/>
-            <w:r>
-              <w:rPr>
-                <w:rFonts w:ascii="Arial" w:hAnsi="Arial" w:cs="Arial"/>
-                <w:lang w:val="en-US"/>
-              </w:rPr>
-              <w:t xml:space="preserve"> </w:t>
-            </w:r>
-          </w:p>
-        </w:tc>
-        <w:tc>
-          <w:tcPr>
-            <w:tcW w:w="3353" w:type="dxa"/>
-            <w:tcBorders>
-              <w:top w:val="single" w:sz="4" w:space="0" w:color="auto"/>
-              <w:left w:val="single" w:sz="4" w:space="0" w:color="auto"/>
-              <w:bottom w:val="single" w:sz="4" w:space="0" w:color="auto"/>
-              <w:right w:val="single" w:sz="4" w:space="0" w:color="auto"/>
-            </w:tcBorders>
-            <w:hideMark/>
-          </w:tcPr>
-          <w:p>
-            <w:pPr>
-              <w:spacing w:line="240" w:lineRule="auto"/>
-              <w:rPr>
-                <w:rFonts w:ascii="Arial" w:hAnsi="Arial" w:cs="Arial"/>
-                <w:lang w:val="en-US"/>
-              </w:rPr>
-            </w:pPr>
-            <w:r>
-              <w:rPr>
-                <w:rFonts w:ascii="Arial" w:hAnsi="Arial" w:cs="Arial"/>
-              </w:rPr>
-              <w:t xml:space="preserve">La clase Reserva posee una lista con el tipo de dato Participante, existe una relación de todo/parte de Reserva y Participante. </w:t>
-            </w:r>
-            <w:proofErr w:type="spellStart"/>
-            <w:r>
-              <w:rPr>
-                <w:rFonts w:ascii="Arial" w:hAnsi="Arial" w:cs="Arial"/>
-                <w:lang w:val="en-US"/>
-              </w:rPr>
-              <w:t>Existe</w:t>
-            </w:r>
-            <w:proofErr w:type="spellEnd"/>
-            <w:r>
-              <w:rPr>
-                <w:rFonts w:ascii="Arial" w:hAnsi="Arial" w:cs="Arial"/>
-                <w:lang w:val="en-US"/>
-              </w:rPr>
-              <w:t xml:space="preserve"> una </w:t>
-            </w:r>
-            <w:proofErr w:type="spellStart"/>
-            <w:r>
-              <w:rPr>
-                <w:rFonts w:ascii="Arial" w:hAnsi="Arial" w:cs="Arial"/>
-                <w:lang w:val="en-US"/>
-              </w:rPr>
-              <w:t>contención</w:t>
-            </w:r>
-            <w:proofErr w:type="spellEnd"/>
-            <w:r>
-              <w:rPr>
-                <w:rFonts w:ascii="Arial" w:hAnsi="Arial" w:cs="Arial"/>
-                <w:lang w:val="en-US"/>
-              </w:rPr>
-              <w:t xml:space="preserve"> </w:t>
-            </w:r>
-            <w:proofErr w:type="spellStart"/>
-            <w:r>
-              <w:rPr>
-                <w:rFonts w:ascii="Arial" w:hAnsi="Arial" w:cs="Arial"/>
-                <w:lang w:val="en-US"/>
-              </w:rPr>
-              <w:t>física</w:t>
-            </w:r>
-            <w:proofErr w:type="spellEnd"/>
-            <w:r>
-              <w:rPr>
-                <w:rFonts w:ascii="Arial" w:hAnsi="Arial" w:cs="Arial"/>
-                <w:lang w:val="en-US"/>
-              </w:rPr>
-              <w:t xml:space="preserve"> con </w:t>
-            </w:r>
-            <w:proofErr w:type="spellStart"/>
-            <w:r>
-              <w:rPr>
-                <w:rFonts w:ascii="Arial" w:hAnsi="Arial" w:cs="Arial"/>
-                <w:lang w:val="en-US"/>
-              </w:rPr>
-              <w:t>respecto</w:t>
-            </w:r>
-            <w:proofErr w:type="spellEnd"/>
-            <w:r>
-              <w:rPr>
-                <w:rFonts w:ascii="Arial" w:hAnsi="Arial" w:cs="Arial"/>
-                <w:lang w:val="en-US"/>
-              </w:rPr>
-              <w:t xml:space="preserve"> a </w:t>
-            </w:r>
-            <w:proofErr w:type="spellStart"/>
-            <w:r>
-              <w:rPr>
-                <w:rFonts w:ascii="Arial" w:hAnsi="Arial" w:cs="Arial"/>
-                <w:lang w:val="en-US"/>
-              </w:rPr>
-              <w:t>Reserva</w:t>
-            </w:r>
-            <w:proofErr w:type="spellEnd"/>
-            <w:r>
-              <w:rPr>
-                <w:rFonts w:ascii="Arial" w:hAnsi="Arial" w:cs="Arial"/>
-                <w:lang w:val="en-US"/>
-              </w:rPr>
-              <w:t>.</w:t>
-            </w:r>
-          </w:p>
-        </w:tc>
-      </w:tr>
-      <w:tr>
-        <w:tc>
-          <w:tcPr>
-            <w:tcW w:w="3646" w:type="dxa"/>
-            <w:tcBorders>
-              <w:top w:val="single" w:sz="4" w:space="0" w:color="auto"/>
-              <w:left w:val="single" w:sz="4" w:space="0" w:color="auto"/>
-              <w:bottom w:val="single" w:sz="4" w:space="0" w:color="auto"/>
-              <w:right w:val="single" w:sz="4" w:space="0" w:color="auto"/>
-            </w:tcBorders>
-            <w:hideMark/>
-          </w:tcPr>
-          <w:p>
-            <w:pPr>
-              <w:spacing w:line="240" w:lineRule="auto"/>
-              <w:rPr>
-                <w:rFonts w:ascii="Arial" w:hAnsi="Arial" w:cs="Arial"/>
-                <w:lang w:val="en-US"/>
-              </w:rPr>
-            </w:pPr>
-            <w:proofErr w:type="spellStart"/>
-            <w:r>
-              <w:rPr>
-                <w:rFonts w:ascii="Arial" w:hAnsi="Arial" w:cs="Arial"/>
-                <w:lang w:val="en-US"/>
-              </w:rPr>
-              <w:t>Reserva-Incidente</w:t>
-            </w:r>
-            <w:proofErr w:type="spellEnd"/>
-          </w:p>
-        </w:tc>
-        <w:tc>
-          <w:tcPr>
-            <w:tcW w:w="3791" w:type="dxa"/>
-            <w:tcBorders>
-              <w:top w:val="single" w:sz="4" w:space="0" w:color="auto"/>
-              <w:left w:val="single" w:sz="4" w:space="0" w:color="auto"/>
-              <w:bottom w:val="single" w:sz="4" w:space="0" w:color="auto"/>
-              <w:right w:val="single" w:sz="4" w:space="0" w:color="auto"/>
-            </w:tcBorders>
-            <w:hideMark/>
-          </w:tcPr>
-          <w:p>
-            <w:pPr>
-              <w:spacing w:line="240" w:lineRule="auto"/>
-              <w:rPr>
-                <w:rFonts w:ascii="Arial" w:hAnsi="Arial" w:cs="Arial"/>
-                <w:lang w:val="en-US"/>
-              </w:rPr>
-            </w:pPr>
-            <w:proofErr w:type="spellStart"/>
-            <w:r>
-              <w:rPr>
-                <w:rFonts w:ascii="Arial" w:hAnsi="Arial" w:cs="Arial"/>
-                <w:lang w:val="en-US"/>
-              </w:rPr>
-              <w:t>Composición</w:t>
-            </w:r>
-            <w:proofErr w:type="spellEnd"/>
-          </w:p>
-        </w:tc>
-        <w:tc>
-          <w:tcPr>
-            <w:tcW w:w="3353" w:type="dxa"/>
-            <w:tcBorders>
-              <w:top w:val="single" w:sz="4" w:space="0" w:color="auto"/>
-              <w:left w:val="single" w:sz="4" w:space="0" w:color="auto"/>
-              <w:bottom w:val="single" w:sz="4" w:space="0" w:color="auto"/>
-              <w:right w:val="single" w:sz="4" w:space="0" w:color="auto"/>
-            </w:tcBorders>
-            <w:hideMark/>
-          </w:tcPr>
-          <w:p>
-            <w:pPr>
-              <w:spacing w:line="240" w:lineRule="auto"/>
-              <w:rPr>
-                <w:rFonts w:ascii="Arial" w:hAnsi="Arial" w:cs="Arial"/>
-                <w:lang w:val="en-US"/>
-              </w:rPr>
-            </w:pPr>
-            <w:r>
-              <w:rPr>
-                <w:rFonts w:ascii="Arial" w:hAnsi="Arial" w:cs="Arial"/>
-              </w:rPr>
-              <w:t xml:space="preserve">La clase Reserva posee una lista con el tipo de datos Incidente, existe una relación de todo/parte de Reserva e Incidente. </w:t>
-            </w:r>
-            <w:proofErr w:type="spellStart"/>
-            <w:r>
-              <w:rPr>
-                <w:rFonts w:ascii="Arial" w:hAnsi="Arial" w:cs="Arial"/>
-                <w:lang w:val="en-US"/>
-              </w:rPr>
-              <w:t>Existe</w:t>
-            </w:r>
-            <w:proofErr w:type="spellEnd"/>
-            <w:r>
-              <w:rPr>
-                <w:rFonts w:ascii="Arial" w:hAnsi="Arial" w:cs="Arial"/>
-                <w:lang w:val="en-US"/>
-              </w:rPr>
-              <w:t xml:space="preserve"> una </w:t>
-            </w:r>
-            <w:proofErr w:type="spellStart"/>
-            <w:r>
-              <w:rPr>
-                <w:rFonts w:ascii="Arial" w:hAnsi="Arial" w:cs="Arial"/>
-                <w:lang w:val="en-US"/>
-              </w:rPr>
-              <w:t>contención</w:t>
-            </w:r>
-            <w:proofErr w:type="spellEnd"/>
-            <w:r>
-              <w:rPr>
-                <w:rFonts w:ascii="Arial" w:hAnsi="Arial" w:cs="Arial"/>
-                <w:lang w:val="en-US"/>
-              </w:rPr>
-              <w:t xml:space="preserve"> </w:t>
-            </w:r>
-            <w:proofErr w:type="spellStart"/>
-            <w:r>
-              <w:rPr>
-                <w:rFonts w:ascii="Arial" w:hAnsi="Arial" w:cs="Arial"/>
-                <w:lang w:val="en-US"/>
-              </w:rPr>
-              <w:t>física</w:t>
-            </w:r>
-            <w:proofErr w:type="spellEnd"/>
-            <w:r>
-              <w:rPr>
-                <w:rFonts w:ascii="Arial" w:hAnsi="Arial" w:cs="Arial"/>
-                <w:lang w:val="en-US"/>
-              </w:rPr>
-              <w:t xml:space="preserve"> con </w:t>
-            </w:r>
-            <w:proofErr w:type="spellStart"/>
-            <w:r>
-              <w:rPr>
-                <w:rFonts w:ascii="Arial" w:hAnsi="Arial" w:cs="Arial"/>
-                <w:lang w:val="en-US"/>
-              </w:rPr>
-              <w:t>respecto</w:t>
-            </w:r>
-            <w:proofErr w:type="spellEnd"/>
-            <w:r>
-              <w:rPr>
-                <w:rFonts w:ascii="Arial" w:hAnsi="Arial" w:cs="Arial"/>
-                <w:lang w:val="en-US"/>
-              </w:rPr>
-              <w:t xml:space="preserve"> a </w:t>
-            </w:r>
-            <w:proofErr w:type="spellStart"/>
-            <w:r>
-              <w:rPr>
-                <w:rFonts w:ascii="Arial" w:hAnsi="Arial" w:cs="Arial"/>
-                <w:lang w:val="en-US"/>
-              </w:rPr>
-              <w:t>Reserva</w:t>
-            </w:r>
-            <w:proofErr w:type="spellEnd"/>
-            <w:r>
-              <w:rPr>
-                <w:rFonts w:ascii="Arial" w:hAnsi="Arial" w:cs="Arial"/>
-                <w:lang w:val="en-US"/>
-              </w:rPr>
-              <w:t>.</w:t>
-            </w:r>
-          </w:p>
-        </w:tc>
-      </w:tr>
-    </w:tbl>
-    <w:p>
-      <w:pPr>
-        <w:rPr>
-          <w:rFonts w:ascii="Arial" w:hAnsi="Arial" w:cs="Arial"/>
-        </w:rPr>
-      </w:pPr>
-    </w:p>
-    <w:p>
-      <w:pPr>
-        <w:rPr>
-          <w:rFonts w:ascii="Arial" w:hAnsi="Arial" w:cs="Arial"/>
-        </w:rPr>
-      </w:pPr>
-    </w:p>
-    <w:p>
-      <w:pPr>
-        <w:rPr>
-          <w:rFonts w:ascii="Arial" w:hAnsi="Arial" w:cs="Arial"/>
-        </w:rPr>
-      </w:pPr>
-    </w:p>
-    <w:p>
-      <w:pPr>
-        <w:rPr>
-          <w:rFonts w:ascii="Arial" w:hAnsi="Arial" w:cs="Arial"/>
-        </w:rPr>
-      </w:pPr>
-    </w:p>
-    <w:p>
-      <w:pPr>
-        <w:rPr>
-          <w:rFonts w:ascii="Arial" w:hAnsi="Arial" w:cs="Arial"/>
-        </w:rPr>
-      </w:pPr>
-    </w:p>
-    <w:p>
-      <w:pPr>
-        <w:pStyle w:val="Ttulo2"/>
-        <w:rPr>
-          <w:rFonts w:ascii="Arial" w:hAnsi="Arial" w:cs="Arial"/>
-        </w:rPr>
-      </w:pPr>
-      <w:bookmarkStart w:id="11" w:name="_Toc29124741"/>
-      <w:bookmarkStart w:id="12" w:name="_Toc30092982"/>
-      <w:r>
-        <w:rPr>
-          <w:rFonts w:ascii="Arial" w:hAnsi="Arial" w:cs="Arial"/>
-        </w:rPr>
-        <w:t>Diagrama de paquetes</w:t>
-      </w:r>
-      <w:bookmarkEnd w:id="11"/>
-      <w:bookmarkEnd w:id="12"/>
     </w:p>
     <w:p>
       <w:pPr>
@@ -3666,7 +2557,6 @@
                 <w:rFonts w:ascii="Arial" w:hAnsi="Arial" w:cs="Arial"/>
                 <w:lang w:val="en-US"/>
               </w:rPr>
-              <w:lastRenderedPageBreak/>
               <w:t>Web pages</w:t>
             </w:r>
           </w:p>
@@ -3730,6 +2620,7 @@
                 <w:rFonts w:ascii="Arial" w:hAnsi="Arial" w:cs="Arial"/>
                 <w:lang w:val="en-US"/>
               </w:rPr>
+              <w:lastRenderedPageBreak/>
               <w:t>utilidad</w:t>
             </w:r>
             <w:proofErr w:type="spellEnd"/>
@@ -3770,10 +2661,7 @@
           <w:rFonts w:ascii="Arial" w:hAnsi="Arial" w:cs="Arial"/>
         </w:rPr>
       </w:pPr>
-      <w:bookmarkStart w:id="13" w:name="_Toc29124742"/>
-      <w:bookmarkStart w:id="14" w:name="_Toc30092983"/>
-      <w:bookmarkStart w:id="15" w:name="_GoBack"/>
-      <w:bookmarkEnd w:id="15"/>
+      <w:bookmarkStart w:id="11" w:name="_Toc29124742"/>
     </w:p>
     <w:p>
       <w:pPr>
@@ -3782,14 +2670,15 @@
           <w:rFonts w:ascii="Arial" w:hAnsi="Arial" w:cs="Arial"/>
         </w:rPr>
       </w:pPr>
+      <w:bookmarkStart w:id="12" w:name="_Toc30094464"/>
       <w:r>
         <w:rPr>
           <w:rFonts w:ascii="Arial" w:hAnsi="Arial" w:cs="Arial"/>
         </w:rPr>
         <w:t>Diagrama relacional</w:t>
       </w:r>
-      <w:bookmarkEnd w:id="13"/>
-      <w:bookmarkEnd w:id="14"/>
+      <w:bookmarkEnd w:id="11"/>
+      <w:bookmarkEnd w:id="12"/>
     </w:p>
     <w:p>
       <w:pPr>
@@ -3867,16 +2756,16 @@
           <w:rFonts w:ascii="Arial" w:hAnsi="Arial" w:cs="Arial"/>
         </w:rPr>
       </w:pPr>
-      <w:bookmarkStart w:id="16" w:name="_Toc29124743"/>
-      <w:bookmarkStart w:id="17" w:name="_Toc30092984"/>
+      <w:bookmarkStart w:id="13" w:name="_Toc29124743"/>
+      <w:bookmarkStart w:id="14" w:name="_Toc30094465"/>
       <w:r>
         <w:rPr>
           <w:rFonts w:ascii="Arial" w:hAnsi="Arial" w:cs="Arial"/>
         </w:rPr>
         <w:t>Análisis de resultados</w:t>
       </w:r>
-      <w:bookmarkEnd w:id="16"/>
-      <w:bookmarkEnd w:id="17"/>
+      <w:bookmarkEnd w:id="13"/>
+      <w:bookmarkEnd w:id="14"/>
       <w:r>
         <w:rPr>
           <w:rFonts w:ascii="Arial" w:hAnsi="Arial" w:cs="Arial"/>
@@ -4551,7 +3440,7 @@
           <w:rFonts w:ascii="Arial" w:hAnsi="Arial" w:cs="Arial"/>
         </w:rPr>
       </w:pPr>
-      <w:bookmarkStart w:id="18" w:name="_Toc29124744"/>
+      <w:bookmarkStart w:id="15" w:name="_Toc29124744"/>
     </w:p>
     <w:p>
       <w:pPr>
@@ -4567,7 +3456,7 @@
           <w:rFonts w:ascii="Arial" w:hAnsi="Arial" w:cs="Arial"/>
         </w:rPr>
       </w:pPr>
-      <w:bookmarkStart w:id="19" w:name="_Toc30092985"/>
+      <w:bookmarkStart w:id="16" w:name="_Toc30094466"/>
       <w:r>
         <w:rPr>
           <w:rFonts w:ascii="Arial" w:hAnsi="Arial" w:cs="Arial"/>
@@ -4575,15 +3464,29 @@
         <w:lastRenderedPageBreak/>
         <w:t>Enlace al JavaDoc</w:t>
       </w:r>
-      <w:bookmarkEnd w:id="18"/>
-      <w:bookmarkEnd w:id="19"/>
-    </w:p>
-    <w:p>
-      <w:pPr>
-        <w:rPr>
-          <w:rFonts w:ascii="Arial" w:hAnsi="Arial" w:cs="Arial"/>
-        </w:rPr>
-      </w:pPr>
+      <w:bookmarkEnd w:id="15"/>
+      <w:bookmarkEnd w:id="16"/>
+    </w:p>
+    <w:p>
+      <w:pPr>
+        <w:rPr>
+          <w:rFonts w:ascii="Arial" w:hAnsi="Arial" w:cs="Arial"/>
+        </w:rPr>
+      </w:pPr>
+    </w:p>
+    <w:p>
+      <w:pPr>
+        <w:rPr>
+          <w:rFonts w:ascii="Arial" w:hAnsi="Arial" w:cs="Arial"/>
+          <w:u w:val="single"/>
+        </w:rPr>
+      </w:pPr>
+      <w:r>
+        <w:rPr>
+          <w:rFonts w:ascii="Arial" w:hAnsi="Arial" w:cs="Arial"/>
+        </w:rPr>
+        <w:t>FALTA METERLOO</w:t>
+      </w:r>
     </w:p>
     <w:p>
       <w:pPr>
@@ -4592,16 +3495,16 @@
           <w:rFonts w:ascii="Arial" w:hAnsi="Arial" w:cs="Arial"/>
         </w:rPr>
       </w:pPr>
-      <w:bookmarkStart w:id="20" w:name="_Toc29124745"/>
-      <w:bookmarkStart w:id="21" w:name="_Toc30092986"/>
+      <w:bookmarkStart w:id="17" w:name="_Toc29124745"/>
+      <w:bookmarkStart w:id="18" w:name="_Toc30094467"/>
       <w:r>
         <w:rPr>
           <w:rFonts w:ascii="Arial" w:hAnsi="Arial" w:cs="Arial"/>
         </w:rPr>
         <w:t>Aspectos relevantes y lecciones aprendidas</w:t>
       </w:r>
-      <w:bookmarkEnd w:id="20"/>
-      <w:bookmarkEnd w:id="21"/>
+      <w:bookmarkEnd w:id="17"/>
+      <w:bookmarkEnd w:id="18"/>
     </w:p>
     <w:p>
       <w:pPr>
@@ -5011,7 +3914,14 @@
               <w:rPr>
                 <w:rFonts w:ascii="Arial" w:hAnsi="Arial" w:cs="Arial"/>
               </w:rPr>
-              <w:t>Aprender a aprovechar el tiempo de la mejor manera, porque sólo así podía ejecutar todas las tareas y trabajos asignados en el proyecto. También el uso de la comunicación efectiva para transmitir las ideas y dudas de forma correcta.</w:t>
+              <w:t xml:space="preserve">Aprender a aprovechar el tiempo de la mejor manera, porque sólo así podía ejecutar todas las tareas y trabajos asignados en el proyecto. También el uso de la comunicación efectiva para </w:t>
+            </w:r>
+            <w:r>
+              <w:rPr>
+                <w:rFonts w:ascii="Arial" w:hAnsi="Arial" w:cs="Arial"/>
+              </w:rPr>
+              <w:lastRenderedPageBreak/>
+              <w:t>transmitir las ideas y dudas de forma correcta.</w:t>
             </w:r>
           </w:p>
           <w:p>
@@ -5120,16 +4030,16 @@
           <w:rFonts w:ascii="Arial" w:hAnsi="Arial" w:cs="Arial"/>
         </w:rPr>
       </w:pPr>
-      <w:bookmarkStart w:id="22" w:name="_Toc29124746"/>
-      <w:bookmarkStart w:id="23" w:name="_Toc30092987"/>
+      <w:bookmarkStart w:id="19" w:name="_Toc29124746"/>
+      <w:bookmarkStart w:id="20" w:name="_Toc30094468"/>
       <w:r>
         <w:rPr>
           <w:rFonts w:ascii="Arial" w:hAnsi="Arial" w:cs="Arial"/>
         </w:rPr>
         <w:t>Bitácora de trabajo</w:t>
       </w:r>
-      <w:bookmarkEnd w:id="22"/>
-      <w:bookmarkEnd w:id="23"/>
+      <w:bookmarkEnd w:id="19"/>
+      <w:bookmarkEnd w:id="20"/>
     </w:p>
     <w:tbl>
       <w:tblPr>
@@ -5205,7 +4115,52 @@
                 <w:szCs w:val="24"/>
                 <w:lang w:val="en-US"/>
               </w:rPr>
-              <w:t>:  17/12/2019-22/12/2019</w:t>
+              <w:t>:  1</w:t>
+            </w:r>
+            <w:r>
+              <w:rPr>
+                <w:rFonts w:ascii="Arial" w:hAnsi="Arial" w:cs="Arial"/>
+                <w:sz w:val="24"/>
+                <w:szCs w:val="24"/>
+                <w:lang w:val="en-US"/>
+              </w:rPr>
+              <w:t>4</w:t>
+            </w:r>
+            <w:r>
+              <w:rPr>
+                <w:rFonts w:ascii="Arial" w:hAnsi="Arial" w:cs="Arial"/>
+                <w:sz w:val="24"/>
+                <w:szCs w:val="24"/>
+                <w:lang w:val="en-US"/>
+              </w:rPr>
+              <w:t>/</w:t>
+            </w:r>
+            <w:r>
+              <w:rPr>
+                <w:rFonts w:ascii="Arial" w:hAnsi="Arial" w:cs="Arial"/>
+                <w:sz w:val="24"/>
+                <w:szCs w:val="24"/>
+                <w:lang w:val="en-US"/>
+              </w:rPr>
+              <w:t>01</w:t>
+            </w:r>
+            <w:r>
+              <w:rPr>
+                <w:rFonts w:ascii="Arial" w:hAnsi="Arial" w:cs="Arial"/>
+                <w:sz w:val="24"/>
+                <w:szCs w:val="24"/>
+                <w:lang w:val="en-US"/>
+              </w:rPr>
+              <w:t>/20</w:t>
+            </w:r>
+            <w:r>
+              <w:rPr>
+                <w:rFonts w:ascii="Arial" w:hAnsi="Arial" w:cs="Arial"/>
+                <w:sz w:val="24"/>
+                <w:szCs w:val="24"/>
+                <w:lang w:val="en-US"/>
+              </w:rPr>
+              <w:t>20-20/01/2020</w:t>
             </w:r>
           </w:p>
         </w:tc>
@@ -5248,6 +4203,14 @@
               </w:rPr>
               <w:t>: El equipo se reúne para el análisis de requerimientos</w:t>
             </w:r>
+            <w:r>
+              <w:rPr>
+                <w:rFonts w:ascii="Arial" w:hAnsi="Arial" w:cs="Arial"/>
+                <w:sz w:val="24"/>
+                <w:szCs w:val="24"/>
+              </w:rPr>
+              <w:t xml:space="preserve"> y su ejecución.</w:t>
+            </w:r>
           </w:p>
         </w:tc>
       </w:tr>
@@ -5376,7 +4339,15 @@
                 <w:sz w:val="24"/>
                 <w:szCs w:val="24"/>
               </w:rPr>
-              <w:t>Se analizó el contexto de los requerimientos con el fin de identificar a alto nivel el diagrama de clases, posterior a esto, en la semana se detalló más y el diagrama hasta un alto nivel.</w:t>
+              <w:t xml:space="preserve">Se analizó el contexto de los requerimientos con el fin de identificar el diagrama de </w:t>
+            </w:r>
+            <w:r>
+              <w:rPr>
+                <w:rFonts w:ascii="Arial" w:hAnsi="Arial" w:cs="Arial"/>
+                <w:sz w:val="24"/>
+                <w:szCs w:val="24"/>
+              </w:rPr>
+              <w:t>paquetes, además, se revisó el diagrama de clases.</w:t>
             </w:r>
           </w:p>
           <w:p>
@@ -5399,7 +4370,7 @@
                 <w:sz w:val="24"/>
                 <w:szCs w:val="24"/>
               </w:rPr>
-              <w:t xml:space="preserve">Se distribuyeron las labores utilizando el criterio de división en el que se establecían relaciones entre los objetos, es decir, la elaboración de los modelos, </w:t>
+              <w:t>Se distribuyeron las labores utilizando el criterio de división en el que se establecían relaciones entre los objetos, es decir, la elaboración de los d</w:t>
             </w:r>
             <w:proofErr w:type="spellStart"/>
             <w:r>
@@ -5408,7 +4379,7 @@
                 <w:sz w:val="24"/>
                 <w:szCs w:val="24"/>
               </w:rPr>
-              <w:t>dao</w:t>
+              <w:t>ao</w:t>
             </w:r>
             <w:proofErr w:type="spellEnd"/>
             <w:r>
@@ -5417,347 +4388,23 @@
                 <w:sz w:val="24"/>
                 <w:szCs w:val="24"/>
               </w:rPr>
-              <w:t xml:space="preserve"> y vistas se dividió entre los integrantes basándose en las relaciones de las clases.</w:t>
-            </w:r>
-          </w:p>
-        </w:tc>
-      </w:tr>
-    </w:tbl>
-    <w:p>
-      <w:pPr>
-        <w:rPr>
-          <w:rFonts w:ascii="Arial" w:hAnsi="Arial" w:cs="Arial"/>
-          <w:sz w:val="24"/>
-          <w:szCs w:val="24"/>
-        </w:rPr>
-      </w:pPr>
-    </w:p>
-    <w:p>
-      <w:pPr>
-        <w:rPr>
-          <w:rFonts w:ascii="Arial" w:hAnsi="Arial" w:cs="Arial"/>
-          <w:sz w:val="24"/>
-          <w:szCs w:val="24"/>
-        </w:rPr>
-      </w:pPr>
-    </w:p>
-    <w:p>
-      <w:pPr>
-        <w:rPr>
-          <w:rFonts w:ascii="Arial" w:hAnsi="Arial" w:cs="Arial"/>
-          <w:sz w:val="24"/>
-          <w:szCs w:val="24"/>
-        </w:rPr>
-      </w:pPr>
-    </w:p>
-    <w:p>
-      <w:pPr>
-        <w:rPr>
-          <w:rFonts w:ascii="Arial" w:hAnsi="Arial" w:cs="Arial"/>
-          <w:sz w:val="24"/>
-          <w:szCs w:val="24"/>
-        </w:rPr>
-      </w:pPr>
-    </w:p>
-    <w:p>
-      <w:pPr>
-        <w:rPr>
-          <w:rFonts w:ascii="Arial" w:hAnsi="Arial" w:cs="Arial"/>
-          <w:sz w:val="24"/>
-          <w:szCs w:val="24"/>
-        </w:rPr>
-      </w:pPr>
-    </w:p>
-    <w:p>
-      <w:pPr>
-        <w:rPr>
-          <w:rFonts w:ascii="Arial" w:hAnsi="Arial" w:cs="Arial"/>
-          <w:sz w:val="24"/>
-          <w:szCs w:val="24"/>
-        </w:rPr>
-      </w:pPr>
-    </w:p>
-    <w:p>
-      <w:pPr>
-        <w:rPr>
-          <w:rFonts w:ascii="Arial" w:hAnsi="Arial" w:cs="Arial"/>
-          <w:sz w:val="24"/>
-          <w:szCs w:val="24"/>
-        </w:rPr>
-      </w:pPr>
-    </w:p>
-    <w:p>
-      <w:pPr>
-        <w:pStyle w:val="Ttulo1"/>
-        <w:rPr>
-          <w:rFonts w:ascii="Arial" w:hAnsi="Arial" w:cs="Arial"/>
-          <w:sz w:val="24"/>
-          <w:szCs w:val="24"/>
-        </w:rPr>
-      </w:pPr>
-    </w:p>
-    <w:p>
-      <w:pPr>
-        <w:rPr>
-          <w:rFonts w:ascii="Arial" w:hAnsi="Arial" w:cs="Arial"/>
-        </w:rPr>
-      </w:pPr>
-    </w:p>
-    <w:p>
-      <w:pPr>
-        <w:rPr>
-          <w:rFonts w:ascii="Arial" w:hAnsi="Arial" w:cs="Arial"/>
-        </w:rPr>
-      </w:pPr>
-    </w:p>
-    <w:p>
-      <w:pPr>
-        <w:rPr>
-          <w:rFonts w:ascii="Arial" w:hAnsi="Arial" w:cs="Arial"/>
-        </w:rPr>
-      </w:pPr>
-    </w:p>
-    <w:tbl>
-      <w:tblPr>
-        <w:tblStyle w:val="Tablaconcuadrcula"/>
-        <w:tblpPr w:leftFromText="180" w:rightFromText="180" w:vertAnchor="text" w:horzAnchor="margin" w:tblpY="308"/>
-        <w:tblW w:w="0" w:type="auto"/>
-        <w:tblInd w:w="0" w:type="dxa"/>
-        <w:tblLook w:val="04A0" w:firstRow="1" w:lastRow="0" w:firstColumn="1" w:lastColumn="0" w:noHBand="0" w:noVBand="1"/>
-      </w:tblPr>
-      <w:tblGrid>
-        <w:gridCol w:w="9350"/>
-      </w:tblGrid>
-      <w:tr>
-        <w:tc>
-          <w:tcPr>
-            <w:tcW w:w="9350" w:type="dxa"/>
-            <w:tcBorders>
-              <w:top w:val="single" w:sz="4" w:space="0" w:color="auto"/>
-              <w:left w:val="single" w:sz="4" w:space="0" w:color="auto"/>
-              <w:bottom w:val="single" w:sz="4" w:space="0" w:color="auto"/>
-              <w:right w:val="single" w:sz="4" w:space="0" w:color="auto"/>
-            </w:tcBorders>
-            <w:hideMark/>
-          </w:tcPr>
-          <w:p>
-            <w:pPr>
-              <w:spacing w:line="240" w:lineRule="auto"/>
+              <w:t xml:space="preserve"> y vistas</w:t>
+            </w:r>
+            <w:r>
               <w:rPr>
                 <w:rFonts w:ascii="Arial" w:hAnsi="Arial" w:cs="Arial"/>
                 <w:sz w:val="24"/>
                 <w:szCs w:val="24"/>
-                <w:lang w:val="en-US"/>
-              </w:rPr>
-            </w:pPr>
-            <w:proofErr w:type="spellStart"/>
-            <w:r>
-              <w:rPr>
-                <w:rFonts w:ascii="Arial" w:hAnsi="Arial" w:cs="Arial"/>
-                <w:b/>
+              </w:rPr>
+              <w:t xml:space="preserve"> web</w:t>
+            </w:r>
+            <w:r>
+              <w:rPr>
+                <w:rFonts w:ascii="Arial" w:hAnsi="Arial" w:cs="Arial"/>
                 <w:sz w:val="24"/>
                 <w:szCs w:val="24"/>
-                <w:lang w:val="en-US"/>
-              </w:rPr>
-              <w:t>Fecha</w:t>
-            </w:r>
-            <w:proofErr w:type="spellEnd"/>
-            <w:r>
-              <w:rPr>
-                <w:rFonts w:ascii="Arial" w:hAnsi="Arial" w:cs="Arial"/>
-                <w:b/>
-                <w:sz w:val="24"/>
-                <w:szCs w:val="24"/>
-                <w:lang w:val="en-US"/>
-              </w:rPr>
-              <w:t xml:space="preserve"> de la </w:t>
-            </w:r>
-            <w:proofErr w:type="spellStart"/>
-            <w:r>
-              <w:rPr>
-                <w:rFonts w:ascii="Arial" w:hAnsi="Arial" w:cs="Arial"/>
-                <w:b/>
-                <w:sz w:val="24"/>
-                <w:szCs w:val="24"/>
-                <w:lang w:val="en-US"/>
-              </w:rPr>
-              <w:t>semana</w:t>
-            </w:r>
-            <w:proofErr w:type="spellEnd"/>
-            <w:r>
-              <w:rPr>
-                <w:rFonts w:ascii="Arial" w:hAnsi="Arial" w:cs="Arial"/>
-                <w:sz w:val="24"/>
-                <w:szCs w:val="24"/>
-                <w:lang w:val="en-US"/>
-              </w:rPr>
-              <w:t>:  23/12/2019-29/12/2019</w:t>
-            </w:r>
-          </w:p>
-        </w:tc>
-      </w:tr>
-      <w:tr>
-        <w:tc>
-          <w:tcPr>
-            <w:tcW w:w="9350" w:type="dxa"/>
-            <w:tcBorders>
-              <w:top w:val="single" w:sz="4" w:space="0" w:color="auto"/>
-              <w:left w:val="single" w:sz="4" w:space="0" w:color="auto"/>
-              <w:bottom w:val="single" w:sz="4" w:space="0" w:color="auto"/>
-              <w:right w:val="single" w:sz="4" w:space="0" w:color="auto"/>
-            </w:tcBorders>
-            <w:hideMark/>
-          </w:tcPr>
-          <w:p>
-            <w:pPr>
-              <w:spacing w:line="240" w:lineRule="auto"/>
-              <w:rPr>
-                <w:rFonts w:ascii="Arial" w:hAnsi="Arial" w:cs="Arial"/>
-                <w:sz w:val="24"/>
-                <w:szCs w:val="24"/>
-              </w:rPr>
-            </w:pPr>
-            <w:r>
-              <w:rPr>
-                <w:rFonts w:ascii="Arial" w:hAnsi="Arial" w:cs="Arial"/>
-                <w:b/>
-                <w:sz w:val="24"/>
-                <w:szCs w:val="24"/>
-              </w:rPr>
-              <w:t>Detalle</w:t>
-            </w:r>
-            <w:r>
-              <w:rPr>
-                <w:rFonts w:ascii="Arial" w:hAnsi="Arial" w:cs="Arial"/>
-                <w:sz w:val="24"/>
-                <w:szCs w:val="24"/>
-              </w:rPr>
-              <w:t>: El equipo trabaja en la elaboración del proyecto y realiza reuniones por video llamada.</w:t>
-            </w:r>
-          </w:p>
-        </w:tc>
-      </w:tr>
-      <w:tr>
-        <w:tc>
-          <w:tcPr>
-            <w:tcW w:w="9350" w:type="dxa"/>
-            <w:tcBorders>
-              <w:top w:val="single" w:sz="4" w:space="0" w:color="auto"/>
-              <w:left w:val="single" w:sz="4" w:space="0" w:color="auto"/>
-              <w:bottom w:val="single" w:sz="4" w:space="0" w:color="auto"/>
-              <w:right w:val="single" w:sz="4" w:space="0" w:color="auto"/>
-            </w:tcBorders>
-            <w:hideMark/>
-          </w:tcPr>
-          <w:p>
-            <w:pPr>
-              <w:spacing w:line="240" w:lineRule="auto"/>
-              <w:rPr>
-                <w:rFonts w:ascii="Arial" w:hAnsi="Arial" w:cs="Arial"/>
-                <w:sz w:val="24"/>
-                <w:szCs w:val="24"/>
-              </w:rPr>
-            </w:pPr>
-            <w:r>
-              <w:rPr>
-                <w:rFonts w:ascii="Arial" w:hAnsi="Arial" w:cs="Arial"/>
-                <w:b/>
-                <w:sz w:val="24"/>
-                <w:szCs w:val="24"/>
-              </w:rPr>
-              <w:t>Objetivos</w:t>
-            </w:r>
-            <w:r>
-              <w:rPr>
-                <w:rFonts w:ascii="Arial" w:hAnsi="Arial" w:cs="Arial"/>
-                <w:sz w:val="24"/>
-                <w:szCs w:val="24"/>
-              </w:rPr>
-              <w:t xml:space="preserve">: Conectar los modelos, </w:t>
-            </w:r>
-            <w:proofErr w:type="spellStart"/>
-            <w:r>
-              <w:rPr>
-                <w:rFonts w:ascii="Arial" w:hAnsi="Arial" w:cs="Arial"/>
-                <w:sz w:val="24"/>
-                <w:szCs w:val="24"/>
-              </w:rPr>
-              <w:t>dao</w:t>
-            </w:r>
-            <w:proofErr w:type="spellEnd"/>
-            <w:r>
-              <w:rPr>
-                <w:rFonts w:ascii="Arial" w:hAnsi="Arial" w:cs="Arial"/>
-                <w:sz w:val="24"/>
-                <w:szCs w:val="24"/>
-              </w:rPr>
-              <w:t xml:space="preserve"> y vistas por medio de los controladores.</w:t>
-            </w:r>
-          </w:p>
-          <w:p>
-            <w:pPr>
-              <w:spacing w:line="240" w:lineRule="auto"/>
-              <w:rPr>
-                <w:rFonts w:ascii="Arial" w:hAnsi="Arial" w:cs="Arial"/>
-                <w:sz w:val="24"/>
-                <w:szCs w:val="24"/>
-              </w:rPr>
-            </w:pPr>
-            <w:r>
-              <w:rPr>
-                <w:rFonts w:ascii="Arial" w:hAnsi="Arial" w:cs="Arial"/>
-                <w:sz w:val="24"/>
-                <w:szCs w:val="24"/>
-              </w:rPr>
-              <w:t xml:space="preserve">                    Realizar los requerimientos funcionales por completo.</w:t>
-            </w:r>
-          </w:p>
-        </w:tc>
-      </w:tr>
-      <w:tr>
-        <w:tc>
-          <w:tcPr>
-            <w:tcW w:w="9350" w:type="dxa"/>
-            <w:tcBorders>
-              <w:top w:val="single" w:sz="4" w:space="0" w:color="auto"/>
-              <w:left w:val="single" w:sz="4" w:space="0" w:color="auto"/>
-              <w:bottom w:val="single" w:sz="4" w:space="0" w:color="auto"/>
-              <w:right w:val="single" w:sz="4" w:space="0" w:color="auto"/>
-            </w:tcBorders>
-            <w:hideMark/>
-          </w:tcPr>
-          <w:p>
-            <w:pPr>
-              <w:spacing w:line="240" w:lineRule="auto"/>
-              <w:rPr>
-                <w:rFonts w:ascii="Arial" w:hAnsi="Arial" w:cs="Arial"/>
-                <w:b/>
-                <w:sz w:val="24"/>
-                <w:szCs w:val="24"/>
-                <w:lang w:val="en-US"/>
-              </w:rPr>
-            </w:pPr>
-            <w:proofErr w:type="spellStart"/>
-            <w:r>
-              <w:rPr>
-                <w:rFonts w:ascii="Arial" w:hAnsi="Arial" w:cs="Arial"/>
-                <w:b/>
-                <w:sz w:val="24"/>
-                <w:szCs w:val="24"/>
-                <w:lang w:val="en-US"/>
-              </w:rPr>
-              <w:t>Actividades</w:t>
-            </w:r>
-            <w:proofErr w:type="spellEnd"/>
-            <w:r>
-              <w:rPr>
-                <w:rFonts w:ascii="Arial" w:hAnsi="Arial" w:cs="Arial"/>
-                <w:b/>
-                <w:sz w:val="24"/>
-                <w:szCs w:val="24"/>
-                <w:lang w:val="en-US"/>
-              </w:rPr>
-              <w:t>:</w:t>
+              </w:rPr>
+              <w:t xml:space="preserve"> se dividió entre los integrantes basándose en las relaciones de las clases.</w:t>
             </w:r>
           </w:p>
           <w:p>
@@ -5780,7 +4427,7 @@
                 <w:sz w:val="24"/>
                 <w:szCs w:val="24"/>
               </w:rPr>
-              <w:t>Se realizan los controladores para el cumplimiento de los requerimientos sin embargo se procede a completar el 70% de este, procurando terminarlo en la última semana para la elaboración del proyecto.</w:t>
+              <w:t>La elaboración de pruebas y las correcciones respectivas.</w:t>
             </w:r>
           </w:p>
           <w:p>
@@ -5803,8 +4450,19 @@
                 <w:sz w:val="24"/>
                 <w:szCs w:val="24"/>
               </w:rPr>
-              <w:t>Definición de las últimas labores para la próxima semana.</w:t>
-            </w:r>
+              <w:t>La elaboración de la documentación.</w:t>
+            </w:r>
+          </w:p>
+          <w:p>
+            <w:pPr>
+              <w:spacing w:line="240" w:lineRule="auto"/>
+              <w:ind w:left="360"/>
+              <w:rPr>
+                <w:rFonts w:ascii="Arial" w:hAnsi="Arial" w:cs="Arial"/>
+                <w:sz w:val="24"/>
+                <w:szCs w:val="24"/>
+              </w:rPr>
+            </w:pPr>
           </w:p>
         </w:tc>
       </w:tr>
@@ -5827,439 +4485,197 @@
         </w:rPr>
       </w:pPr>
     </w:p>
-    <w:p>
-      <w:pPr>
-        <w:rPr>
-          <w:rFonts w:ascii="Arial" w:hAnsi="Arial" w:cs="Arial"/>
-          <w:sz w:val="24"/>
-          <w:szCs w:val="24"/>
-        </w:rPr>
-      </w:pPr>
-    </w:p>
-    <w:p>
-      <w:pPr>
-        <w:rPr>
-          <w:rFonts w:ascii="Arial" w:hAnsi="Arial" w:cs="Arial"/>
-          <w:sz w:val="24"/>
-          <w:szCs w:val="24"/>
-        </w:rPr>
-      </w:pPr>
-    </w:p>
-    <w:p>
-      <w:pPr>
-        <w:rPr>
-          <w:rFonts w:ascii="Arial" w:hAnsi="Arial" w:cs="Arial"/>
-          <w:sz w:val="24"/>
-          <w:szCs w:val="24"/>
-        </w:rPr>
-      </w:pPr>
-    </w:p>
-    <w:p>
-      <w:pPr>
-        <w:rPr>
-          <w:rFonts w:ascii="Arial" w:hAnsi="Arial" w:cs="Arial"/>
-          <w:sz w:val="24"/>
-          <w:szCs w:val="24"/>
-        </w:rPr>
-      </w:pPr>
-    </w:p>
-    <w:p>
-      <w:pPr>
-        <w:rPr>
-          <w:rFonts w:ascii="Arial" w:hAnsi="Arial" w:cs="Arial"/>
-          <w:sz w:val="24"/>
-          <w:szCs w:val="24"/>
-        </w:rPr>
-      </w:pPr>
-    </w:p>
-    <w:p>
-      <w:pPr>
-        <w:rPr>
-          <w:rFonts w:ascii="Arial" w:hAnsi="Arial" w:cs="Arial"/>
-          <w:sz w:val="24"/>
-          <w:szCs w:val="24"/>
-        </w:rPr>
-      </w:pPr>
-    </w:p>
-    <w:tbl>
-      <w:tblPr>
-        <w:tblStyle w:val="Tablaconcuadrcula"/>
-        <w:tblpPr w:leftFromText="180" w:rightFromText="180" w:vertAnchor="text" w:horzAnchor="margin" w:tblpY="308"/>
-        <w:tblW w:w="0" w:type="auto"/>
-        <w:tblInd w:w="0" w:type="dxa"/>
-        <w:tblLook w:val="04A0" w:firstRow="1" w:lastRow="0" w:firstColumn="1" w:lastColumn="0" w:noHBand="0" w:noVBand="1"/>
-      </w:tblPr>
-      <w:tblGrid>
-        <w:gridCol w:w="9350"/>
-      </w:tblGrid>
-      <w:tr>
-        <w:tc>
-          <w:tcPr>
-            <w:tcW w:w="9350" w:type="dxa"/>
-            <w:tcBorders>
-              <w:top w:val="single" w:sz="4" w:space="0" w:color="auto"/>
-              <w:left w:val="single" w:sz="4" w:space="0" w:color="auto"/>
-              <w:bottom w:val="single" w:sz="4" w:space="0" w:color="auto"/>
-              <w:right w:val="single" w:sz="4" w:space="0" w:color="auto"/>
-            </w:tcBorders>
-            <w:hideMark/>
-          </w:tcPr>
-          <w:p>
-            <w:pPr>
-              <w:spacing w:line="240" w:lineRule="auto"/>
-              <w:rPr>
-                <w:rFonts w:ascii="Arial" w:hAnsi="Arial" w:cs="Arial"/>
-                <w:sz w:val="24"/>
-                <w:szCs w:val="24"/>
-                <w:lang w:val="en-US"/>
-              </w:rPr>
-            </w:pPr>
-            <w:proofErr w:type="spellStart"/>
-            <w:r>
-              <w:rPr>
-                <w:rFonts w:ascii="Arial" w:hAnsi="Arial" w:cs="Arial"/>
-                <w:b/>
-                <w:sz w:val="24"/>
-                <w:szCs w:val="24"/>
-                <w:lang w:val="en-US"/>
-              </w:rPr>
-              <w:t>Fecha</w:t>
-            </w:r>
-            <w:proofErr w:type="spellEnd"/>
-            <w:r>
-              <w:rPr>
-                <w:rFonts w:ascii="Arial" w:hAnsi="Arial" w:cs="Arial"/>
-                <w:b/>
-                <w:sz w:val="24"/>
-                <w:szCs w:val="24"/>
-                <w:lang w:val="en-US"/>
-              </w:rPr>
-              <w:t xml:space="preserve"> de la </w:t>
-            </w:r>
-            <w:proofErr w:type="spellStart"/>
-            <w:r>
-              <w:rPr>
-                <w:rFonts w:ascii="Arial" w:hAnsi="Arial" w:cs="Arial"/>
-                <w:b/>
-                <w:sz w:val="24"/>
-                <w:szCs w:val="24"/>
-                <w:lang w:val="en-US"/>
-              </w:rPr>
-              <w:t>semana</w:t>
-            </w:r>
-            <w:proofErr w:type="spellEnd"/>
-            <w:r>
-              <w:rPr>
-                <w:rFonts w:ascii="Arial" w:hAnsi="Arial" w:cs="Arial"/>
-                <w:sz w:val="24"/>
-                <w:szCs w:val="24"/>
-                <w:lang w:val="en-US"/>
-              </w:rPr>
-              <w:t>:  30/12/2019-05/01/2020</w:t>
-            </w:r>
-          </w:p>
-        </w:tc>
-      </w:tr>
-      <w:tr>
-        <w:tc>
-          <w:tcPr>
-            <w:tcW w:w="9350" w:type="dxa"/>
-            <w:tcBorders>
-              <w:top w:val="single" w:sz="4" w:space="0" w:color="auto"/>
-              <w:left w:val="single" w:sz="4" w:space="0" w:color="auto"/>
-              <w:bottom w:val="single" w:sz="4" w:space="0" w:color="auto"/>
-              <w:right w:val="single" w:sz="4" w:space="0" w:color="auto"/>
-            </w:tcBorders>
-            <w:hideMark/>
-          </w:tcPr>
-          <w:p>
-            <w:pPr>
-              <w:spacing w:line="240" w:lineRule="auto"/>
-              <w:rPr>
-                <w:rFonts w:ascii="Arial" w:hAnsi="Arial" w:cs="Arial"/>
-                <w:sz w:val="24"/>
-                <w:szCs w:val="24"/>
-              </w:rPr>
-            </w:pPr>
-            <w:r>
-              <w:rPr>
-                <w:rFonts w:ascii="Arial" w:hAnsi="Arial" w:cs="Arial"/>
-                <w:b/>
-                <w:sz w:val="24"/>
-                <w:szCs w:val="24"/>
-              </w:rPr>
-              <w:t>Detalle</w:t>
-            </w:r>
-            <w:r>
-              <w:rPr>
-                <w:rFonts w:ascii="Arial" w:hAnsi="Arial" w:cs="Arial"/>
-                <w:sz w:val="24"/>
-                <w:szCs w:val="24"/>
-              </w:rPr>
-              <w:t xml:space="preserve">: El equipo trabaja en completas las tareas que no se realizaron en la segunda                  </w:t>
-            </w:r>
-            <w:proofErr w:type="gramStart"/>
-            <w:r>
-              <w:rPr>
-                <w:rFonts w:ascii="Arial" w:hAnsi="Arial" w:cs="Arial"/>
-                <w:sz w:val="24"/>
-                <w:szCs w:val="24"/>
-              </w:rPr>
-              <w:t>semana</w:t>
-            </w:r>
-            <w:proofErr w:type="gramEnd"/>
-            <w:r>
-              <w:rPr>
-                <w:rFonts w:ascii="Arial" w:hAnsi="Arial" w:cs="Arial"/>
-                <w:sz w:val="24"/>
-                <w:szCs w:val="24"/>
-              </w:rPr>
-              <w:t xml:space="preserve"> así como terminar la documentas posterior a la elaboración</w:t>
-            </w:r>
-          </w:p>
-        </w:tc>
-      </w:tr>
-      <w:tr>
-        <w:tc>
-          <w:tcPr>
-            <w:tcW w:w="9350" w:type="dxa"/>
-            <w:tcBorders>
-              <w:top w:val="single" w:sz="4" w:space="0" w:color="auto"/>
-              <w:left w:val="single" w:sz="4" w:space="0" w:color="auto"/>
-              <w:bottom w:val="single" w:sz="4" w:space="0" w:color="auto"/>
-              <w:right w:val="single" w:sz="4" w:space="0" w:color="auto"/>
-            </w:tcBorders>
-            <w:hideMark/>
-          </w:tcPr>
-          <w:p>
-            <w:pPr>
-              <w:spacing w:line="240" w:lineRule="auto"/>
-              <w:rPr>
-                <w:rFonts w:ascii="Arial" w:hAnsi="Arial" w:cs="Arial"/>
-                <w:sz w:val="24"/>
-                <w:szCs w:val="24"/>
-              </w:rPr>
-            </w:pPr>
-            <w:r>
-              <w:rPr>
-                <w:rFonts w:ascii="Arial" w:hAnsi="Arial" w:cs="Arial"/>
-                <w:b/>
-                <w:sz w:val="24"/>
-                <w:szCs w:val="24"/>
-              </w:rPr>
-              <w:t>Objetivos</w:t>
-            </w:r>
-            <w:r>
-              <w:rPr>
-                <w:rFonts w:ascii="Arial" w:hAnsi="Arial" w:cs="Arial"/>
-                <w:sz w:val="24"/>
-                <w:szCs w:val="24"/>
-              </w:rPr>
-              <w:t>: Realizar las funciones establecidas en los requerimientos funcionales y que se lleven a cabo al 100% de lo establecido.</w:t>
-            </w:r>
-          </w:p>
-        </w:tc>
-      </w:tr>
-      <w:tr>
-        <w:tc>
-          <w:tcPr>
-            <w:tcW w:w="9350" w:type="dxa"/>
-            <w:tcBorders>
-              <w:top w:val="single" w:sz="4" w:space="0" w:color="auto"/>
-              <w:left w:val="single" w:sz="4" w:space="0" w:color="auto"/>
-              <w:bottom w:val="single" w:sz="4" w:space="0" w:color="auto"/>
-              <w:right w:val="single" w:sz="4" w:space="0" w:color="auto"/>
-            </w:tcBorders>
-            <w:hideMark/>
-          </w:tcPr>
-          <w:p>
-            <w:pPr>
-              <w:spacing w:line="240" w:lineRule="auto"/>
-              <w:rPr>
-                <w:rFonts w:ascii="Arial" w:hAnsi="Arial" w:cs="Arial"/>
-                <w:b/>
-                <w:sz w:val="24"/>
-                <w:szCs w:val="24"/>
-                <w:lang w:val="en-US"/>
-              </w:rPr>
-            </w:pPr>
-            <w:proofErr w:type="spellStart"/>
-            <w:r>
-              <w:rPr>
-                <w:rFonts w:ascii="Arial" w:hAnsi="Arial" w:cs="Arial"/>
-                <w:b/>
-                <w:sz w:val="24"/>
-                <w:szCs w:val="24"/>
-                <w:lang w:val="en-US"/>
-              </w:rPr>
-              <w:t>Actividades</w:t>
-            </w:r>
-            <w:proofErr w:type="spellEnd"/>
-            <w:r>
-              <w:rPr>
-                <w:rFonts w:ascii="Arial" w:hAnsi="Arial" w:cs="Arial"/>
-                <w:b/>
-                <w:sz w:val="24"/>
-                <w:szCs w:val="24"/>
-                <w:lang w:val="en-US"/>
-              </w:rPr>
-              <w:t>:</w:t>
-            </w:r>
-          </w:p>
-          <w:p>
-            <w:pPr>
-              <w:pStyle w:val="Prrafodelista"/>
-              <w:numPr>
-                <w:ilvl w:val="0"/>
-                <w:numId w:val="4"/>
-              </w:numPr>
-              <w:spacing w:line="240" w:lineRule="auto"/>
-              <w:rPr>
-                <w:rFonts w:ascii="Arial" w:hAnsi="Arial" w:cs="Arial"/>
-                <w:sz w:val="24"/>
-                <w:szCs w:val="24"/>
-              </w:rPr>
-            </w:pPr>
-            <w:r>
-              <w:rPr>
-                <w:rFonts w:ascii="Arial" w:hAnsi="Arial" w:cs="Arial"/>
-                <w:sz w:val="24"/>
-                <w:szCs w:val="24"/>
-              </w:rPr>
-              <w:t>Se cumplen con los requerimientos funcionales de la aplicación y se procede a analizar detalladamente su funcionamiento, para realizar correcciones y afinar aspectos de amigabilidad para el usuario.</w:t>
-            </w:r>
-          </w:p>
-          <w:p>
-            <w:pPr>
-              <w:pStyle w:val="Prrafodelista"/>
-              <w:numPr>
-                <w:ilvl w:val="0"/>
-                <w:numId w:val="4"/>
-              </w:numPr>
-              <w:spacing w:line="240" w:lineRule="auto"/>
-              <w:rPr>
-                <w:rFonts w:ascii="Arial" w:hAnsi="Arial" w:cs="Arial"/>
-                <w:sz w:val="24"/>
-                <w:szCs w:val="24"/>
-              </w:rPr>
-            </w:pPr>
-            <w:r>
-              <w:rPr>
-                <w:rFonts w:ascii="Arial" w:hAnsi="Arial" w:cs="Arial"/>
-                <w:sz w:val="24"/>
-                <w:szCs w:val="24"/>
-              </w:rPr>
-              <w:t>Se realiza la documentación respectiva a la fase final del proyecto, es decir, aspectos de documentación que se realizan al finalizar el proyecto.</w:t>
-            </w:r>
-          </w:p>
-        </w:tc>
-      </w:tr>
-    </w:tbl>
-    <w:p>
-      <w:pPr>
-        <w:rPr>
-          <w:rFonts w:ascii="Arial" w:hAnsi="Arial" w:cs="Arial"/>
-          <w:sz w:val="24"/>
-          <w:szCs w:val="24"/>
-        </w:rPr>
-      </w:pPr>
-    </w:p>
-    <w:p>
-      <w:pPr>
-        <w:rPr>
-          <w:rFonts w:ascii="Arial" w:hAnsi="Arial" w:cs="Arial"/>
-          <w:sz w:val="24"/>
-          <w:szCs w:val="24"/>
-        </w:rPr>
-      </w:pPr>
-    </w:p>
-    <w:p>
-      <w:pPr>
-        <w:rPr>
-          <w:rFonts w:ascii="Arial" w:hAnsi="Arial" w:cs="Arial"/>
-          <w:sz w:val="24"/>
-          <w:szCs w:val="24"/>
-        </w:rPr>
-      </w:pPr>
-    </w:p>
-    <w:p>
-      <w:pPr>
-        <w:rPr>
-          <w:rFonts w:ascii="Arial" w:hAnsi="Arial" w:cs="Arial"/>
-          <w:sz w:val="24"/>
-          <w:szCs w:val="24"/>
-        </w:rPr>
-      </w:pPr>
-    </w:p>
-    <w:p>
-      <w:pPr>
-        <w:rPr>
-          <w:rFonts w:ascii="Arial" w:hAnsi="Arial" w:cs="Arial"/>
-          <w:sz w:val="24"/>
-          <w:szCs w:val="24"/>
-        </w:rPr>
-      </w:pPr>
-    </w:p>
-    <w:p>
-      <w:pPr>
-        <w:rPr>
-          <w:rFonts w:ascii="Arial" w:hAnsi="Arial" w:cs="Arial"/>
-          <w:sz w:val="24"/>
-          <w:szCs w:val="24"/>
-        </w:rPr>
-      </w:pPr>
-    </w:p>
-    <w:p>
-      <w:pPr>
-        <w:rPr>
-          <w:rFonts w:ascii="Arial" w:hAnsi="Arial" w:cs="Arial"/>
-          <w:sz w:val="24"/>
-          <w:szCs w:val="24"/>
-        </w:rPr>
-      </w:pPr>
-    </w:p>
-    <w:p>
-      <w:pPr>
-        <w:rPr>
-          <w:rFonts w:ascii="Arial" w:hAnsi="Arial" w:cs="Arial"/>
-          <w:sz w:val="24"/>
-          <w:szCs w:val="24"/>
-        </w:rPr>
-      </w:pPr>
-    </w:p>
-    <w:p>
-      <w:pPr>
-        <w:jc w:val="both"/>
-        <w:rPr>
-          <w:rFonts w:ascii="Arial" w:hAnsi="Arial" w:cs="Arial"/>
-          <w:sz w:val="24"/>
-        </w:rPr>
-      </w:pPr>
-    </w:p>
-    <w:p>
-      <w:pPr>
-        <w:jc w:val="both"/>
-        <w:rPr>
-          <w:rFonts w:ascii="Arial" w:hAnsi="Arial" w:cs="Arial"/>
-          <w:sz w:val="24"/>
-        </w:rPr>
-      </w:pPr>
-    </w:p>
-    <w:p>
-      <w:pPr>
-        <w:jc w:val="center"/>
-        <w:rPr>
-          <w:rFonts w:ascii="Arial" w:hAnsi="Arial" w:cs="Arial"/>
-        </w:rPr>
-      </w:pPr>
-    </w:p>
-    <w:p>
-      <w:pPr>
-        <w:rPr>
-          <w:rFonts w:ascii="Arial" w:hAnsi="Arial" w:cs="Arial"/>
-        </w:rPr>
-      </w:pPr>
-    </w:p>
+    <w:bookmarkStart w:id="21" w:name="_Toc30094469" w:displacedByCustomXml="next"/>
+    <w:sdt>
+      <w:sdtPr>
+        <w:rPr>
+          <w:rFonts w:ascii="Arial" w:hAnsi="Arial" w:cs="Arial"/>
+          <w:lang w:val="es-ES"/>
+        </w:rPr>
+        <w:id w:val="600303703"/>
+        <w:docPartObj>
+          <w:docPartGallery w:val="Bibliographies"/>
+          <w:docPartUnique/>
+        </w:docPartObj>
+      </w:sdtPr>
+      <w:sdtEndPr>
+        <w:rPr>
+          <w:rFonts w:eastAsiaTheme="minorHAnsi"/>
+          <w:color w:val="auto"/>
+          <w:sz w:val="22"/>
+          <w:szCs w:val="22"/>
+          <w:lang w:val="es-CR"/>
+        </w:rPr>
+      </w:sdtEndPr>
+      <w:sdtContent>
+        <w:p>
+          <w:pPr>
+            <w:pStyle w:val="Ttulo1"/>
+            <w:jc w:val="center"/>
+            <w:rPr>
+              <w:rFonts w:ascii="Arial" w:hAnsi="Arial" w:cs="Arial"/>
+              <w:lang w:val="es-ES"/>
+            </w:rPr>
+          </w:pPr>
+          <w:r>
+            <w:rPr>
+              <w:rFonts w:ascii="Arial" w:hAnsi="Arial" w:cs="Arial"/>
+              <w:lang w:val="es-ES"/>
+            </w:rPr>
+            <w:t>Referencias</w:t>
+          </w:r>
+          <w:r>
+            <w:rPr>
+              <w:rFonts w:ascii="Arial" w:hAnsi="Arial" w:cs="Arial"/>
+              <w:lang w:val="es-ES"/>
+            </w:rPr>
+            <w:t xml:space="preserve"> bibliográficas</w:t>
+          </w:r>
+          <w:bookmarkEnd w:id="21"/>
+        </w:p>
+        <w:p>
+          <w:pPr>
+            <w:rPr>
+              <w:lang w:val="es-ES"/>
+            </w:rPr>
+          </w:pPr>
+        </w:p>
+        <w:sdt>
+          <w:sdtPr>
+            <w:rPr>
+              <w:rFonts w:ascii="Arial" w:hAnsi="Arial" w:cs="Arial"/>
+            </w:rPr>
+            <w:id w:val="-573587230"/>
+            <w:bibliography/>
+          </w:sdtPr>
+          <w:sdtContent>
+            <w:p>
+              <w:pPr>
+                <w:pStyle w:val="Bibliografa"/>
+                <w:ind w:left="720" w:hanging="720"/>
+                <w:jc w:val="both"/>
+                <w:rPr>
+                  <w:rFonts w:ascii="Arial" w:hAnsi="Arial" w:cs="Arial"/>
+                  <w:noProof/>
+                  <w:sz w:val="24"/>
+                  <w:szCs w:val="24"/>
+                  <w:lang w:val="es-ES"/>
+                </w:rPr>
+              </w:pPr>
+              <w:r>
+                <w:rPr>
+                  <w:rFonts w:ascii="Arial" w:hAnsi="Arial" w:cs="Arial"/>
+                </w:rPr>
+                <w:fldChar w:fldCharType="begin"/>
+              </w:r>
+              <w:r>
+                <w:rPr>
+                  <w:rFonts w:ascii="Arial" w:hAnsi="Arial" w:cs="Arial"/>
+                </w:rPr>
+                <w:instrText>BIBLIOGRAPHY</w:instrText>
+              </w:r>
+              <w:r>
+                <w:rPr>
+                  <w:rFonts w:ascii="Arial" w:hAnsi="Arial" w:cs="Arial"/>
+                </w:rPr>
+                <w:fldChar w:fldCharType="separate"/>
+              </w:r>
+              <w:r>
+                <w:rPr>
+                  <w:rFonts w:ascii="Arial" w:hAnsi="Arial" w:cs="Arial"/>
+                  <w:noProof/>
+                  <w:lang w:val="es-ES"/>
+                </w:rPr>
+                <w:t xml:space="preserve">Oracle. (03 de 02 de 2015). </w:t>
+              </w:r>
+              <w:r>
+                <w:rPr>
+                  <w:rFonts w:ascii="Arial" w:hAnsi="Arial" w:cs="Arial"/>
+                  <w:i/>
+                  <w:iCs/>
+                  <w:noProof/>
+                  <w:lang w:val="es-ES"/>
+                </w:rPr>
+                <w:t>Package javax.mail.</w:t>
+              </w:r>
+              <w:r>
+                <w:rPr>
+                  <w:rFonts w:ascii="Arial" w:hAnsi="Arial" w:cs="Arial"/>
+                  <w:noProof/>
+                  <w:lang w:val="es-ES"/>
+                </w:rPr>
+                <w:t xml:space="preserve"> Obtenido de https://docs.oracle.com/javaee/7/api/javax/mail/package-summary.html</w:t>
+              </w:r>
+            </w:p>
+            <w:p>
+              <w:pPr>
+                <w:pStyle w:val="Bibliografa"/>
+                <w:ind w:left="720" w:hanging="720"/>
+                <w:jc w:val="both"/>
+                <w:rPr>
+                  <w:rFonts w:ascii="Arial" w:hAnsi="Arial" w:cs="Arial"/>
+                  <w:noProof/>
+                  <w:lang w:val="es-ES"/>
+                </w:rPr>
+              </w:pPr>
+              <w:r>
+                <w:rPr>
+                  <w:rFonts w:ascii="Arial" w:hAnsi="Arial" w:cs="Arial"/>
+                  <w:noProof/>
+                  <w:lang w:val="es-ES"/>
+                </w:rPr>
+                <w:t xml:space="preserve">Oracle. (06 de 04 de 2017). </w:t>
+              </w:r>
+              <w:r>
+                <w:rPr>
+                  <w:rFonts w:ascii="Arial" w:hAnsi="Arial" w:cs="Arial"/>
+                  <w:i/>
+                  <w:iCs/>
+                  <w:noProof/>
+                  <w:lang w:val="es-ES"/>
+                </w:rPr>
+                <w:t>JavaServer Faces Technology.</w:t>
+              </w:r>
+              <w:r>
+                <w:rPr>
+                  <w:rFonts w:ascii="Arial" w:hAnsi="Arial" w:cs="Arial"/>
+                  <w:noProof/>
+                  <w:lang w:val="es-ES"/>
+                </w:rPr>
+                <w:t xml:space="preserve"> Obtenido de https://www.oracle.com/technetwork/ja</w:t>
+              </w:r>
+              <w:bookmarkStart w:id="22" w:name="_GoBack"/>
+              <w:bookmarkEnd w:id="22"/>
+              <w:r>
+                <w:rPr>
+                  <w:rFonts w:ascii="Arial" w:hAnsi="Arial" w:cs="Arial"/>
+                  <w:noProof/>
+                  <w:lang w:val="es-ES"/>
+                </w:rPr>
+                <w:t>va/javaee/javaserverfaces-139869.html</w:t>
+              </w:r>
+            </w:p>
+            <w:p>
+              <w:pPr>
+                <w:jc w:val="both"/>
+                <w:rPr>
+                  <w:rFonts w:ascii="Arial" w:hAnsi="Arial" w:cs="Arial"/>
+                </w:rPr>
+              </w:pPr>
+              <w:r>
+                <w:rPr>
+                  <w:rFonts w:ascii="Arial" w:hAnsi="Arial" w:cs="Arial"/>
+                  <w:b/>
+                  <w:bCs/>
+                </w:rPr>
+                <w:lastRenderedPageBreak/>
+                <w:fldChar w:fldCharType="end"/>
+              </w:r>
+            </w:p>
+          </w:sdtContent>
+        </w:sdt>
+      </w:sdtContent>
+    </w:sdt>
     <w:sectPr>
       <w:pgSz w:w="12240" w:h="15840"/>
       <w:pgMar w:top="1440" w:right="1440" w:bottom="1440" w:left="1440" w:header="720" w:footer="720" w:gutter="0"/>
@@ -7328,6 +5744,14 @@
       <w:u w:val="single"/>
     </w:rPr>
   </w:style>
+  <w:style w:type="paragraph" w:styleId="Bibliografa">
+    <w:name w:val="Bibliography"/>
+    <w:basedOn w:val="Normal"/>
+    <w:next w:val="Normal"/>
+    <w:uiPriority w:val="37"/>
+    <w:unhideWhenUsed/>
+    <w:rsid w:val="00EE6189"/>
+  </w:style>
 </w:styles>
 </file>
 
@@ -7593,11 +6017,52 @@
 </file>
 
 <file path=customXml/item1.xml><?xml version="1.0" encoding="utf-8"?>
-<b:Sources xmlns:b="http://schemas.openxmlformats.org/officeDocument/2006/bibliography" xmlns="http://schemas.openxmlformats.org/officeDocument/2006/bibliography" SelectedStyle="\APASixthEditionOfficeOnline.xsl" StyleName="APA" Version="6"/>
+<b:Sources xmlns:b="http://schemas.openxmlformats.org/officeDocument/2006/bibliography" xmlns="http://schemas.openxmlformats.org/officeDocument/2006/bibliography" SelectedStyle="\APASixthEditionOfficeOnline.xsl" StyleName="APA" Version="6">
+  <b:Source>
+    <b:Tag>Ora17</b:Tag>
+    <b:SourceType>DocumentFromInternetSite</b:SourceType>
+    <b:Guid>{E93E8C05-E4BE-4D54-B919-FB60C5546895}</b:Guid>
+    <b:Author>
+      <b:Author>
+        <b:NameList>
+          <b:Person>
+            <b:Last>Oracle</b:Last>
+          </b:Person>
+        </b:NameList>
+      </b:Author>
+    </b:Author>
+    <b:Title>JavaServer Faces Technology</b:Title>
+    <b:Year>2017</b:Year>
+    <b:Month>04</b:Month>
+    <b:Day>06</b:Day>
+    <b:URL>https://www.oracle.com/technetwork/java/javaee/javaserverfaces-139869.html</b:URL>
+    <b:RefOrder>1</b:RefOrder>
+  </b:Source>
+  <b:Source>
+    <b:Tag>Ora15</b:Tag>
+    <b:SourceType>DocumentFromInternetSite</b:SourceType>
+    <b:Guid>{0FECDE64-89AF-4BEF-947F-9F0C82B13FF3}</b:Guid>
+    <b:Author>
+      <b:Author>
+        <b:NameList>
+          <b:Person>
+            <b:Last>Oracle</b:Last>
+          </b:Person>
+        </b:NameList>
+      </b:Author>
+    </b:Author>
+    <b:Title>Package javax.mail</b:Title>
+    <b:Year>2015</b:Year>
+    <b:Month>02</b:Month>
+    <b:Day>03</b:Day>
+    <b:URL>https://docs.oracle.com/javaee/7/api/javax/mail/package-summary.html</b:URL>
+    <b:RefOrder>2</b:RefOrder>
+  </b:Source>
+</b:Sources>
 </file>
 
 <file path=customXml/itemProps1.xml><?xml version="1.0" encoding="utf-8"?>
-<ds:datastoreItem xmlns:ds="http://schemas.openxmlformats.org/officeDocument/2006/customXml" ds:itemID="{49EE7132-84EE-4F47-B765-F4C97EABA1E3}">
+<ds:datastoreItem xmlns:ds="http://schemas.openxmlformats.org/officeDocument/2006/customXml" ds:itemID="{481B8908-1540-45F1-80F3-5BF5F1944B81}">
   <ds:schemaRefs>
     <ds:schemaRef ds:uri="http://schemas.openxmlformats.org/officeDocument/2006/bibliography"/>
   </ds:schemaRefs>

--- a/Docu progra2.docx
+++ b/Docu progra2.docx
@@ -2191,7 +2191,7 @@
       <w:tr>
         <w:tc>
           <w:tcPr>
-            <w:tcW w:w="5395" w:type="dxa"/>
+            <w:tcW w:w="4656" w:type="dxa"/>
             <w:tcBorders>
               <w:top w:val="single" w:sz="4" w:space="0" w:color="auto"/>
               <w:left w:val="single" w:sz="4" w:space="0" w:color="auto"/>
@@ -2245,7 +2245,7 @@
         </w:tc>
         <w:tc>
           <w:tcPr>
-            <w:tcW w:w="5395" w:type="dxa"/>
+            <w:tcW w:w="4694" w:type="dxa"/>
             <w:tcBorders>
               <w:top w:val="single" w:sz="4" w:space="0" w:color="auto"/>
               <w:left w:val="single" w:sz="4" w:space="0" w:color="auto"/>
@@ -2281,7 +2281,7 @@
       <w:tr>
         <w:tc>
           <w:tcPr>
-            <w:tcW w:w="5395" w:type="dxa"/>
+            <w:tcW w:w="4656" w:type="dxa"/>
             <w:tcBorders>
               <w:top w:val="single" w:sz="4" w:space="0" w:color="auto"/>
               <w:left w:val="single" w:sz="4" w:space="0" w:color="auto"/>
@@ -2304,14 +2304,14 @@
                 <w:rFonts w:ascii="Arial" w:hAnsi="Arial" w:cs="Arial"/>
                 <w:lang w:val="en-US"/>
               </w:rPr>
-              <w:t>AplBiblioteca</w:t>
+              <w:t>dao</w:t>
             </w:r>
             <w:proofErr w:type="spellEnd"/>
           </w:p>
         </w:tc>
         <w:tc>
           <w:tcPr>
-            <w:tcW w:w="5395" w:type="dxa"/>
+            <w:tcW w:w="4694" w:type="dxa"/>
             <w:tcBorders>
               <w:top w:val="single" w:sz="4" w:space="0" w:color="auto"/>
               <w:left w:val="single" w:sz="4" w:space="0" w:color="auto"/>
@@ -2331,7 +2331,7 @@
               <w:rPr>
                 <w:rFonts w:ascii="Arial" w:hAnsi="Arial" w:cs="Arial"/>
               </w:rPr>
-              <w:t>En este paquete se encuentra la clase de ejecución principal de la aplicación.</w:t>
+              <w:t>En este paquete se almacenan las clases utilizadas para interactuar con la información de la aplicación.</w:t>
             </w:r>
           </w:p>
         </w:tc>
@@ -2339,7 +2339,7 @@
       <w:tr>
         <w:tc>
           <w:tcPr>
-            <w:tcW w:w="5395" w:type="dxa"/>
+            <w:tcW w:w="4656" w:type="dxa"/>
             <w:tcBorders>
               <w:top w:val="single" w:sz="4" w:space="0" w:color="auto"/>
               <w:left w:val="single" w:sz="4" w:space="0" w:color="auto"/>
@@ -2362,14 +2362,14 @@
                 <w:rFonts w:ascii="Arial" w:hAnsi="Arial" w:cs="Arial"/>
                 <w:lang w:val="en-US"/>
               </w:rPr>
-              <w:t>dao</w:t>
+              <w:t>modelo</w:t>
             </w:r>
             <w:proofErr w:type="spellEnd"/>
           </w:p>
         </w:tc>
         <w:tc>
           <w:tcPr>
-            <w:tcW w:w="5395" w:type="dxa"/>
+            <w:tcW w:w="4694" w:type="dxa"/>
             <w:tcBorders>
               <w:top w:val="single" w:sz="4" w:space="0" w:color="auto"/>
               <w:left w:val="single" w:sz="4" w:space="0" w:color="auto"/>
@@ -2389,7 +2389,14 @@
               <w:rPr>
                 <w:rFonts w:ascii="Arial" w:hAnsi="Arial" w:cs="Arial"/>
               </w:rPr>
-              <w:t>En este paquete se almacenan las clases utilizadas para interactuar con la información de la aplicación.</w:t>
+              <w:t xml:space="preserve">En este paquete se encuentra el modelo de negocios juntos con todas las clases identificadas y justificadas anteriormente en el punto </w:t>
+            </w:r>
+            <w:r>
+              <w:rPr>
+                <w:rFonts w:ascii="Arial" w:hAnsi="Arial" w:cs="Arial"/>
+                <w:b/>
+              </w:rPr>
+              <w:t>Diagrama de clases.</w:t>
             </w:r>
           </w:p>
         </w:tc>
@@ -2397,7 +2404,7 @@
       <w:tr>
         <w:tc>
           <w:tcPr>
-            <w:tcW w:w="5395" w:type="dxa"/>
+            <w:tcW w:w="4656" w:type="dxa"/>
             <w:tcBorders>
               <w:top w:val="single" w:sz="4" w:space="0" w:color="auto"/>
               <w:left w:val="single" w:sz="4" w:space="0" w:color="auto"/>
@@ -2420,14 +2427,14 @@
                 <w:rFonts w:ascii="Arial" w:hAnsi="Arial" w:cs="Arial"/>
                 <w:lang w:val="en-US"/>
               </w:rPr>
-              <w:t>modelo</w:t>
+              <w:t>controlador</w:t>
             </w:r>
             <w:proofErr w:type="spellEnd"/>
           </w:p>
         </w:tc>
         <w:tc>
           <w:tcPr>
-            <w:tcW w:w="5395" w:type="dxa"/>
+            <w:tcW w:w="4694" w:type="dxa"/>
             <w:tcBorders>
               <w:top w:val="single" w:sz="4" w:space="0" w:color="auto"/>
               <w:left w:val="single" w:sz="4" w:space="0" w:color="auto"/>
@@ -2447,14 +2454,22 @@
               <w:rPr>
                 <w:rFonts w:ascii="Arial" w:hAnsi="Arial" w:cs="Arial"/>
               </w:rPr>
-              <w:t xml:space="preserve">En este paquete se encuentra el modelo de negocios juntos con todas las clases identificadas y justificadas anteriormente en el punto </w:t>
-            </w:r>
-            <w:r>
-              <w:rPr>
-                <w:rFonts w:ascii="Arial" w:hAnsi="Arial" w:cs="Arial"/>
-                <w:b/>
-              </w:rPr>
-              <w:t>Diagrama de clases.</w:t>
+              <w:t xml:space="preserve">En este paquete se encuentran los controladores que funcionan como enlace entre las vistas, los modelos y los </w:t>
+            </w:r>
+            <w:proofErr w:type="spellStart"/>
+            <w:r>
+              <w:rPr>
+                <w:rFonts w:ascii="Arial" w:hAnsi="Arial" w:cs="Arial"/>
+                <w:i/>
+              </w:rPr>
+              <w:t>dao</w:t>
+            </w:r>
+            <w:proofErr w:type="spellEnd"/>
+            <w:r>
+              <w:rPr>
+                <w:rFonts w:ascii="Arial" w:hAnsi="Arial" w:cs="Arial"/>
+              </w:rPr>
+              <w:t xml:space="preserve"> de cada clase.</w:t>
             </w:r>
           </w:p>
         </w:tc>
@@ -2462,7 +2477,7 @@
       <w:tr>
         <w:tc>
           <w:tcPr>
-            <w:tcW w:w="5395" w:type="dxa"/>
+            <w:tcW w:w="4656" w:type="dxa"/>
             <w:tcBorders>
               <w:top w:val="single" w:sz="4" w:space="0" w:color="auto"/>
               <w:left w:val="single" w:sz="4" w:space="0" w:color="auto"/>
@@ -2479,20 +2494,18 @@
                 <w:lang w:val="en-US"/>
               </w:rPr>
             </w:pPr>
-            <w:proofErr w:type="spellStart"/>
-            <w:r>
-              <w:rPr>
-                <w:rFonts w:ascii="Arial" w:hAnsi="Arial" w:cs="Arial"/>
-                <w:lang w:val="en-US"/>
-              </w:rPr>
-              <w:t>controlador</w:t>
-            </w:r>
-            <w:proofErr w:type="spellEnd"/>
+            <w:r>
+              <w:rPr>
+                <w:rFonts w:ascii="Arial" w:hAnsi="Arial" w:cs="Arial"/>
+                <w:lang w:val="en-US"/>
+              </w:rPr>
+              <w:t>Web pages</w:t>
+            </w:r>
           </w:p>
         </w:tc>
         <w:tc>
           <w:tcPr>
-            <w:tcW w:w="5395" w:type="dxa"/>
+            <w:tcW w:w="4694" w:type="dxa"/>
             <w:tcBorders>
               <w:top w:val="single" w:sz="4" w:space="0" w:color="auto"/>
               <w:left w:val="single" w:sz="4" w:space="0" w:color="auto"/>
@@ -2512,22 +2525,13 @@
               <w:rPr>
                 <w:rFonts w:ascii="Arial" w:hAnsi="Arial" w:cs="Arial"/>
               </w:rPr>
-              <w:t xml:space="preserve">En este paquete se encuentran los controladores que funcionan como enlace entre las vistas, los modelos y los </w:t>
-            </w:r>
-            <w:proofErr w:type="spellStart"/>
-            <w:r>
-              <w:rPr>
-                <w:rFonts w:ascii="Arial" w:hAnsi="Arial" w:cs="Arial"/>
-                <w:i/>
-              </w:rPr>
-              <w:t>dao</w:t>
-            </w:r>
-            <w:proofErr w:type="spellEnd"/>
-            <w:r>
-              <w:rPr>
-                <w:rFonts w:ascii="Arial" w:hAnsi="Arial" w:cs="Arial"/>
-              </w:rPr>
-              <w:t xml:space="preserve"> de cada clase.</w:t>
+              <w:t xml:space="preserve">Se encuentras las clases para funciones específicas </w:t>
+            </w:r>
+            <w:r>
+              <w:rPr>
+                <w:rFonts w:ascii="Arial" w:hAnsi="Arial" w:cs="Arial"/>
+              </w:rPr>
+              <w:t>de la página web.</w:t>
             </w:r>
           </w:p>
         </w:tc>
@@ -2535,7 +2539,7 @@
       <w:tr>
         <w:tc>
           <w:tcPr>
-            <w:tcW w:w="5395" w:type="dxa"/>
+            <w:tcW w:w="4656" w:type="dxa"/>
             <w:tcBorders>
               <w:top w:val="single" w:sz="4" w:space="0" w:color="auto"/>
               <w:left w:val="single" w:sz="4" w:space="0" w:color="auto"/>
@@ -2552,18 +2556,22 @@
                 <w:lang w:val="en-US"/>
               </w:rPr>
             </w:pPr>
-            <w:r>
-              <w:rPr>
-                <w:rFonts w:ascii="Arial" w:hAnsi="Arial" w:cs="Arial"/>
-                <w:lang w:val="en-US"/>
-              </w:rPr>
-              <w:t>Web pages</w:t>
-            </w:r>
+            <w:proofErr w:type="spellStart"/>
+            <w:r>
+              <w:rPr>
+                <w:rFonts w:ascii="Arial" w:hAnsi="Arial" w:cs="Arial"/>
+                <w:lang w:val="en-US"/>
+              </w:rPr>
+              <w:t>utilidad</w:t>
+            </w:r>
+            <w:bookmarkStart w:id="11" w:name="_GoBack"/>
+            <w:bookmarkEnd w:id="11"/>
+            <w:proofErr w:type="spellEnd"/>
           </w:p>
         </w:tc>
         <w:tc>
           <w:tcPr>
-            <w:tcW w:w="5395" w:type="dxa"/>
+            <w:tcW w:w="4694" w:type="dxa"/>
             <w:tcBorders>
               <w:top w:val="single" w:sz="4" w:space="0" w:color="auto"/>
               <w:left w:val="single" w:sz="4" w:space="0" w:color="auto"/>
@@ -2583,71 +2591,6 @@
               <w:rPr>
                 <w:rFonts w:ascii="Arial" w:hAnsi="Arial" w:cs="Arial"/>
               </w:rPr>
-              <w:t xml:space="preserve">Se encuentras las clases para funciones específicas </w:t>
-            </w:r>
-            <w:r>
-              <w:rPr>
-                <w:rFonts w:ascii="Arial" w:hAnsi="Arial" w:cs="Arial"/>
-              </w:rPr>
-              <w:t>de la página web.</w:t>
-            </w:r>
-          </w:p>
-        </w:tc>
-      </w:tr>
-      <w:tr>
-        <w:tc>
-          <w:tcPr>
-            <w:tcW w:w="5395" w:type="dxa"/>
-            <w:tcBorders>
-              <w:top w:val="single" w:sz="4" w:space="0" w:color="auto"/>
-              <w:left w:val="single" w:sz="4" w:space="0" w:color="auto"/>
-              <w:bottom w:val="single" w:sz="4" w:space="0" w:color="auto"/>
-              <w:right w:val="single" w:sz="4" w:space="0" w:color="auto"/>
-            </w:tcBorders>
-            <w:hideMark/>
-          </w:tcPr>
-          <w:p>
-            <w:pPr>
-              <w:spacing w:line="240" w:lineRule="auto"/>
-              <w:rPr>
-                <w:rFonts w:ascii="Arial" w:hAnsi="Arial" w:cs="Arial"/>
-                <w:lang w:val="en-US"/>
-              </w:rPr>
-            </w:pPr>
-            <w:proofErr w:type="spellStart"/>
-            <w:r>
-              <w:rPr>
-                <w:rFonts w:ascii="Arial" w:hAnsi="Arial" w:cs="Arial"/>
-                <w:lang w:val="en-US"/>
-              </w:rPr>
-              <w:lastRenderedPageBreak/>
-              <w:t>utilidad</w:t>
-            </w:r>
-            <w:proofErr w:type="spellEnd"/>
-          </w:p>
-        </w:tc>
-        <w:tc>
-          <w:tcPr>
-            <w:tcW w:w="5395" w:type="dxa"/>
-            <w:tcBorders>
-              <w:top w:val="single" w:sz="4" w:space="0" w:color="auto"/>
-              <w:left w:val="single" w:sz="4" w:space="0" w:color="auto"/>
-              <w:bottom w:val="single" w:sz="4" w:space="0" w:color="auto"/>
-              <w:right w:val="single" w:sz="4" w:space="0" w:color="auto"/>
-            </w:tcBorders>
-            <w:hideMark/>
-          </w:tcPr>
-          <w:p>
-            <w:pPr>
-              <w:spacing w:line="240" w:lineRule="auto"/>
-              <w:rPr>
-                <w:rFonts w:ascii="Arial" w:hAnsi="Arial" w:cs="Arial"/>
-              </w:rPr>
-            </w:pPr>
-            <w:r>
-              <w:rPr>
-                <w:rFonts w:ascii="Arial" w:hAnsi="Arial" w:cs="Arial"/>
-              </w:rPr>
               <w:t>Se encuentras las clases para funciones específicas como enviar correo y la conexión a la base.</w:t>
             </w:r>
           </w:p>
@@ -2661,7 +2604,7 @@
           <w:rFonts w:ascii="Arial" w:hAnsi="Arial" w:cs="Arial"/>
         </w:rPr>
       </w:pPr>
-      <w:bookmarkStart w:id="11" w:name="_Toc29124742"/>
+      <w:bookmarkStart w:id="12" w:name="_Toc29124742"/>
     </w:p>
     <w:p>
       <w:pPr>
@@ -2670,15 +2613,15 @@
           <w:rFonts w:ascii="Arial" w:hAnsi="Arial" w:cs="Arial"/>
         </w:rPr>
       </w:pPr>
-      <w:bookmarkStart w:id="12" w:name="_Toc30094464"/>
+      <w:bookmarkStart w:id="13" w:name="_Toc30094464"/>
       <w:r>
         <w:rPr>
           <w:rFonts w:ascii="Arial" w:hAnsi="Arial" w:cs="Arial"/>
         </w:rPr>
         <w:t>Diagrama relacional</w:t>
       </w:r>
-      <w:bookmarkEnd w:id="11"/>
       <w:bookmarkEnd w:id="12"/>
+      <w:bookmarkEnd w:id="13"/>
     </w:p>
     <w:p>
       <w:pPr>
@@ -2756,16 +2699,16 @@
           <w:rFonts w:ascii="Arial" w:hAnsi="Arial" w:cs="Arial"/>
         </w:rPr>
       </w:pPr>
-      <w:bookmarkStart w:id="13" w:name="_Toc29124743"/>
-      <w:bookmarkStart w:id="14" w:name="_Toc30094465"/>
+      <w:bookmarkStart w:id="14" w:name="_Toc29124743"/>
+      <w:bookmarkStart w:id="15" w:name="_Toc30094465"/>
       <w:r>
         <w:rPr>
           <w:rFonts w:ascii="Arial" w:hAnsi="Arial" w:cs="Arial"/>
         </w:rPr>
         <w:t>Análisis de resultados</w:t>
       </w:r>
-      <w:bookmarkEnd w:id="13"/>
       <w:bookmarkEnd w:id="14"/>
+      <w:bookmarkEnd w:id="15"/>
       <w:r>
         <w:rPr>
           <w:rFonts w:ascii="Arial" w:hAnsi="Arial" w:cs="Arial"/>
@@ -3440,7 +3383,7 @@
           <w:rFonts w:ascii="Arial" w:hAnsi="Arial" w:cs="Arial"/>
         </w:rPr>
       </w:pPr>
-      <w:bookmarkStart w:id="15" w:name="_Toc29124744"/>
+      <w:bookmarkStart w:id="16" w:name="_Toc29124744"/>
     </w:p>
     <w:p>
       <w:pPr>
@@ -3456,16 +3399,15 @@
           <w:rFonts w:ascii="Arial" w:hAnsi="Arial" w:cs="Arial"/>
         </w:rPr>
       </w:pPr>
-      <w:bookmarkStart w:id="16" w:name="_Toc30094466"/>
+      <w:bookmarkStart w:id="17" w:name="_Toc30094466"/>
       <w:r>
         <w:rPr>
           <w:rFonts w:ascii="Arial" w:hAnsi="Arial" w:cs="Arial"/>
         </w:rPr>
-        <w:lastRenderedPageBreak/>
         <w:t>Enlace al JavaDoc</w:t>
       </w:r>
-      <w:bookmarkEnd w:id="15"/>
       <w:bookmarkEnd w:id="16"/>
+      <w:bookmarkEnd w:id="17"/>
     </w:p>
     <w:p>
       <w:pPr>
@@ -3495,16 +3437,17 @@
           <w:rFonts w:ascii="Arial" w:hAnsi="Arial" w:cs="Arial"/>
         </w:rPr>
       </w:pPr>
-      <w:bookmarkStart w:id="17" w:name="_Toc29124745"/>
-      <w:bookmarkStart w:id="18" w:name="_Toc30094467"/>
+      <w:bookmarkStart w:id="18" w:name="_Toc29124745"/>
+      <w:bookmarkStart w:id="19" w:name="_Toc30094467"/>
       <w:r>
         <w:rPr>
           <w:rFonts w:ascii="Arial" w:hAnsi="Arial" w:cs="Arial"/>
         </w:rPr>
+        <w:lastRenderedPageBreak/>
         <w:t>Aspectos relevantes y lecciones aprendidas</w:t>
       </w:r>
-      <w:bookmarkEnd w:id="17"/>
       <w:bookmarkEnd w:id="18"/>
+      <w:bookmarkEnd w:id="19"/>
     </w:p>
     <w:p>
       <w:pPr>
@@ -3914,14 +3857,7 @@
               <w:rPr>
                 <w:rFonts w:ascii="Arial" w:hAnsi="Arial" w:cs="Arial"/>
               </w:rPr>
-              <w:t xml:space="preserve">Aprender a aprovechar el tiempo de la mejor manera, porque sólo así podía ejecutar todas las tareas y trabajos asignados en el proyecto. También el uso de la comunicación efectiva para </w:t>
-            </w:r>
-            <w:r>
-              <w:rPr>
-                <w:rFonts w:ascii="Arial" w:hAnsi="Arial" w:cs="Arial"/>
-              </w:rPr>
-              <w:lastRenderedPageBreak/>
-              <w:t>transmitir las ideas y dudas de forma correcta.</w:t>
+              <w:t>Aprender a aprovechar el tiempo de la mejor manera, porque sólo así podía ejecutar todas las tareas y trabajos asignados en el proyecto. También el uso de la comunicación efectiva para transmitir las ideas y dudas de forma correcta.</w:t>
             </w:r>
           </w:p>
           <w:p>
@@ -3953,7 +3889,14 @@
               <w:rPr>
                 <w:rFonts w:ascii="Arial" w:hAnsi="Arial" w:cs="Arial"/>
               </w:rPr>
-              <w:t>En el aspecto técnico los conocimientos con respecto al ámbito de las bases de datos y Programación Orientada a Objetos aumentaron, porque este proyecto, aunque parezca pequeño requiere un análisis profundo para detectar todos los datos que provee el contexto y así elaborar todos los esquemas correspondientes.</w:t>
+              <w:t xml:space="preserve">En el aspecto técnico los conocimientos con respecto al ámbito </w:t>
+            </w:r>
+            <w:r>
+              <w:rPr>
+                <w:rFonts w:ascii="Arial" w:hAnsi="Arial" w:cs="Arial"/>
+              </w:rPr>
+              <w:lastRenderedPageBreak/>
+              <w:t>de las bases de datos y Programación Orientada a Objetos aumentaron, porque este proyecto, aunque parezca pequeño requiere un análisis profundo para detectar todos los datos que provee el contexto y así elaborar todos los esquemas correspondientes.</w:t>
             </w:r>
           </w:p>
           <w:p>
@@ -4030,16 +3973,16 @@
           <w:rFonts w:ascii="Arial" w:hAnsi="Arial" w:cs="Arial"/>
         </w:rPr>
       </w:pPr>
-      <w:bookmarkStart w:id="19" w:name="_Toc29124746"/>
-      <w:bookmarkStart w:id="20" w:name="_Toc30094468"/>
+      <w:bookmarkStart w:id="20" w:name="_Toc29124746"/>
+      <w:bookmarkStart w:id="21" w:name="_Toc30094468"/>
       <w:r>
         <w:rPr>
           <w:rFonts w:ascii="Arial" w:hAnsi="Arial" w:cs="Arial"/>
         </w:rPr>
         <w:t>Bitácora de trabajo</w:t>
       </w:r>
-      <w:bookmarkEnd w:id="19"/>
       <w:bookmarkEnd w:id="20"/>
+      <w:bookmarkEnd w:id="21"/>
     </w:p>
     <w:tbl>
       <w:tblPr>
@@ -4485,7 +4428,7 @@
         </w:rPr>
       </w:pPr>
     </w:p>
-    <w:bookmarkStart w:id="21" w:name="_Toc30094469" w:displacedByCustomXml="next"/>
+    <w:bookmarkStart w:id="22" w:name="_Toc30094469" w:displacedByCustomXml="next"/>
     <w:sdt>
       <w:sdtPr>
         <w:rPr>
@@ -4531,7 +4474,7 @@
             </w:rPr>
             <w:t xml:space="preserve"> bibliográficas</w:t>
           </w:r>
-          <w:bookmarkEnd w:id="21"/>
+          <w:bookmarkEnd w:id="22"/>
         </w:p>
         <w:p>
           <w:pPr>
@@ -4642,17 +4585,7 @@
                   <w:noProof/>
                   <w:lang w:val="es-ES"/>
                 </w:rPr>
-                <w:t xml:space="preserve"> Obtenido de https://www.oracle.com/technetwork/ja</w:t>
-              </w:r>
-              <w:bookmarkStart w:id="22" w:name="_GoBack"/>
-              <w:bookmarkEnd w:id="22"/>
-              <w:r>
-                <w:rPr>
-                  <w:rFonts w:ascii="Arial" w:hAnsi="Arial" w:cs="Arial"/>
-                  <w:noProof/>
-                  <w:lang w:val="es-ES"/>
-                </w:rPr>
-                <w:t>va/javaee/javaserverfaces-139869.html</w:t>
+                <w:t xml:space="preserve"> Obtenido de https://www.oracle.com/technetwork/java/javaee/javaserverfaces-139869.html</w:t>
               </w:r>
             </w:p>
             <w:p>
@@ -4668,7 +4601,6 @@
                   <w:b/>
                   <w:bCs/>
                 </w:rPr>
-                <w:lastRenderedPageBreak/>
                 <w:fldChar w:fldCharType="end"/>
               </w:r>
             </w:p>
@@ -6062,7 +5994,7 @@
 </file>
 
 <file path=customXml/itemProps1.xml><?xml version="1.0" encoding="utf-8"?>
-<ds:datastoreItem xmlns:ds="http://schemas.openxmlformats.org/officeDocument/2006/customXml" ds:itemID="{481B8908-1540-45F1-80F3-5BF5F1944B81}">
+<ds:datastoreItem xmlns:ds="http://schemas.openxmlformats.org/officeDocument/2006/customXml" ds:itemID="{D330CE6D-0A5D-45C9-8591-892F03D4A1AF}">
   <ds:schemaRefs>
     <ds:schemaRef ds:uri="http://schemas.openxmlformats.org/officeDocument/2006/bibliography"/>
   </ds:schemaRefs>

--- a/Docu progra2.docx
+++ b/Docu progra2.docx
@@ -34,7 +34,7 @@
                     </pic:cNvPicPr>
                   </pic:nvPicPr>
                   <pic:blipFill>
-                    <a:blip r:embed="rId6">
+                    <a:blip r:embed="rId8">
                       <a:extLst>
                         <a:ext uri="{28A0092B-C50C-407E-A947-70E740481C1C}">
                           <a14:useLocalDpi xmlns:a14="http://schemas.microsoft.com/office/drawing/2010/main" val="0"/>
@@ -636,8 +636,11 @@
     <w:sdt>
       <w:sdtPr>
         <w:rPr>
-          <w:rFonts w:ascii="Arial" w:hAnsi="Arial" w:cs="Arial"/>
-          <w:lang w:val="es-ES"/>
+          <w:rFonts w:ascii="Arial" w:eastAsiaTheme="minorHAnsi" w:hAnsi="Arial" w:cs="Arial"/>
+          <w:color w:val="auto"/>
+          <w:sz w:val="22"/>
+          <w:szCs w:val="22"/>
+          <w:lang w:val="es-ES" w:eastAsia="en-US"/>
         </w:rPr>
         <w:id w:val="578032060"/>
         <w:docPartObj>
@@ -647,13 +650,8 @@
       </w:sdtPr>
       <w:sdtEndPr>
         <w:rPr>
-          <w:rFonts w:eastAsiaTheme="minorHAnsi"/>
           <w:b/>
           <w:bCs/>
-          <w:color w:val="auto"/>
-          <w:sz w:val="22"/>
-          <w:szCs w:val="22"/>
-          <w:lang w:eastAsia="en-US"/>
         </w:rPr>
       </w:sdtEndPr>
       <w:sdtContent>
@@ -1760,15 +1758,6 @@
     </w:p>
     <w:p>
       <w:pPr>
-        <w:jc w:val="both"/>
-        <w:rPr>
-          <w:rFonts w:ascii="Arial" w:hAnsi="Arial" w:cs="Arial"/>
-          <w:sz w:val="24"/>
-        </w:rPr>
-      </w:pPr>
-    </w:p>
-    <w:p>
-      <w:pPr>
         <w:pStyle w:val="Ttulo1"/>
         <w:jc w:val="center"/>
         <w:rPr>
@@ -1781,6 +1770,7 @@
         <w:rPr>
           <w:rFonts w:ascii="Arial" w:hAnsi="Arial" w:cs="Arial"/>
         </w:rPr>
+        <w:lastRenderedPageBreak/>
         <w:t>Estrategia de solución</w:t>
       </w:r>
       <w:bookmarkEnd w:id="1"/>
@@ -1926,7 +1916,7 @@
                     <pic:cNvPicPr/>
                   </pic:nvPicPr>
                   <pic:blipFill rotWithShape="1">
-                    <a:blip r:embed="rId7"/>
+                    <a:blip r:embed="rId9"/>
                     <a:srcRect l="5769" t="25371" r="29648" b="19042"/>
                     <a:stretch/>
                   </pic:blipFill>
@@ -1960,9 +1950,23 @@
         <w:rPr>
           <w:rFonts w:ascii="Arial" w:hAnsi="Arial" w:cs="Arial"/>
         </w:rPr>
+        <w:sectPr>
+          <w:pgSz w:w="12240" w:h="15840"/>
+          <w:pgMar w:top="1440" w:right="1440" w:bottom="1440" w:left="1440" w:header="720" w:footer="720" w:gutter="0"/>
+          <w:cols w:space="720"/>
+          <w:docGrid w:linePitch="360"/>
+        </w:sectPr>
       </w:pPr>
       <w:bookmarkStart w:id="7" w:name="_Toc29124739"/>
       <w:bookmarkStart w:id="8" w:name="_Toc30094461"/>
+    </w:p>
+    <w:p>
+      <w:pPr>
+        <w:pStyle w:val="Ttulo2"/>
+        <w:rPr>
+          <w:rFonts w:ascii="Arial" w:hAnsi="Arial" w:cs="Arial"/>
+        </w:rPr>
+      </w:pPr>
       <w:r>
         <w:rPr>
           <w:rFonts w:ascii="Arial" w:hAnsi="Arial" w:cs="Arial"/>
@@ -1973,12 +1977,8 @@
       <w:bookmarkEnd w:id="7"/>
       <w:bookmarkEnd w:id="8"/>
     </w:p>
-    <w:p>
-      <w:pPr>
-        <w:rPr>
-          <w:rFonts w:ascii="Arial" w:hAnsi="Arial" w:cs="Arial"/>
-        </w:rPr>
-      </w:pPr>
+    <w:p/>
+    <w:p>
       <w:r>
         <w:rPr>
           <w:rFonts w:ascii="Arial" w:hAnsi="Arial" w:cs="Arial"/>
@@ -1986,9 +1986,9 @@
           <w:lang w:val="en-US"/>
         </w:rPr>
         <w:drawing>
-          <wp:inline distT="0" distB="0" distL="0" distR="0" wp14:anchorId="338BD2BE" wp14:editId="16209898">
-            <wp:extent cx="5943600" cy="3796665"/>
-            <wp:effectExtent l="6667" t="0" r="6668" b="6667"/>
+          <wp:inline distT="0" distB="0" distL="0" distR="0" wp14:anchorId="7831836B" wp14:editId="6D618BC6">
+            <wp:extent cx="8296275" cy="5299513"/>
+            <wp:effectExtent l="0" t="0" r="0" b="0"/>
             <wp:docPr id="4" name="Imagen 4"/>
             <wp:cNvGraphicFramePr>
               <a:graphicFrameLocks xmlns:a="http://schemas.openxmlformats.org/drawingml/2006/main" noChangeAspect="1"/>
@@ -2003,7 +2003,7 @@
                     </pic:cNvPicPr>
                   </pic:nvPicPr>
                   <pic:blipFill>
-                    <a:blip r:embed="rId8" cstate="print">
+                    <a:blip r:embed="rId10" cstate="print">
                       <a:extLst>
                         <a:ext uri="{28A0092B-C50C-407E-A947-70E740481C1C}">
                           <a14:useLocalDpi xmlns:a14="http://schemas.microsoft.com/office/drawing/2010/main" val="0"/>
@@ -2016,9 +2016,9 @@
                     </a:stretch>
                   </pic:blipFill>
                   <pic:spPr bwMode="auto">
-                    <a:xfrm rot="-5400000">
+                    <a:xfrm>
                       <a:off x="0" y="0"/>
-                      <a:ext cx="5943600" cy="3796665"/>
+                      <a:ext cx="8360778" cy="5340716"/>
                     </a:xfrm>
                     <a:prstGeom prst="rect">
                       <a:avLst/>
@@ -2037,69 +2037,6 @@
     </w:p>
     <w:p>
       <w:pPr>
-        <w:rPr>
-          <w:rFonts w:ascii="Arial" w:hAnsi="Arial" w:cs="Arial"/>
-        </w:rPr>
-      </w:pPr>
-    </w:p>
-    <w:p>
-      <w:pPr>
-        <w:rPr>
-          <w:rFonts w:ascii="Arial" w:hAnsi="Arial" w:cs="Arial"/>
-        </w:rPr>
-      </w:pPr>
-    </w:p>
-    <w:p>
-      <w:pPr>
-        <w:rPr>
-          <w:rFonts w:ascii="Arial" w:hAnsi="Arial" w:cs="Arial"/>
-        </w:rPr>
-      </w:pPr>
-    </w:p>
-    <w:p>
-      <w:pPr>
-        <w:rPr>
-          <w:rFonts w:ascii="Arial" w:hAnsi="Arial" w:cs="Arial"/>
-        </w:rPr>
-      </w:pPr>
-    </w:p>
-    <w:p>
-      <w:pPr>
-        <w:rPr>
-          <w:rFonts w:ascii="Arial" w:hAnsi="Arial" w:cs="Arial"/>
-        </w:rPr>
-      </w:pPr>
-    </w:p>
-    <w:p>
-      <w:pPr>
-        <w:rPr>
-          <w:rFonts w:ascii="Arial" w:hAnsi="Arial" w:cs="Arial"/>
-        </w:rPr>
-      </w:pPr>
-    </w:p>
-    <w:p>
-      <w:pPr>
-        <w:rPr>
-          <w:rFonts w:ascii="Arial" w:hAnsi="Arial" w:cs="Arial"/>
-        </w:rPr>
-      </w:pPr>
-    </w:p>
-    <w:p>
-      <w:pPr>
-        <w:rPr>
-          <w:rFonts w:ascii="Arial" w:hAnsi="Arial" w:cs="Arial"/>
-        </w:rPr>
-      </w:pPr>
-    </w:p>
-    <w:p>
-      <w:pPr>
-        <w:rPr>
-          <w:rFonts w:ascii="Arial" w:hAnsi="Arial" w:cs="Arial"/>
-        </w:rPr>
-      </w:pPr>
-    </w:p>
-    <w:p>
-      <w:pPr>
         <w:pStyle w:val="Ttulo2"/>
         <w:rPr>
           <w:rFonts w:ascii="Arial" w:hAnsi="Arial" w:cs="Arial"/>
@@ -2111,11 +2048,13 @@
         <w:rPr>
           <w:rFonts w:ascii="Arial" w:hAnsi="Arial" w:cs="Arial"/>
         </w:rPr>
+        <w:lastRenderedPageBreak/>
         <w:t>Diagrama de paquetes</w:t>
       </w:r>
       <w:bookmarkEnd w:id="9"/>
       <w:bookmarkEnd w:id="10"/>
     </w:p>
+    <w:p/>
     <w:p>
       <w:pPr>
         <w:rPr>
@@ -2128,8 +2067,8 @@
           <w:noProof/>
         </w:rPr>
         <w:drawing>
-          <wp:inline distT="0" distB="0" distL="0" distR="0" wp14:anchorId="00D22B73" wp14:editId="74640B8C">
-            <wp:extent cx="6286500" cy="4049957"/>
+          <wp:inline distT="0" distB="0" distL="0" distR="0" wp14:anchorId="00D22B73" wp14:editId="7AD58618">
+            <wp:extent cx="7753350" cy="4994946"/>
             <wp:effectExtent l="0" t="0" r="0" b="0"/>
             <wp:docPr id="7" name="Imagen 7"/>
             <wp:cNvGraphicFramePr>
@@ -2143,7 +2082,7 @@
                     <pic:cNvPicPr/>
                   </pic:nvPicPr>
                   <pic:blipFill>
-                    <a:blip r:embed="rId9">
+                    <a:blip r:embed="rId11">
                       <a:extLst>
                         <a:ext uri="{28A0092B-C50C-407E-A947-70E740481C1C}">
                           <a14:useLocalDpi xmlns:a14="http://schemas.microsoft.com/office/drawing/2010/main" val="0"/>
@@ -2157,7 +2096,7 @@
                   <pic:spPr>
                     <a:xfrm>
                       <a:off x="0" y="0"/>
-                      <a:ext cx="6291808" cy="4053376"/>
+                      <a:ext cx="7773832" cy="5008141"/>
                     </a:xfrm>
                     <a:prstGeom prst="rect">
                       <a:avLst/>
@@ -2210,6 +2149,8 @@
                 <w:lang w:val="en-US"/>
               </w:rPr>
             </w:pPr>
+            <w:bookmarkStart w:id="11" w:name="_GoBack"/>
+            <w:bookmarkEnd w:id="11"/>
             <w:proofErr w:type="spellStart"/>
             <w:r>
               <w:rPr>
@@ -2218,6 +2159,7 @@
                 <w:sz w:val="24"/>
                 <w:lang w:val="en-US"/>
               </w:rPr>
+              <w:lastRenderedPageBreak/>
               <w:t>Nombre</w:t>
             </w:r>
             <w:proofErr w:type="spellEnd"/>
@@ -2564,8 +2506,6 @@
               </w:rPr>
               <w:t>utilidad</w:t>
             </w:r>
-            <w:bookmarkStart w:id="11" w:name="_GoBack"/>
-            <w:bookmarkEnd w:id="11"/>
             <w:proofErr w:type="spellEnd"/>
           </w:p>
         </w:tc>
@@ -2636,9 +2576,9 @@
           <w:lang w:val="en-US"/>
         </w:rPr>
         <w:drawing>
-          <wp:inline distT="0" distB="0" distL="0" distR="0" wp14:anchorId="2986185C" wp14:editId="18615618">
-            <wp:extent cx="5943600" cy="3922395"/>
-            <wp:effectExtent l="0" t="0" r="0" b="1905"/>
+          <wp:inline distT="0" distB="0" distL="0" distR="0" wp14:anchorId="2986185C" wp14:editId="60051601">
+            <wp:extent cx="7296150" cy="4814991"/>
+            <wp:effectExtent l="0" t="0" r="0" b="5080"/>
             <wp:docPr id="2" name="Imagen 2"/>
             <wp:cNvGraphicFramePr>
               <a:graphicFrameLocks xmlns:a="http://schemas.openxmlformats.org/drawingml/2006/main" noChangeAspect="1"/>
@@ -2653,7 +2593,7 @@
                     </pic:cNvPicPr>
                   </pic:nvPicPr>
                   <pic:blipFill>
-                    <a:blip r:embed="rId10">
+                    <a:blip r:embed="rId12">
                       <a:extLst>
                         <a:ext uri="{28A0092B-C50C-407E-A947-70E740481C1C}">
                           <a14:useLocalDpi xmlns:a14="http://schemas.microsoft.com/office/drawing/2010/main" val="0"/>
@@ -2668,7 +2608,7 @@
                   <pic:spPr bwMode="auto">
                     <a:xfrm>
                       <a:off x="0" y="0"/>
-                      <a:ext cx="5943600" cy="3922395"/>
+                      <a:ext cx="7304811" cy="4820706"/>
                     </a:xfrm>
                     <a:prstGeom prst="rect">
                       <a:avLst/>
@@ -2701,10 +2641,33 @@
       </w:pPr>
       <w:bookmarkStart w:id="14" w:name="_Toc29124743"/>
       <w:bookmarkStart w:id="15" w:name="_Toc30094465"/>
+    </w:p>
+    <w:p>
+      <w:pPr>
+        <w:pStyle w:val="Ttulo1"/>
+        <w:rPr>
+          <w:rFonts w:ascii="Arial" w:hAnsi="Arial" w:cs="Arial"/>
+        </w:rPr>
+        <w:sectPr>
+          <w:pgSz w:w="15840" w:h="12240" w:orient="landscape"/>
+          <w:pgMar w:top="1440" w:right="1440" w:bottom="1440" w:left="1440" w:header="720" w:footer="720" w:gutter="0"/>
+          <w:cols w:space="720"/>
+          <w:docGrid w:linePitch="360"/>
+        </w:sectPr>
+      </w:pPr>
+    </w:p>
+    <w:p>
+      <w:pPr>
+        <w:pStyle w:val="Ttulo1"/>
+        <w:rPr>
+          <w:rFonts w:ascii="Arial" w:hAnsi="Arial" w:cs="Arial"/>
+        </w:rPr>
+      </w:pPr>
       <w:r>
         <w:rPr>
           <w:rFonts w:ascii="Arial" w:hAnsi="Arial" w:cs="Arial"/>
         </w:rPr>
+        <w:lastRenderedPageBreak/>
         <w:t>Análisis de resultados</w:t>
       </w:r>
       <w:bookmarkEnd w:id="14"/>
@@ -3443,7 +3406,6 @@
         <w:rPr>
           <w:rFonts w:ascii="Arial" w:hAnsi="Arial" w:cs="Arial"/>
         </w:rPr>
-        <w:lastRenderedPageBreak/>
         <w:t>Aspectos relevantes y lecciones aprendidas</w:t>
       </w:r>
       <w:bookmarkEnd w:id="18"/>
@@ -3772,7 +3734,15 @@
                 <w:rFonts w:ascii="Arial" w:hAnsi="Arial" w:cs="Arial"/>
                 <w:szCs w:val="20"/>
               </w:rPr>
-              <w:t xml:space="preserve"> controlador, ha sido un gran cambio para la forma de programar, puesto que ahora todo debe estar organizado y más estructurado. Al inicio es difícil de adaptarse, pero después es más sencillo para encontrar fragmentos de código y especialmente para la corrección de errores.</w:t>
+              <w:t xml:space="preserve"> controlador, ha sido un gran cambio para la forma de programar, puesto que ahora todo debe estar organizado y más estructurado. Al inicio es difícil de </w:t>
+            </w:r>
+            <w:r>
+              <w:rPr>
+                <w:rFonts w:ascii="Arial" w:hAnsi="Arial" w:cs="Arial"/>
+                <w:szCs w:val="20"/>
+              </w:rPr>
+              <w:lastRenderedPageBreak/>
+              <w:t>adaptarse, pero después es más sencillo para encontrar fragmentos de código y especialmente para la corrección de errores.</w:t>
             </w:r>
           </w:p>
           <w:p>
@@ -3825,6 +3795,7 @@
                 <w:szCs w:val="20"/>
                 <w:lang w:val="en-US"/>
               </w:rPr>
+              <w:lastRenderedPageBreak/>
               <w:t>Óscar Trejos Esquivel</w:t>
             </w:r>
           </w:p>
@@ -3889,14 +3860,7 @@
               <w:rPr>
                 <w:rFonts w:ascii="Arial" w:hAnsi="Arial" w:cs="Arial"/>
               </w:rPr>
-              <w:t xml:space="preserve">En el aspecto técnico los conocimientos con respecto al ámbito </w:t>
-            </w:r>
-            <w:r>
-              <w:rPr>
-                <w:rFonts w:ascii="Arial" w:hAnsi="Arial" w:cs="Arial"/>
-              </w:rPr>
-              <w:lastRenderedPageBreak/>
-              <w:t>de las bases de datos y Programación Orientada a Objetos aumentaron, porque este proyecto, aunque parezca pequeño requiere un análisis profundo para detectar todos los datos que provee el contexto y así elaborar todos los esquemas correspondientes.</w:t>
+              <w:t>En el aspecto técnico los conocimientos con respecto al ámbito de las bases de datos y Programación Orientada a Objetos aumentaron, porque este proyecto, aunque parezca pequeño requiere un análisis profundo para detectar todos los datos que provee el contexto y así elaborar todos los esquemas correspondientes.</w:t>
             </w:r>
           </w:p>
           <w:p>
@@ -4313,7 +4277,8 @@
                 <w:sz w:val="24"/>
                 <w:szCs w:val="24"/>
               </w:rPr>
-              <w:t>Se distribuyeron las labores utilizando el criterio de división en el que se establecían relaciones entre los objetos, es decir, la elaboración de los d</w:t>
+              <w:lastRenderedPageBreak/>
+              <w:t xml:space="preserve">Se distribuyeron las labores utilizando el criterio de división en el que se establecían relaciones entre los objetos, es decir, la elaboración de los </w:t>
             </w:r>
             <w:proofErr w:type="spellStart"/>
             <w:r>
@@ -4322,7 +4287,7 @@
                 <w:sz w:val="24"/>
                 <w:szCs w:val="24"/>
               </w:rPr>
-              <w:t>ao</w:t>
+              <w:t>dao</w:t>
             </w:r>
             <w:proofErr w:type="spellEnd"/>
             <w:r>
@@ -4432,7 +4397,10 @@
     <w:sdt>
       <w:sdtPr>
         <w:rPr>
-          <w:rFonts w:ascii="Arial" w:hAnsi="Arial" w:cs="Arial"/>
+          <w:rFonts w:ascii="Arial" w:eastAsiaTheme="minorHAnsi" w:hAnsi="Arial" w:cs="Arial"/>
+          <w:color w:val="auto"/>
+          <w:sz w:val="22"/>
+          <w:szCs w:val="22"/>
           <w:lang w:val="es-ES"/>
         </w:rPr>
         <w:id w:val="600303703"/>
@@ -4443,10 +4411,6 @@
       </w:sdtPr>
       <w:sdtEndPr>
         <w:rPr>
-          <w:rFonts w:eastAsiaTheme="minorHAnsi"/>
-          <w:color w:val="auto"/>
-          <w:sz w:val="22"/>
-          <w:szCs w:val="22"/>
           <w:lang w:val="es-CR"/>
         </w:rPr>
       </w:sdtEndPr>
@@ -4491,6 +4455,7 @@
             <w:id w:val="-573587230"/>
             <w:bibliography/>
           </w:sdtPr>
+          <w:sdtEndPr/>
           <w:sdtContent>
             <w:p>
               <w:pPr>
@@ -4616,6 +4581,56 @@
     </w:sectPr>
   </w:body>
 </w:document>
+</file>
+
+<file path=word/endnotes.xml><?xml version="1.0" encoding="utf-8"?>
+<w:endnotes xmlns:wpc="http://schemas.microsoft.com/office/word/2010/wordprocessingCanvas" xmlns:cx="http://schemas.microsoft.com/office/drawing/2014/chartex" xmlns:cx1="http://schemas.microsoft.com/office/drawing/2015/9/8/chartex" xmlns:cx2="http://schemas.microsoft.com/office/drawing/2015/10/21/chartex" xmlns:cx3="http://schemas.microsoft.com/office/drawing/2016/5/9/chartex" xmlns:cx4="http://schemas.microsoft.com/office/drawing/2016/5/10/chartex" xmlns:cx5="http://schemas.microsoft.com/office/drawing/2016/5/11/chartex" xmlns:cx6="http://schemas.microsoft.com/office/drawing/2016/5/12/chartex" xmlns:cx7="http://schemas.microsoft.com/office/drawing/2016/5/13/chartex" xmlns:cx8="http://schemas.microsoft.com/office/drawing/2016/5/14/chartex" xmlns:mc="http://schemas.openxmlformats.org/markup-compatibility/2006" xmlns:aink="http://schemas.microsoft.com/office/drawing/2016/ink" xmlns:am3d="http://schemas.microsoft.com/office/drawing/2017/model3d" xmlns:o="urn:schemas-microsoft-com:office:office" xmlns:r="http://schemas.openxmlformats.org/officeDocument/2006/relationships" xmlns:m="http://schemas.openxmlformats.org/officeDocument/2006/math" xmlns:v="urn:schemas-microsoft-com:vml" xmlns:wp14="http://schemas.microsoft.com/office/word/2010/wordprocessingDrawing" xmlns:wp="http://schemas.openxmlformats.org/drawingml/2006/wordprocessingDrawing" xmlns:w10="urn:schemas-microsoft-com:office:word" xmlns:w="http://schemas.openxmlformats.org/wordprocessingml/2006/main" xmlns:w14="http://schemas.microsoft.com/office/word/2010/wordml" xmlns:w15="http://schemas.microsoft.com/office/word/2012/wordml" xmlns:w16cid="http://schemas.microsoft.com/office/word/2016/wordml/cid" xmlns:w16se="http://schemas.microsoft.com/office/word/2015/wordml/symex" xmlns:wpg="http://schemas.microsoft.com/office/word/2010/wordprocessingGroup" xmlns:wpi="http://schemas.microsoft.com/office/word/2010/wordprocessingInk" xmlns:wne="http://schemas.microsoft.com/office/word/2006/wordml" xmlns:wps="http://schemas.microsoft.com/office/word/2010/wordprocessingShape" mc:Ignorable="w14 w15 w16se w16cid wp14">
+  <w:endnote w:type="separator" w:id="-1">
+    <w:p>
+      <w:pPr>
+        <w:spacing w:after="0" w:line="240" w:lineRule="auto"/>
+      </w:pPr>
+      <w:r>
+        <w:separator/>
+      </w:r>
+    </w:p>
+  </w:endnote>
+  <w:endnote w:type="continuationSeparator" w:id="0">
+    <w:p>
+      <w:pPr>
+        <w:spacing w:after="0" w:line="240" w:lineRule="auto"/>
+      </w:pPr>
+      <w:r>
+        <w:continuationSeparator/>
+      </w:r>
+    </w:p>
+  </w:endnote>
+</w:endnotes>
+</file>
+
+<file path=word/footnotes.xml><?xml version="1.0" encoding="utf-8"?>
+<w:footnotes xmlns:wpc="http://schemas.microsoft.com/office/word/2010/wordprocessingCanvas" xmlns:cx="http://schemas.microsoft.com/office/drawing/2014/chartex" xmlns:cx1="http://schemas.microsoft.com/office/drawing/2015/9/8/chartex" xmlns:cx2="http://schemas.microsoft.com/office/drawing/2015/10/21/chartex" xmlns:cx3="http://schemas.microsoft.com/office/drawing/2016/5/9/chartex" xmlns:cx4="http://schemas.microsoft.com/office/drawing/2016/5/10/chartex" xmlns:cx5="http://schemas.microsoft.com/office/drawing/2016/5/11/chartex" xmlns:cx6="http://schemas.microsoft.com/office/drawing/2016/5/12/chartex" xmlns:cx7="http://schemas.microsoft.com/office/drawing/2016/5/13/chartex" xmlns:cx8="http://schemas.microsoft.com/office/drawing/2016/5/14/chartex" xmlns:mc="http://schemas.openxmlformats.org/markup-compatibility/2006" xmlns:aink="http://schemas.microsoft.com/office/drawing/2016/ink" xmlns:am3d="http://schemas.microsoft.com/office/drawing/2017/model3d" xmlns:o="urn:schemas-microsoft-com:office:office" xmlns:r="http://schemas.openxmlformats.org/officeDocument/2006/relationships" xmlns:m="http://schemas.openxmlformats.org/officeDocument/2006/math" xmlns:v="urn:schemas-microsoft-com:vml" xmlns:wp14="http://schemas.microsoft.com/office/word/2010/wordprocessingDrawing" xmlns:wp="http://schemas.openxmlformats.org/drawingml/2006/wordprocessingDrawing" xmlns:w10="urn:schemas-microsoft-com:office:word" xmlns:w="http://schemas.openxmlformats.org/wordprocessingml/2006/main" xmlns:w14="http://schemas.microsoft.com/office/word/2010/wordml" xmlns:w15="http://schemas.microsoft.com/office/word/2012/wordml" xmlns:w16cid="http://schemas.microsoft.com/office/word/2016/wordml/cid" xmlns:w16se="http://schemas.microsoft.com/office/word/2015/wordml/symex" xmlns:wpg="http://schemas.microsoft.com/office/word/2010/wordprocessingGroup" xmlns:wpi="http://schemas.microsoft.com/office/word/2010/wordprocessingInk" xmlns:wne="http://schemas.microsoft.com/office/word/2006/wordml" xmlns:wps="http://schemas.microsoft.com/office/word/2010/wordprocessingShape" mc:Ignorable="w14 w15 w16se w16cid wp14">
+  <w:footnote w:type="separator" w:id="-1">
+    <w:p>
+      <w:pPr>
+        <w:spacing w:after="0" w:line="240" w:lineRule="auto"/>
+      </w:pPr>
+      <w:r>
+        <w:separator/>
+      </w:r>
+    </w:p>
+  </w:footnote>
+  <w:footnote w:type="continuationSeparator" w:id="0">
+    <w:p>
+      <w:pPr>
+        <w:spacing w:after="0" w:line="240" w:lineRule="auto"/>
+      </w:pPr>
+      <w:r>
+        <w:continuationSeparator/>
+      </w:r>
+    </w:p>
+  </w:footnote>
+</w:footnotes>
 </file>
 
 <file path=word/numbering.xml><?xml version="1.0" encoding="utf-8"?>
@@ -5520,7 +5535,6 @@
     <w:next w:val="Normal"/>
     <w:link w:val="Ttulo2Car"/>
     <w:uiPriority w:val="9"/>
-    <w:semiHidden/>
     <w:unhideWhenUsed/>
     <w:qFormat/>
     <w:rsid w:val="00F522E4"/>
@@ -5583,7 +5597,6 @@
     <w:basedOn w:val="Fuentedeprrafopredeter"/>
     <w:link w:val="Ttulo2"/>
     <w:uiPriority w:val="9"/>
-    <w:semiHidden/>
     <w:rsid w:val="00F522E4"/>
     <w:rPr>
       <w:rFonts w:asciiTheme="majorHAnsi" w:eastAsiaTheme="majorEastAsia" w:hAnsiTheme="majorHAnsi" w:cstheme="majorBidi"/>
@@ -5683,6 +5696,56 @@
     <w:uiPriority w:val="37"/>
     <w:unhideWhenUsed/>
     <w:rsid w:val="00EE6189"/>
+  </w:style>
+  <w:style w:type="paragraph" w:styleId="Encabezado">
+    <w:name w:val="header"/>
+    <w:basedOn w:val="Normal"/>
+    <w:link w:val="EncabezadoCar"/>
+    <w:uiPriority w:val="99"/>
+    <w:unhideWhenUsed/>
+    <w:rsid w:val="00C23606"/>
+    <w:pPr>
+      <w:tabs>
+        <w:tab w:val="center" w:pos="4680"/>
+        <w:tab w:val="right" w:pos="9360"/>
+      </w:tabs>
+      <w:spacing w:after="0" w:line="240" w:lineRule="auto"/>
+    </w:pPr>
+  </w:style>
+  <w:style w:type="character" w:customStyle="1" w:styleId="EncabezadoCar">
+    <w:name w:val="Encabezado Car"/>
+    <w:basedOn w:val="Fuentedeprrafopredeter"/>
+    <w:link w:val="Encabezado"/>
+    <w:uiPriority w:val="99"/>
+    <w:rsid w:val="00C23606"/>
+    <w:rPr>
+      <w:lang w:val="es-CR"/>
+    </w:rPr>
+  </w:style>
+  <w:style w:type="paragraph" w:styleId="Piedepgina">
+    <w:name w:val="footer"/>
+    <w:basedOn w:val="Normal"/>
+    <w:link w:val="PiedepginaCar"/>
+    <w:uiPriority w:val="99"/>
+    <w:unhideWhenUsed/>
+    <w:rsid w:val="00C23606"/>
+    <w:pPr>
+      <w:tabs>
+        <w:tab w:val="center" w:pos="4680"/>
+        <w:tab w:val="right" w:pos="9360"/>
+      </w:tabs>
+      <w:spacing w:after="0" w:line="240" w:lineRule="auto"/>
+    </w:pPr>
+  </w:style>
+  <w:style w:type="character" w:customStyle="1" w:styleId="PiedepginaCar">
+    <w:name w:val="Pie de página Car"/>
+    <w:basedOn w:val="Fuentedeprrafopredeter"/>
+    <w:link w:val="Piedepgina"/>
+    <w:uiPriority w:val="99"/>
+    <w:rsid w:val="00C23606"/>
+    <w:rPr>
+      <w:lang w:val="es-CR"/>
+    </w:rPr>
   </w:style>
 </w:styles>
 </file>
@@ -5994,7 +6057,7 @@
 </file>
 
 <file path=customXml/itemProps1.xml><?xml version="1.0" encoding="utf-8"?>
-<ds:datastoreItem xmlns:ds="http://schemas.openxmlformats.org/officeDocument/2006/customXml" ds:itemID="{D330CE6D-0A5D-45C9-8591-892F03D4A1AF}">
+<ds:datastoreItem xmlns:ds="http://schemas.openxmlformats.org/officeDocument/2006/customXml" ds:itemID="{4158C195-3E88-4754-AD65-158412FC1F39}">
   <ds:schemaRefs>
     <ds:schemaRef ds:uri="http://schemas.openxmlformats.org/officeDocument/2006/bibliography"/>
   </ds:schemaRefs>

--- a/Docu progra2.docx
+++ b/Docu progra2.docx
@@ -391,7 +391,7 @@
           <w:rFonts w:ascii="Arial" w:hAnsi="Arial" w:cs="Arial"/>
         </w:rPr>
       </w:pPr>
-      <w:bookmarkStart w:id="0" w:name="_Toc30094457"/>
+      <w:bookmarkStart w:id="0" w:name="_Toc30153476"/>
       <w:r>
         <w:rPr>
           <w:rFonts w:ascii="Arial" w:hAnsi="Arial" w:cs="Arial"/>
@@ -632,6 +632,8 @@
           <w:u w:val="single"/>
         </w:rPr>
       </w:pPr>
+      <w:bookmarkStart w:id="1" w:name="_GoBack"/>
+      <w:bookmarkEnd w:id="1"/>
     </w:p>
     <w:sdt>
       <w:sdtPr>
@@ -700,7 +702,7 @@
             </w:rPr>
             <w:fldChar w:fldCharType="separate"/>
           </w:r>
-          <w:hyperlink w:anchor="_Toc30094457" w:history="1">
+          <w:hyperlink w:anchor="_Toc30153476" w:history="1">
             <w:r>
               <w:rPr>
                 <w:rStyle w:val="Hipervnculo"/>
@@ -728,7 +730,7 @@
                 <w:noProof/>
                 <w:webHidden/>
               </w:rPr>
-              <w:instrText xml:space="preserve"> PAGEREF _Toc30094457 \h </w:instrText>
+              <w:instrText xml:space="preserve"> PAGEREF _Toc30153476 \h </w:instrText>
             </w:r>
             <w:r>
               <w:rPr>
@@ -771,7 +773,7 @@
               <w:lang w:eastAsia="es-CR"/>
             </w:rPr>
           </w:pPr>
-          <w:hyperlink w:anchor="_Toc30094458" w:history="1">
+          <w:hyperlink w:anchor="_Toc30153477" w:history="1">
             <w:r>
               <w:rPr>
                 <w:rStyle w:val="Hipervnculo"/>
@@ -799,7 +801,7 @@
                 <w:noProof/>
                 <w:webHidden/>
               </w:rPr>
-              <w:instrText xml:space="preserve"> PAGEREF _Toc30094458 \h </w:instrText>
+              <w:instrText xml:space="preserve"> PAGEREF _Toc30153477 \h </w:instrText>
             </w:r>
             <w:r>
               <w:rPr>
@@ -819,7 +821,7 @@
                 <w:noProof/>
                 <w:webHidden/>
               </w:rPr>
-              <w:t>4</w:t>
+              <w:t>3</w:t>
             </w:r>
             <w:r>
               <w:rPr>
@@ -842,7 +844,7 @@
               <w:lang w:eastAsia="es-CR"/>
             </w:rPr>
           </w:pPr>
-          <w:hyperlink w:anchor="_Toc30094459" w:history="1">
+          <w:hyperlink w:anchor="_Toc30153478" w:history="1">
             <w:r>
               <w:rPr>
                 <w:rStyle w:val="Hipervnculo"/>
@@ -870,7 +872,7 @@
                 <w:noProof/>
                 <w:webHidden/>
               </w:rPr>
-              <w:instrText xml:space="preserve"> PAGEREF _Toc30094459 \h </w:instrText>
+              <w:instrText xml:space="preserve"> PAGEREF _Toc30153478 \h </w:instrText>
             </w:r>
             <w:r>
               <w:rPr>
@@ -913,7 +915,7 @@
               <w:lang w:eastAsia="es-CR"/>
             </w:rPr>
           </w:pPr>
-          <w:hyperlink w:anchor="_Toc30094460" w:history="1">
+          <w:hyperlink w:anchor="_Toc30153479" w:history="1">
             <w:r>
               <w:rPr>
                 <w:rStyle w:val="Hipervnculo"/>
@@ -941,7 +943,7 @@
                 <w:noProof/>
                 <w:webHidden/>
               </w:rPr>
-              <w:instrText xml:space="preserve"> PAGEREF _Toc30094460 \h </w:instrText>
+              <w:instrText xml:space="preserve"> PAGEREF _Toc30153479 \h </w:instrText>
             </w:r>
             <w:r>
               <w:rPr>
@@ -984,7 +986,7 @@
               <w:lang w:eastAsia="es-CR"/>
             </w:rPr>
           </w:pPr>
-          <w:hyperlink w:anchor="_Toc30094461" w:history="1">
+          <w:hyperlink w:anchor="_Toc30153480" w:history="1">
             <w:r>
               <w:rPr>
                 <w:rStyle w:val="Hipervnculo"/>
@@ -1012,7 +1014,7 @@
                 <w:noProof/>
                 <w:webHidden/>
               </w:rPr>
-              <w:instrText xml:space="preserve"> PAGEREF _Toc30094461 \h </w:instrText>
+              <w:instrText xml:space="preserve"> PAGEREF _Toc30153480 \h </w:instrText>
             </w:r>
             <w:r>
               <w:rPr>
@@ -1055,14 +1057,14 @@
               <w:lang w:eastAsia="es-CR"/>
             </w:rPr>
           </w:pPr>
-          <w:hyperlink w:anchor="_Toc30094462" w:history="1">
+          <w:hyperlink w:anchor="_Toc30153481" w:history="1">
             <w:r>
               <w:rPr>
                 <w:rStyle w:val="Hipervnculo"/>
                 <w:rFonts w:ascii="Arial" w:hAnsi="Arial" w:cs="Arial"/>
                 <w:noProof/>
               </w:rPr>
-              <w:t>Justificación de las relaciones establecidas</w:t>
+              <w:t>Diagrama de paquetes</w:t>
             </w:r>
             <w:r>
               <w:rPr>
@@ -1083,7 +1085,7 @@
                 <w:noProof/>
                 <w:webHidden/>
               </w:rPr>
-              <w:instrText xml:space="preserve"> PAGEREF _Toc30094462 \h </w:instrText>
+              <w:instrText xml:space="preserve"> PAGEREF _Toc30153481 \h </w:instrText>
             </w:r>
             <w:r>
               <w:rPr>
@@ -1126,14 +1128,14 @@
               <w:lang w:eastAsia="es-CR"/>
             </w:rPr>
           </w:pPr>
-          <w:hyperlink w:anchor="_Toc30094463" w:history="1">
+          <w:hyperlink w:anchor="_Toc30153482" w:history="1">
             <w:r>
               <w:rPr>
                 <w:rStyle w:val="Hipervnculo"/>
                 <w:rFonts w:ascii="Arial" w:hAnsi="Arial" w:cs="Arial"/>
                 <w:noProof/>
               </w:rPr>
-              <w:t>Diagrama de paquetes</w:t>
+              <w:t>Diagrama relacional</w:t>
             </w:r>
             <w:r>
               <w:rPr>
@@ -1154,78 +1156,7 @@
                 <w:noProof/>
                 <w:webHidden/>
               </w:rPr>
-              <w:instrText xml:space="preserve"> PAGEREF _Toc30094463 \h </w:instrText>
-            </w:r>
-            <w:r>
-              <w:rPr>
-                <w:noProof/>
-                <w:webHidden/>
-              </w:rPr>
-            </w:r>
-            <w:r>
-              <w:rPr>
-                <w:noProof/>
-                <w:webHidden/>
-              </w:rPr>
-              <w:fldChar w:fldCharType="separate"/>
-            </w:r>
-            <w:r>
-              <w:rPr>
-                <w:noProof/>
-                <w:webHidden/>
-              </w:rPr>
-              <w:t>7</w:t>
-            </w:r>
-            <w:r>
-              <w:rPr>
-                <w:noProof/>
-                <w:webHidden/>
-              </w:rPr>
-              <w:fldChar w:fldCharType="end"/>
-            </w:r>
-          </w:hyperlink>
-        </w:p>
-        <w:p>
-          <w:pPr>
-            <w:pStyle w:val="TDC2"/>
-            <w:tabs>
-              <w:tab w:val="right" w:leader="dot" w:pos="9350"/>
-            </w:tabs>
-            <w:rPr>
-              <w:rFonts w:eastAsiaTheme="minorEastAsia"/>
-              <w:noProof/>
-              <w:lang w:eastAsia="es-CR"/>
-            </w:rPr>
-          </w:pPr>
-          <w:hyperlink w:anchor="_Toc30094464" w:history="1">
-            <w:r>
-              <w:rPr>
-                <w:rStyle w:val="Hipervnculo"/>
-                <w:rFonts w:ascii="Arial" w:hAnsi="Arial" w:cs="Arial"/>
-                <w:noProof/>
-              </w:rPr>
-              <w:t>Diagrama relacional</w:t>
-            </w:r>
-            <w:r>
-              <w:rPr>
-                <w:noProof/>
-                <w:webHidden/>
-              </w:rPr>
-              <w:tab/>
-            </w:r>
-            <w:r>
-              <w:rPr>
-                <w:noProof/>
-                <w:webHidden/>
-              </w:rPr>
-              <w:fldChar w:fldCharType="begin"/>
-            </w:r>
-            <w:r>
-              <w:rPr>
-                <w:noProof/>
-                <w:webHidden/>
-              </w:rPr>
-              <w:instrText xml:space="preserve"> PAGEREF _Toc30094464 \h </w:instrText>
+              <w:instrText xml:space="preserve"> PAGEREF _Toc30153482 \h </w:instrText>
             </w:r>
             <w:r>
               <w:rPr>
@@ -1268,7 +1199,7 @@
               <w:lang w:eastAsia="es-CR"/>
             </w:rPr>
           </w:pPr>
-          <w:hyperlink w:anchor="_Toc30094465" w:history="1">
+          <w:hyperlink w:anchor="_Toc30153483" w:history="1">
             <w:r>
               <w:rPr>
                 <w:rStyle w:val="Hipervnculo"/>
@@ -1296,7 +1227,7 @@
                 <w:noProof/>
                 <w:webHidden/>
               </w:rPr>
-              <w:instrText xml:space="preserve"> PAGEREF _Toc30094465 \h </w:instrText>
+              <w:instrText xml:space="preserve"> PAGEREF _Toc30153483 \h </w:instrText>
             </w:r>
             <w:r>
               <w:rPr>
@@ -1316,7 +1247,7 @@
                 <w:noProof/>
                 <w:webHidden/>
               </w:rPr>
-              <w:t>8</w:t>
+              <w:t>9</w:t>
             </w:r>
             <w:r>
               <w:rPr>
@@ -1339,7 +1270,7 @@
               <w:lang w:eastAsia="es-CR"/>
             </w:rPr>
           </w:pPr>
-          <w:hyperlink w:anchor="_Toc30094466" w:history="1">
+          <w:hyperlink w:anchor="_Toc30153484" w:history="1">
             <w:r>
               <w:rPr>
                 <w:rStyle w:val="Hipervnculo"/>
@@ -1367,7 +1298,7 @@
                 <w:noProof/>
                 <w:webHidden/>
               </w:rPr>
-              <w:instrText xml:space="preserve"> PAGEREF _Toc30094466 \h </w:instrText>
+              <w:instrText xml:space="preserve"> PAGEREF _Toc30153484 \h </w:instrText>
             </w:r>
             <w:r>
               <w:rPr>
@@ -1410,7 +1341,7 @@
               <w:lang w:eastAsia="es-CR"/>
             </w:rPr>
           </w:pPr>
-          <w:hyperlink w:anchor="_Toc30094467" w:history="1">
+          <w:hyperlink w:anchor="_Toc30153485" w:history="1">
             <w:r>
               <w:rPr>
                 <w:rStyle w:val="Hipervnculo"/>
@@ -1438,7 +1369,7 @@
                 <w:noProof/>
                 <w:webHidden/>
               </w:rPr>
-              <w:instrText xml:space="preserve"> PAGEREF _Toc30094467 \h </w:instrText>
+              <w:instrText xml:space="preserve"> PAGEREF _Toc30153485 \h </w:instrText>
             </w:r>
             <w:r>
               <w:rPr>
@@ -1481,7 +1412,7 @@
               <w:lang w:eastAsia="es-CR"/>
             </w:rPr>
           </w:pPr>
-          <w:hyperlink w:anchor="_Toc30094468" w:history="1">
+          <w:hyperlink w:anchor="_Toc30153486" w:history="1">
             <w:r>
               <w:rPr>
                 <w:rStyle w:val="Hipervnculo"/>
@@ -1509,7 +1440,7 @@
                 <w:noProof/>
                 <w:webHidden/>
               </w:rPr>
-              <w:instrText xml:space="preserve"> PAGEREF _Toc30094468 \h </w:instrText>
+              <w:instrText xml:space="preserve"> PAGEREF _Toc30153486 \h </w:instrText>
             </w:r>
             <w:r>
               <w:rPr>
@@ -1552,7 +1483,7 @@
               <w:lang w:eastAsia="es-CR"/>
             </w:rPr>
           </w:pPr>
-          <w:hyperlink w:anchor="_Toc30094469" w:history="1">
+          <w:hyperlink w:anchor="_Toc30153487" w:history="1">
             <w:r>
               <w:rPr>
                 <w:rStyle w:val="Hipervnculo"/>
@@ -1581,7 +1512,7 @@
                 <w:noProof/>
                 <w:webHidden/>
               </w:rPr>
-              <w:instrText xml:space="preserve"> PAGEREF _Toc30094469 \h </w:instrText>
+              <w:instrText xml:space="preserve"> PAGEREF _Toc30153487 \h </w:instrText>
             </w:r>
             <w:r>
               <w:rPr>
@@ -1601,7 +1532,7 @@
                 <w:noProof/>
                 <w:webHidden/>
               </w:rPr>
-              <w:t>10</w:t>
+              <w:t>11</w:t>
             </w:r>
             <w:r>
               <w:rPr>
@@ -1764,8 +1695,8 @@
           <w:rFonts w:ascii="Arial" w:hAnsi="Arial" w:cs="Arial"/>
         </w:rPr>
       </w:pPr>
-      <w:bookmarkStart w:id="1" w:name="_Toc29124736"/>
-      <w:bookmarkStart w:id="2" w:name="_Toc30094458"/>
+      <w:bookmarkStart w:id="2" w:name="_Toc29124736"/>
+      <w:bookmarkStart w:id="3" w:name="_Toc30153477"/>
       <w:r>
         <w:rPr>
           <w:rFonts w:ascii="Arial" w:hAnsi="Arial" w:cs="Arial"/>
@@ -1773,8 +1704,8 @@
         <w:lastRenderedPageBreak/>
         <w:t>Estrategia de solución</w:t>
       </w:r>
-      <w:bookmarkEnd w:id="1"/>
       <w:bookmarkEnd w:id="2"/>
+      <w:bookmarkEnd w:id="3"/>
     </w:p>
     <w:p/>
     <w:p>
@@ -1784,16 +1715,16 @@
           <w:rFonts w:ascii="Arial" w:hAnsi="Arial" w:cs="Arial"/>
         </w:rPr>
       </w:pPr>
-      <w:bookmarkStart w:id="3" w:name="_Toc29124737"/>
-      <w:bookmarkStart w:id="4" w:name="_Toc30094459"/>
+      <w:bookmarkStart w:id="4" w:name="_Toc29124737"/>
+      <w:bookmarkStart w:id="5" w:name="_Toc30153478"/>
       <w:r>
         <w:rPr>
           <w:rFonts w:ascii="Arial" w:hAnsi="Arial" w:cs="Arial"/>
         </w:rPr>
         <w:t>Propuesta de metodología</w:t>
       </w:r>
-      <w:bookmarkEnd w:id="3"/>
       <w:bookmarkEnd w:id="4"/>
+      <w:bookmarkEnd w:id="5"/>
     </w:p>
     <w:p>
       <w:pPr>
@@ -1871,16 +1802,16 @@
           <w:u w:val="single"/>
         </w:rPr>
       </w:pPr>
-      <w:bookmarkStart w:id="5" w:name="_Toc29124738"/>
-      <w:bookmarkStart w:id="6" w:name="_Toc30094460"/>
+      <w:bookmarkStart w:id="6" w:name="_Toc29124738"/>
+      <w:bookmarkStart w:id="7" w:name="_Toc30153479"/>
       <w:r>
         <w:rPr>
           <w:rFonts w:ascii="Arial" w:hAnsi="Arial" w:cs="Arial"/>
         </w:rPr>
         <w:t>Cronograma de trabajo</w:t>
       </w:r>
-      <w:bookmarkEnd w:id="5"/>
       <w:bookmarkEnd w:id="6"/>
+      <w:bookmarkEnd w:id="7"/>
     </w:p>
     <w:p>
       <w:pPr>
@@ -1957,8 +1888,7 @@
           <w:docGrid w:linePitch="360"/>
         </w:sectPr>
       </w:pPr>
-      <w:bookmarkStart w:id="7" w:name="_Toc29124739"/>
-      <w:bookmarkStart w:id="8" w:name="_Toc30094461"/>
+      <w:bookmarkStart w:id="8" w:name="_Toc29124739"/>
     </w:p>
     <w:p>
       <w:pPr>
@@ -1967,6 +1897,7 @@
           <w:rFonts w:ascii="Arial" w:hAnsi="Arial" w:cs="Arial"/>
         </w:rPr>
       </w:pPr>
+      <w:bookmarkStart w:id="9" w:name="_Toc30153480"/>
       <w:r>
         <w:rPr>
           <w:rFonts w:ascii="Arial" w:hAnsi="Arial" w:cs="Arial"/>
@@ -1974,8 +1905,8 @@
         <w:lastRenderedPageBreak/>
         <w:t>Diagrama de clases</w:t>
       </w:r>
-      <w:bookmarkEnd w:id="7"/>
       <w:bookmarkEnd w:id="8"/>
+      <w:bookmarkEnd w:id="9"/>
     </w:p>
     <w:p/>
     <w:p>
@@ -2042,8 +1973,8 @@
           <w:rFonts w:ascii="Arial" w:hAnsi="Arial" w:cs="Arial"/>
         </w:rPr>
       </w:pPr>
-      <w:bookmarkStart w:id="9" w:name="_Toc29124741"/>
-      <w:bookmarkStart w:id="10" w:name="_Toc30094463"/>
+      <w:bookmarkStart w:id="10" w:name="_Toc29124741"/>
+      <w:bookmarkStart w:id="11" w:name="_Toc30153481"/>
       <w:r>
         <w:rPr>
           <w:rFonts w:ascii="Arial" w:hAnsi="Arial" w:cs="Arial"/>
@@ -2051,8 +1982,8 @@
         <w:lastRenderedPageBreak/>
         <w:t>Diagrama de paquetes</w:t>
       </w:r>
-      <w:bookmarkEnd w:id="9"/>
       <w:bookmarkEnd w:id="10"/>
+      <w:bookmarkEnd w:id="11"/>
     </w:p>
     <w:p/>
     <w:p>
@@ -2149,8 +2080,6 @@
                 <w:lang w:val="en-US"/>
               </w:rPr>
             </w:pPr>
-            <w:bookmarkStart w:id="11" w:name="_GoBack"/>
-            <w:bookmarkEnd w:id="11"/>
             <w:proofErr w:type="spellStart"/>
             <w:r>
               <w:rPr>
@@ -2553,7 +2482,7 @@
           <w:rFonts w:ascii="Arial" w:hAnsi="Arial" w:cs="Arial"/>
         </w:rPr>
       </w:pPr>
-      <w:bookmarkStart w:id="13" w:name="_Toc30094464"/>
+      <w:bookmarkStart w:id="13" w:name="_Toc30153482"/>
       <w:r>
         <w:rPr>
           <w:rFonts w:ascii="Arial" w:hAnsi="Arial" w:cs="Arial"/>
@@ -2640,7 +2569,6 @@
         </w:rPr>
       </w:pPr>
       <w:bookmarkStart w:id="14" w:name="_Toc29124743"/>
-      <w:bookmarkStart w:id="15" w:name="_Toc30094465"/>
     </w:p>
     <w:p>
       <w:pPr>
@@ -2663,6 +2591,7 @@
           <w:rFonts w:ascii="Arial" w:hAnsi="Arial" w:cs="Arial"/>
         </w:rPr>
       </w:pPr>
+      <w:bookmarkStart w:id="15" w:name="_Toc30153483"/>
       <w:r>
         <w:rPr>
           <w:rFonts w:ascii="Arial" w:hAnsi="Arial" w:cs="Arial"/>
@@ -3362,7 +3291,7 @@
           <w:rFonts w:ascii="Arial" w:hAnsi="Arial" w:cs="Arial"/>
         </w:rPr>
       </w:pPr>
-      <w:bookmarkStart w:id="17" w:name="_Toc30094466"/>
+      <w:bookmarkStart w:id="17" w:name="_Toc30153484"/>
       <w:r>
         <w:rPr>
           <w:rFonts w:ascii="Arial" w:hAnsi="Arial" w:cs="Arial"/>
@@ -3401,7 +3330,7 @@
         </w:rPr>
       </w:pPr>
       <w:bookmarkStart w:id="18" w:name="_Toc29124745"/>
-      <w:bookmarkStart w:id="19" w:name="_Toc30094467"/>
+      <w:bookmarkStart w:id="19" w:name="_Toc30153485"/>
       <w:r>
         <w:rPr>
           <w:rFonts w:ascii="Arial" w:hAnsi="Arial" w:cs="Arial"/>
@@ -3938,7 +3867,7 @@
         </w:rPr>
       </w:pPr>
       <w:bookmarkStart w:id="20" w:name="_Toc29124746"/>
-      <w:bookmarkStart w:id="21" w:name="_Toc30094468"/>
+      <w:bookmarkStart w:id="21" w:name="_Toc30153486"/>
       <w:r>
         <w:rPr>
           <w:rFonts w:ascii="Arial" w:hAnsi="Arial" w:cs="Arial"/>
@@ -4393,7 +4322,7 @@
         </w:rPr>
       </w:pPr>
     </w:p>
-    <w:bookmarkStart w:id="22" w:name="_Toc30094469" w:displacedByCustomXml="next"/>
+    <w:bookmarkStart w:id="22" w:name="_Toc30153487" w:displacedByCustomXml="next"/>
     <w:sdt>
       <w:sdtPr>
         <w:rPr>
@@ -6057,7 +5986,7 @@
 </file>
 
 <file path=customXml/itemProps1.xml><?xml version="1.0" encoding="utf-8"?>
-<ds:datastoreItem xmlns:ds="http://schemas.openxmlformats.org/officeDocument/2006/customXml" ds:itemID="{4158C195-3E88-4754-AD65-158412FC1F39}">
+<ds:datastoreItem xmlns:ds="http://schemas.openxmlformats.org/officeDocument/2006/customXml" ds:itemID="{C97932DC-F546-4315-82CA-91561A8D0067}">
   <ds:schemaRefs>
     <ds:schemaRef ds:uri="http://schemas.openxmlformats.org/officeDocument/2006/bibliography"/>
   </ds:schemaRefs>
